--- a/Can’t Stop at 21 Twitter Recipe #22 — Tying Up Loose Threads.docx
+++ b/Can’t Stop at 21 Twitter Recipe #22 — Tying Up Loose Threads.docx
@@ -111,6 +111,7 @@
         </w:rPr>
         <w:t xml:space="preserve">Use a few key functions in </w:t>
       </w:r>
+      <w:proofErr w:type="spellStart"/>
       <w:r>
         <w:rPr>
           <w:rFonts w:ascii="Courier New" w:eastAsia="Times New Roman" w:hAnsi="Courier New" w:cs="Courier New"/>
@@ -120,6 +121,7 @@
         </w:rPr>
         <w:t>rtweet</w:t>
       </w:r>
+      <w:proofErr w:type="spellEnd"/>
       <w:r>
         <w:rPr>
           <w:rFonts w:ascii="Times New Roman" w:eastAsia="Times New Roman" w:hAnsi="Times New Roman" w:cs="Times New Roman"/>
@@ -172,7 +174,27 @@
           <w:szCs w:val="20"/>
           <w:lang w:eastAsia="en-IN"/>
         </w:rPr>
-        <w:t xml:space="preserve">In Twitterland, a “thread” is a series of tweets by an author that are in a reply chain to each other which enables them to be displayed sequentially to form a larger &amp; (ostensibly) more cohesive message. Even with the recent 280 character tweet-length increase, threads are still popular and used daily. They’re very easy to distinguish on Twitter but there is no Twitter API call to collect up all the pieces of these threads. </w:t>
+        <w:t xml:space="preserve">In </w:t>
+      </w:r>
+      <w:proofErr w:type="spellStart"/>
+      <w:r>
+        <w:rPr>
+          <w:rFonts w:ascii="Times New Roman" w:eastAsia="Times New Roman" w:hAnsi="Times New Roman" w:cs="Times New Roman"/>
+          <w:sz w:val="20"/>
+          <w:szCs w:val="20"/>
+          <w:lang w:eastAsia="en-IN"/>
+        </w:rPr>
+        <w:t>Twitterland</w:t>
+      </w:r>
+      <w:proofErr w:type="spellEnd"/>
+      <w:r>
+        <w:rPr>
+          <w:rFonts w:ascii="Times New Roman" w:eastAsia="Times New Roman" w:hAnsi="Times New Roman" w:cs="Times New Roman"/>
+          <w:sz w:val="20"/>
+          <w:szCs w:val="20"/>
+          <w:lang w:eastAsia="en-IN"/>
+        </w:rPr>
+        <w:t xml:space="preserve">, a “thread” is a series of tweets by an author that are in a reply chain to each other which enables them to be displayed sequentially to form a larger &amp; (ostensibly) more cohesive message. Even with the recent 280 character tweet-length increase, threads are still popular and used daily. They’re very easy to distinguish on Twitter but there is no Twitter API call to collect up all the pieces of these threads. </w:t>
       </w:r>
     </w:p>
     <w:p>
@@ -194,14 +216,25 @@
         </w:rPr>
         <w:t xml:space="preserve">Let’s build a function — </w:t>
       </w:r>
-      <w:r>
-        <w:rPr>
-          <w:rFonts w:ascii="Courier New" w:eastAsia="Times New Roman" w:hAnsi="Courier New" w:cs="Courier New"/>
-          <w:sz w:val="20"/>
-          <w:szCs w:val="20"/>
-          <w:lang w:eastAsia="en-IN"/>
-        </w:rPr>
-        <w:t>get_thread()</w:t>
+      <w:proofErr w:type="spellStart"/>
+      <w:r>
+        <w:rPr>
+          <w:rFonts w:ascii="Courier New" w:eastAsia="Times New Roman" w:hAnsi="Courier New" w:cs="Courier New"/>
+          <w:sz w:val="20"/>
+          <w:szCs w:val="20"/>
+          <w:lang w:eastAsia="en-IN"/>
+        </w:rPr>
+        <w:t>get_thread</w:t>
+      </w:r>
+      <w:proofErr w:type="spellEnd"/>
+      <w:r>
+        <w:rPr>
+          <w:rFonts w:ascii="Courier New" w:eastAsia="Times New Roman" w:hAnsi="Courier New" w:cs="Courier New"/>
+          <w:sz w:val="20"/>
+          <w:szCs w:val="20"/>
+          <w:lang w:eastAsia="en-IN"/>
+        </w:rPr>
+        <w:t>()</w:t>
       </w:r>
       <w:r>
         <w:rPr>
@@ -304,6 +337,7 @@
         </w:rPr>
         <w:t xml:space="preserve">rather than do a bunch of things by hand, we make from/to pairs to feed in as vertex edges into </w:t>
       </w:r>
+      <w:proofErr w:type="spellStart"/>
       <w:r>
         <w:rPr>
           <w:rFonts w:ascii="Courier New" w:eastAsia="Times New Roman" w:hAnsi="Courier New" w:cs="Courier New"/>
@@ -313,6 +347,7 @@
         </w:rPr>
         <w:t>igraph</w:t>
       </w:r>
+      <w:proofErr w:type="spellEnd"/>
     </w:p>
     <w:p>
       <w:pPr>
@@ -466,224 +501,535 @@
           <w:lang w:eastAsia="en-IN"/>
         </w:rPr>
       </w:pPr>
-      <w:r>
-        <w:rPr>
-          <w:rFonts w:ascii="Courier New" w:eastAsia="Times New Roman" w:hAnsi="Courier New" w:cs="Courier New"/>
-          <w:sz w:val="20"/>
-          <w:szCs w:val="20"/>
-          <w:lang w:eastAsia="en-IN"/>
-        </w:rPr>
-        <w:t>get_thread &lt;- function(first_status, include_replies=FALSE, .timeline_history=3000) {</w:t>
-      </w:r>
-    </w:p>
-    <w:p>
-      <w:pPr>
-        <w:tabs>
-          <w:tab w:val="left" w:pos="916"/>
-          <w:tab w:val="left" w:pos="1832"/>
-          <w:tab w:val="left" w:pos="2748"/>
-          <w:tab w:val="left" w:pos="3664"/>
-          <w:tab w:val="left" w:pos="4580"/>
-          <w:tab w:val="left" w:pos="5496"/>
-          <w:tab w:val="left" w:pos="6412"/>
-          <w:tab w:val="left" w:pos="7328"/>
-          <w:tab w:val="left" w:pos="8244"/>
-          <w:tab w:val="left" w:pos="9160"/>
-          <w:tab w:val="left" w:pos="10076"/>
-          <w:tab w:val="left" w:pos="10992"/>
-          <w:tab w:val="left" w:pos="11908"/>
-          <w:tab w:val="left" w:pos="12824"/>
-          <w:tab w:val="left" w:pos="13740"/>
-          <w:tab w:val="left" w:pos="14656"/>
-        </w:tabs>
-        <w:spacing w:after="0" w:line="240" w:lineRule="auto"/>
-        <w:rPr>
-          <w:rFonts w:ascii="Courier New" w:eastAsia="Times New Roman" w:hAnsi="Courier New" w:cs="Courier New"/>
-          <w:sz w:val="20"/>
-          <w:szCs w:val="20"/>
-          <w:lang w:eastAsia="en-IN"/>
-        </w:rPr>
-      </w:pPr>
-    </w:p>
-    <w:p>
-      <w:pPr>
-        <w:tabs>
-          <w:tab w:val="left" w:pos="916"/>
-          <w:tab w:val="left" w:pos="1832"/>
-          <w:tab w:val="left" w:pos="2748"/>
-          <w:tab w:val="left" w:pos="3664"/>
-          <w:tab w:val="left" w:pos="4580"/>
-          <w:tab w:val="left" w:pos="5496"/>
-          <w:tab w:val="left" w:pos="6412"/>
-          <w:tab w:val="left" w:pos="7328"/>
-          <w:tab w:val="left" w:pos="8244"/>
-          <w:tab w:val="left" w:pos="9160"/>
-          <w:tab w:val="left" w:pos="10076"/>
-          <w:tab w:val="left" w:pos="10992"/>
-          <w:tab w:val="left" w:pos="11908"/>
-          <w:tab w:val="left" w:pos="12824"/>
-          <w:tab w:val="left" w:pos="13740"/>
-          <w:tab w:val="left" w:pos="14656"/>
-        </w:tabs>
-        <w:spacing w:after="0" w:line="240" w:lineRule="auto"/>
-        <w:rPr>
-          <w:rFonts w:ascii="Courier New" w:eastAsia="Times New Roman" w:hAnsi="Courier New" w:cs="Courier New"/>
-          <w:sz w:val="20"/>
-          <w:szCs w:val="20"/>
-          <w:lang w:eastAsia="en-IN"/>
-        </w:rPr>
-      </w:pPr>
-      <w:r>
-        <w:rPr>
-          <w:rFonts w:ascii="Courier New" w:eastAsia="Times New Roman" w:hAnsi="Courier New" w:cs="Courier New"/>
-          <w:sz w:val="20"/>
-          <w:szCs w:val="20"/>
-          <w:lang w:eastAsia="en-IN"/>
-        </w:rPr>
-        <w:t xml:space="preserve">  require(rtweet, quietly=TRUE, warn.conflicts=FALSE)</w:t>
-      </w:r>
-    </w:p>
-    <w:p>
-      <w:pPr>
-        <w:tabs>
-          <w:tab w:val="left" w:pos="916"/>
-          <w:tab w:val="left" w:pos="1832"/>
-          <w:tab w:val="left" w:pos="2748"/>
-          <w:tab w:val="left" w:pos="3664"/>
-          <w:tab w:val="left" w:pos="4580"/>
-          <w:tab w:val="left" w:pos="5496"/>
-          <w:tab w:val="left" w:pos="6412"/>
-          <w:tab w:val="left" w:pos="7328"/>
-          <w:tab w:val="left" w:pos="8244"/>
-          <w:tab w:val="left" w:pos="9160"/>
-          <w:tab w:val="left" w:pos="10076"/>
-          <w:tab w:val="left" w:pos="10992"/>
-          <w:tab w:val="left" w:pos="11908"/>
-          <w:tab w:val="left" w:pos="12824"/>
-          <w:tab w:val="left" w:pos="13740"/>
-          <w:tab w:val="left" w:pos="14656"/>
-        </w:tabs>
-        <w:spacing w:after="0" w:line="240" w:lineRule="auto"/>
-        <w:rPr>
-          <w:rFonts w:ascii="Courier New" w:eastAsia="Times New Roman" w:hAnsi="Courier New" w:cs="Courier New"/>
-          <w:sz w:val="20"/>
-          <w:szCs w:val="20"/>
-          <w:lang w:eastAsia="en-IN"/>
-        </w:rPr>
-      </w:pPr>
-      <w:r>
-        <w:rPr>
-          <w:rFonts w:ascii="Courier New" w:eastAsia="Times New Roman" w:hAnsi="Courier New" w:cs="Courier New"/>
-          <w:sz w:val="20"/>
-          <w:szCs w:val="20"/>
-          <w:lang w:eastAsia="en-IN"/>
-        </w:rPr>
-        <w:t xml:space="preserve">  require(igraph, quietly=TRUE, warn.conflicts=FALSE)</w:t>
-      </w:r>
-    </w:p>
-    <w:p>
-      <w:pPr>
-        <w:tabs>
-          <w:tab w:val="left" w:pos="916"/>
-          <w:tab w:val="left" w:pos="1832"/>
-          <w:tab w:val="left" w:pos="2748"/>
-          <w:tab w:val="left" w:pos="3664"/>
-          <w:tab w:val="left" w:pos="4580"/>
-          <w:tab w:val="left" w:pos="5496"/>
-          <w:tab w:val="left" w:pos="6412"/>
-          <w:tab w:val="left" w:pos="7328"/>
-          <w:tab w:val="left" w:pos="8244"/>
-          <w:tab w:val="left" w:pos="9160"/>
-          <w:tab w:val="left" w:pos="10076"/>
-          <w:tab w:val="left" w:pos="10992"/>
-          <w:tab w:val="left" w:pos="11908"/>
-          <w:tab w:val="left" w:pos="12824"/>
-          <w:tab w:val="left" w:pos="13740"/>
-          <w:tab w:val="left" w:pos="14656"/>
-        </w:tabs>
-        <w:spacing w:after="0" w:line="240" w:lineRule="auto"/>
-        <w:rPr>
-          <w:rFonts w:ascii="Courier New" w:eastAsia="Times New Roman" w:hAnsi="Courier New" w:cs="Courier New"/>
-          <w:sz w:val="20"/>
-          <w:szCs w:val="20"/>
-          <w:lang w:eastAsia="en-IN"/>
-        </w:rPr>
-      </w:pPr>
-      <w:r>
-        <w:rPr>
-          <w:rFonts w:ascii="Courier New" w:eastAsia="Times New Roman" w:hAnsi="Courier New" w:cs="Courier New"/>
-          <w:sz w:val="20"/>
-          <w:szCs w:val="20"/>
-          <w:lang w:eastAsia="en-IN"/>
-        </w:rPr>
-        <w:t xml:space="preserve">  require(tidyverse, quietly=TRUE, warn.conflicts=FALSE)</w:t>
-      </w:r>
-    </w:p>
-    <w:p>
-      <w:pPr>
-        <w:tabs>
-          <w:tab w:val="left" w:pos="916"/>
-          <w:tab w:val="left" w:pos="1832"/>
-          <w:tab w:val="left" w:pos="2748"/>
-          <w:tab w:val="left" w:pos="3664"/>
-          <w:tab w:val="left" w:pos="4580"/>
-          <w:tab w:val="left" w:pos="5496"/>
-          <w:tab w:val="left" w:pos="6412"/>
-          <w:tab w:val="left" w:pos="7328"/>
-          <w:tab w:val="left" w:pos="8244"/>
-          <w:tab w:val="left" w:pos="9160"/>
-          <w:tab w:val="left" w:pos="10076"/>
-          <w:tab w:val="left" w:pos="10992"/>
-          <w:tab w:val="left" w:pos="11908"/>
-          <w:tab w:val="left" w:pos="12824"/>
-          <w:tab w:val="left" w:pos="13740"/>
-          <w:tab w:val="left" w:pos="14656"/>
-        </w:tabs>
-        <w:spacing w:after="0" w:line="240" w:lineRule="auto"/>
-        <w:rPr>
-          <w:rFonts w:ascii="Courier New" w:eastAsia="Times New Roman" w:hAnsi="Courier New" w:cs="Courier New"/>
-          <w:sz w:val="20"/>
-          <w:szCs w:val="20"/>
-          <w:lang w:eastAsia="en-IN"/>
-        </w:rPr>
-      </w:pPr>
-    </w:p>
-    <w:p>
-      <w:pPr>
-        <w:tabs>
-          <w:tab w:val="left" w:pos="916"/>
-          <w:tab w:val="left" w:pos="1832"/>
-          <w:tab w:val="left" w:pos="2748"/>
-          <w:tab w:val="left" w:pos="3664"/>
-          <w:tab w:val="left" w:pos="4580"/>
-          <w:tab w:val="left" w:pos="5496"/>
-          <w:tab w:val="left" w:pos="6412"/>
-          <w:tab w:val="left" w:pos="7328"/>
-          <w:tab w:val="left" w:pos="8244"/>
-          <w:tab w:val="left" w:pos="9160"/>
-          <w:tab w:val="left" w:pos="10076"/>
-          <w:tab w:val="left" w:pos="10992"/>
-          <w:tab w:val="left" w:pos="11908"/>
-          <w:tab w:val="left" w:pos="12824"/>
-          <w:tab w:val="left" w:pos="13740"/>
-          <w:tab w:val="left" w:pos="14656"/>
-        </w:tabs>
-        <w:spacing w:after="0" w:line="240" w:lineRule="auto"/>
-        <w:rPr>
-          <w:rFonts w:ascii="Courier New" w:eastAsia="Times New Roman" w:hAnsi="Courier New" w:cs="Courier New"/>
-          <w:sz w:val="20"/>
-          <w:szCs w:val="20"/>
-          <w:lang w:eastAsia="en-IN"/>
-        </w:rPr>
-      </w:pPr>
-      <w:r>
-        <w:rPr>
-          <w:rFonts w:ascii="Courier New" w:eastAsia="Times New Roman" w:hAnsi="Courier New" w:cs="Courier New"/>
-          <w:sz w:val="20"/>
-          <w:szCs w:val="20"/>
-          <w:lang w:eastAsia="en-IN"/>
-        </w:rPr>
-        <w:t xml:space="preserve">  first_status &lt;- if (str_detect(first_status[1], "^http[s]://")) basename(first_status[1]) else first_status[1]</w:t>
+      <w:proofErr w:type="spellStart"/>
+      <w:r>
+        <w:rPr>
+          <w:rFonts w:ascii="Courier New" w:eastAsia="Times New Roman" w:hAnsi="Courier New" w:cs="Courier New"/>
+          <w:sz w:val="20"/>
+          <w:szCs w:val="20"/>
+          <w:lang w:eastAsia="en-IN"/>
+        </w:rPr>
+        <w:t>get_thread</w:t>
+      </w:r>
+      <w:proofErr w:type="spellEnd"/>
+      <w:r>
+        <w:rPr>
+          <w:rFonts w:ascii="Courier New" w:eastAsia="Times New Roman" w:hAnsi="Courier New" w:cs="Courier New"/>
+          <w:sz w:val="20"/>
+          <w:szCs w:val="20"/>
+          <w:lang w:eastAsia="en-IN"/>
+        </w:rPr>
+        <w:t xml:space="preserve"> &lt;- function(</w:t>
+      </w:r>
+      <w:proofErr w:type="spellStart"/>
+      <w:r>
+        <w:rPr>
+          <w:rFonts w:ascii="Courier New" w:eastAsia="Times New Roman" w:hAnsi="Courier New" w:cs="Courier New"/>
+          <w:sz w:val="20"/>
+          <w:szCs w:val="20"/>
+          <w:lang w:eastAsia="en-IN"/>
+        </w:rPr>
+        <w:t>first_status</w:t>
+      </w:r>
+      <w:proofErr w:type="spellEnd"/>
+      <w:r>
+        <w:rPr>
+          <w:rFonts w:ascii="Courier New" w:eastAsia="Times New Roman" w:hAnsi="Courier New" w:cs="Courier New"/>
+          <w:sz w:val="20"/>
+          <w:szCs w:val="20"/>
+          <w:lang w:eastAsia="en-IN"/>
+        </w:rPr>
+        <w:t xml:space="preserve">, </w:t>
+      </w:r>
+      <w:proofErr w:type="spellStart"/>
+      <w:r>
+        <w:rPr>
+          <w:rFonts w:ascii="Courier New" w:eastAsia="Times New Roman" w:hAnsi="Courier New" w:cs="Courier New"/>
+          <w:sz w:val="20"/>
+          <w:szCs w:val="20"/>
+          <w:lang w:eastAsia="en-IN"/>
+        </w:rPr>
+        <w:t>include_replies</w:t>
+      </w:r>
+      <w:proofErr w:type="spellEnd"/>
+      <w:r>
+        <w:rPr>
+          <w:rFonts w:ascii="Courier New" w:eastAsia="Times New Roman" w:hAnsi="Courier New" w:cs="Courier New"/>
+          <w:sz w:val="20"/>
+          <w:szCs w:val="20"/>
+          <w:lang w:eastAsia="en-IN"/>
+        </w:rPr>
+        <w:t>=FALSE, .</w:t>
+      </w:r>
+      <w:proofErr w:type="spellStart"/>
+      <w:r>
+        <w:rPr>
+          <w:rFonts w:ascii="Courier New" w:eastAsia="Times New Roman" w:hAnsi="Courier New" w:cs="Courier New"/>
+          <w:sz w:val="20"/>
+          <w:szCs w:val="20"/>
+          <w:lang w:eastAsia="en-IN"/>
+        </w:rPr>
+        <w:t>timeline_history</w:t>
+      </w:r>
+      <w:proofErr w:type="spellEnd"/>
+      <w:r>
+        <w:rPr>
+          <w:rFonts w:ascii="Courier New" w:eastAsia="Times New Roman" w:hAnsi="Courier New" w:cs="Courier New"/>
+          <w:sz w:val="20"/>
+          <w:szCs w:val="20"/>
+          <w:lang w:eastAsia="en-IN"/>
+        </w:rPr>
+        <w:t>=3000) {</w:t>
+      </w:r>
+    </w:p>
+    <w:p>
+      <w:pPr>
+        <w:tabs>
+          <w:tab w:val="left" w:pos="916"/>
+          <w:tab w:val="left" w:pos="1832"/>
+          <w:tab w:val="left" w:pos="2748"/>
+          <w:tab w:val="left" w:pos="3664"/>
+          <w:tab w:val="left" w:pos="4580"/>
+          <w:tab w:val="left" w:pos="5496"/>
+          <w:tab w:val="left" w:pos="6412"/>
+          <w:tab w:val="left" w:pos="7328"/>
+          <w:tab w:val="left" w:pos="8244"/>
+          <w:tab w:val="left" w:pos="9160"/>
+          <w:tab w:val="left" w:pos="10076"/>
+          <w:tab w:val="left" w:pos="10992"/>
+          <w:tab w:val="left" w:pos="11908"/>
+          <w:tab w:val="left" w:pos="12824"/>
+          <w:tab w:val="left" w:pos="13740"/>
+          <w:tab w:val="left" w:pos="14656"/>
+        </w:tabs>
+        <w:spacing w:after="0" w:line="240" w:lineRule="auto"/>
+        <w:rPr>
+          <w:rFonts w:ascii="Courier New" w:eastAsia="Times New Roman" w:hAnsi="Courier New" w:cs="Courier New"/>
+          <w:sz w:val="20"/>
+          <w:szCs w:val="20"/>
+          <w:lang w:eastAsia="en-IN"/>
+        </w:rPr>
+      </w:pPr>
+    </w:p>
+    <w:p>
+      <w:pPr>
+        <w:tabs>
+          <w:tab w:val="left" w:pos="916"/>
+          <w:tab w:val="left" w:pos="1832"/>
+          <w:tab w:val="left" w:pos="2748"/>
+          <w:tab w:val="left" w:pos="3664"/>
+          <w:tab w:val="left" w:pos="4580"/>
+          <w:tab w:val="left" w:pos="5496"/>
+          <w:tab w:val="left" w:pos="6412"/>
+          <w:tab w:val="left" w:pos="7328"/>
+          <w:tab w:val="left" w:pos="8244"/>
+          <w:tab w:val="left" w:pos="9160"/>
+          <w:tab w:val="left" w:pos="10076"/>
+          <w:tab w:val="left" w:pos="10992"/>
+          <w:tab w:val="left" w:pos="11908"/>
+          <w:tab w:val="left" w:pos="12824"/>
+          <w:tab w:val="left" w:pos="13740"/>
+          <w:tab w:val="left" w:pos="14656"/>
+        </w:tabs>
+        <w:spacing w:after="0" w:line="240" w:lineRule="auto"/>
+        <w:rPr>
+          <w:rFonts w:ascii="Courier New" w:eastAsia="Times New Roman" w:hAnsi="Courier New" w:cs="Courier New"/>
+          <w:sz w:val="20"/>
+          <w:szCs w:val="20"/>
+          <w:lang w:eastAsia="en-IN"/>
+        </w:rPr>
+      </w:pPr>
+      <w:r>
+        <w:rPr>
+          <w:rFonts w:ascii="Courier New" w:eastAsia="Times New Roman" w:hAnsi="Courier New" w:cs="Courier New"/>
+          <w:sz w:val="20"/>
+          <w:szCs w:val="20"/>
+          <w:lang w:eastAsia="en-IN"/>
+        </w:rPr>
+        <w:t xml:space="preserve">  require(</w:t>
+      </w:r>
+      <w:proofErr w:type="spellStart"/>
+      <w:r>
+        <w:rPr>
+          <w:rFonts w:ascii="Courier New" w:eastAsia="Times New Roman" w:hAnsi="Courier New" w:cs="Courier New"/>
+          <w:sz w:val="20"/>
+          <w:szCs w:val="20"/>
+          <w:lang w:eastAsia="en-IN"/>
+        </w:rPr>
+        <w:t>rtweet</w:t>
+      </w:r>
+      <w:proofErr w:type="spellEnd"/>
+      <w:r>
+        <w:rPr>
+          <w:rFonts w:ascii="Courier New" w:eastAsia="Times New Roman" w:hAnsi="Courier New" w:cs="Courier New"/>
+          <w:sz w:val="20"/>
+          <w:szCs w:val="20"/>
+          <w:lang w:eastAsia="en-IN"/>
+        </w:rPr>
+        <w:t xml:space="preserve">, quietly=TRUE, </w:t>
+      </w:r>
+      <w:proofErr w:type="spellStart"/>
+      <w:r>
+        <w:rPr>
+          <w:rFonts w:ascii="Courier New" w:eastAsia="Times New Roman" w:hAnsi="Courier New" w:cs="Courier New"/>
+          <w:sz w:val="20"/>
+          <w:szCs w:val="20"/>
+          <w:lang w:eastAsia="en-IN"/>
+        </w:rPr>
+        <w:t>warn.conflicts</w:t>
+      </w:r>
+      <w:proofErr w:type="spellEnd"/>
+      <w:r>
+        <w:rPr>
+          <w:rFonts w:ascii="Courier New" w:eastAsia="Times New Roman" w:hAnsi="Courier New" w:cs="Courier New"/>
+          <w:sz w:val="20"/>
+          <w:szCs w:val="20"/>
+          <w:lang w:eastAsia="en-IN"/>
+        </w:rPr>
+        <w:t>=FALSE)</w:t>
+      </w:r>
+    </w:p>
+    <w:p>
+      <w:pPr>
+        <w:tabs>
+          <w:tab w:val="left" w:pos="916"/>
+          <w:tab w:val="left" w:pos="1832"/>
+          <w:tab w:val="left" w:pos="2748"/>
+          <w:tab w:val="left" w:pos="3664"/>
+          <w:tab w:val="left" w:pos="4580"/>
+          <w:tab w:val="left" w:pos="5496"/>
+          <w:tab w:val="left" w:pos="6412"/>
+          <w:tab w:val="left" w:pos="7328"/>
+          <w:tab w:val="left" w:pos="8244"/>
+          <w:tab w:val="left" w:pos="9160"/>
+          <w:tab w:val="left" w:pos="10076"/>
+          <w:tab w:val="left" w:pos="10992"/>
+          <w:tab w:val="left" w:pos="11908"/>
+          <w:tab w:val="left" w:pos="12824"/>
+          <w:tab w:val="left" w:pos="13740"/>
+          <w:tab w:val="left" w:pos="14656"/>
+        </w:tabs>
+        <w:spacing w:after="0" w:line="240" w:lineRule="auto"/>
+        <w:rPr>
+          <w:rFonts w:ascii="Courier New" w:eastAsia="Times New Roman" w:hAnsi="Courier New" w:cs="Courier New"/>
+          <w:sz w:val="20"/>
+          <w:szCs w:val="20"/>
+          <w:lang w:eastAsia="en-IN"/>
+        </w:rPr>
+      </w:pPr>
+      <w:r>
+        <w:rPr>
+          <w:rFonts w:ascii="Courier New" w:eastAsia="Times New Roman" w:hAnsi="Courier New" w:cs="Courier New"/>
+          <w:sz w:val="20"/>
+          <w:szCs w:val="20"/>
+          <w:lang w:eastAsia="en-IN"/>
+        </w:rPr>
+        <w:t xml:space="preserve">  require(</w:t>
+      </w:r>
+      <w:proofErr w:type="spellStart"/>
+      <w:r>
+        <w:rPr>
+          <w:rFonts w:ascii="Courier New" w:eastAsia="Times New Roman" w:hAnsi="Courier New" w:cs="Courier New"/>
+          <w:sz w:val="20"/>
+          <w:szCs w:val="20"/>
+          <w:lang w:eastAsia="en-IN"/>
+        </w:rPr>
+        <w:t>igraph</w:t>
+      </w:r>
+      <w:proofErr w:type="spellEnd"/>
+      <w:r>
+        <w:rPr>
+          <w:rFonts w:ascii="Courier New" w:eastAsia="Times New Roman" w:hAnsi="Courier New" w:cs="Courier New"/>
+          <w:sz w:val="20"/>
+          <w:szCs w:val="20"/>
+          <w:lang w:eastAsia="en-IN"/>
+        </w:rPr>
+        <w:t xml:space="preserve">, quietly=TRUE, </w:t>
+      </w:r>
+      <w:proofErr w:type="spellStart"/>
+      <w:r>
+        <w:rPr>
+          <w:rFonts w:ascii="Courier New" w:eastAsia="Times New Roman" w:hAnsi="Courier New" w:cs="Courier New"/>
+          <w:sz w:val="20"/>
+          <w:szCs w:val="20"/>
+          <w:lang w:eastAsia="en-IN"/>
+        </w:rPr>
+        <w:t>warn.conflicts</w:t>
+      </w:r>
+      <w:proofErr w:type="spellEnd"/>
+      <w:r>
+        <w:rPr>
+          <w:rFonts w:ascii="Courier New" w:eastAsia="Times New Roman" w:hAnsi="Courier New" w:cs="Courier New"/>
+          <w:sz w:val="20"/>
+          <w:szCs w:val="20"/>
+          <w:lang w:eastAsia="en-IN"/>
+        </w:rPr>
+        <w:t>=FALSE)</w:t>
+      </w:r>
+    </w:p>
+    <w:p>
+      <w:pPr>
+        <w:tabs>
+          <w:tab w:val="left" w:pos="916"/>
+          <w:tab w:val="left" w:pos="1832"/>
+          <w:tab w:val="left" w:pos="2748"/>
+          <w:tab w:val="left" w:pos="3664"/>
+          <w:tab w:val="left" w:pos="4580"/>
+          <w:tab w:val="left" w:pos="5496"/>
+          <w:tab w:val="left" w:pos="6412"/>
+          <w:tab w:val="left" w:pos="7328"/>
+          <w:tab w:val="left" w:pos="8244"/>
+          <w:tab w:val="left" w:pos="9160"/>
+          <w:tab w:val="left" w:pos="10076"/>
+          <w:tab w:val="left" w:pos="10992"/>
+          <w:tab w:val="left" w:pos="11908"/>
+          <w:tab w:val="left" w:pos="12824"/>
+          <w:tab w:val="left" w:pos="13740"/>
+          <w:tab w:val="left" w:pos="14656"/>
+        </w:tabs>
+        <w:spacing w:after="0" w:line="240" w:lineRule="auto"/>
+        <w:rPr>
+          <w:rFonts w:ascii="Courier New" w:eastAsia="Times New Roman" w:hAnsi="Courier New" w:cs="Courier New"/>
+          <w:sz w:val="20"/>
+          <w:szCs w:val="20"/>
+          <w:lang w:eastAsia="en-IN"/>
+        </w:rPr>
+      </w:pPr>
+      <w:r>
+        <w:rPr>
+          <w:rFonts w:ascii="Courier New" w:eastAsia="Times New Roman" w:hAnsi="Courier New" w:cs="Courier New"/>
+          <w:sz w:val="20"/>
+          <w:szCs w:val="20"/>
+          <w:lang w:eastAsia="en-IN"/>
+        </w:rPr>
+        <w:t xml:space="preserve">  require(</w:t>
+      </w:r>
+      <w:proofErr w:type="spellStart"/>
+      <w:r>
+        <w:rPr>
+          <w:rFonts w:ascii="Courier New" w:eastAsia="Times New Roman" w:hAnsi="Courier New" w:cs="Courier New"/>
+          <w:sz w:val="20"/>
+          <w:szCs w:val="20"/>
+          <w:lang w:eastAsia="en-IN"/>
+        </w:rPr>
+        <w:t>tidyverse</w:t>
+      </w:r>
+      <w:proofErr w:type="spellEnd"/>
+      <w:r>
+        <w:rPr>
+          <w:rFonts w:ascii="Courier New" w:eastAsia="Times New Roman" w:hAnsi="Courier New" w:cs="Courier New"/>
+          <w:sz w:val="20"/>
+          <w:szCs w:val="20"/>
+          <w:lang w:eastAsia="en-IN"/>
+        </w:rPr>
+        <w:t xml:space="preserve">, quietly=TRUE, </w:t>
+      </w:r>
+      <w:proofErr w:type="spellStart"/>
+      <w:r>
+        <w:rPr>
+          <w:rFonts w:ascii="Courier New" w:eastAsia="Times New Roman" w:hAnsi="Courier New" w:cs="Courier New"/>
+          <w:sz w:val="20"/>
+          <w:szCs w:val="20"/>
+          <w:lang w:eastAsia="en-IN"/>
+        </w:rPr>
+        <w:t>warn.conflicts</w:t>
+      </w:r>
+      <w:proofErr w:type="spellEnd"/>
+      <w:r>
+        <w:rPr>
+          <w:rFonts w:ascii="Courier New" w:eastAsia="Times New Roman" w:hAnsi="Courier New" w:cs="Courier New"/>
+          <w:sz w:val="20"/>
+          <w:szCs w:val="20"/>
+          <w:lang w:eastAsia="en-IN"/>
+        </w:rPr>
+        <w:t>=FALSE)</w:t>
+      </w:r>
+    </w:p>
+    <w:p>
+      <w:pPr>
+        <w:tabs>
+          <w:tab w:val="left" w:pos="916"/>
+          <w:tab w:val="left" w:pos="1832"/>
+          <w:tab w:val="left" w:pos="2748"/>
+          <w:tab w:val="left" w:pos="3664"/>
+          <w:tab w:val="left" w:pos="4580"/>
+          <w:tab w:val="left" w:pos="5496"/>
+          <w:tab w:val="left" w:pos="6412"/>
+          <w:tab w:val="left" w:pos="7328"/>
+          <w:tab w:val="left" w:pos="8244"/>
+          <w:tab w:val="left" w:pos="9160"/>
+          <w:tab w:val="left" w:pos="10076"/>
+          <w:tab w:val="left" w:pos="10992"/>
+          <w:tab w:val="left" w:pos="11908"/>
+          <w:tab w:val="left" w:pos="12824"/>
+          <w:tab w:val="left" w:pos="13740"/>
+          <w:tab w:val="left" w:pos="14656"/>
+        </w:tabs>
+        <w:spacing w:after="0" w:line="240" w:lineRule="auto"/>
+        <w:rPr>
+          <w:rFonts w:ascii="Courier New" w:eastAsia="Times New Roman" w:hAnsi="Courier New" w:cs="Courier New"/>
+          <w:sz w:val="20"/>
+          <w:szCs w:val="20"/>
+          <w:lang w:eastAsia="en-IN"/>
+        </w:rPr>
+      </w:pPr>
+    </w:p>
+    <w:p>
+      <w:pPr>
+        <w:tabs>
+          <w:tab w:val="left" w:pos="916"/>
+          <w:tab w:val="left" w:pos="1832"/>
+          <w:tab w:val="left" w:pos="2748"/>
+          <w:tab w:val="left" w:pos="3664"/>
+          <w:tab w:val="left" w:pos="4580"/>
+          <w:tab w:val="left" w:pos="5496"/>
+          <w:tab w:val="left" w:pos="6412"/>
+          <w:tab w:val="left" w:pos="7328"/>
+          <w:tab w:val="left" w:pos="8244"/>
+          <w:tab w:val="left" w:pos="9160"/>
+          <w:tab w:val="left" w:pos="10076"/>
+          <w:tab w:val="left" w:pos="10992"/>
+          <w:tab w:val="left" w:pos="11908"/>
+          <w:tab w:val="left" w:pos="12824"/>
+          <w:tab w:val="left" w:pos="13740"/>
+          <w:tab w:val="left" w:pos="14656"/>
+        </w:tabs>
+        <w:spacing w:after="0" w:line="240" w:lineRule="auto"/>
+        <w:rPr>
+          <w:rFonts w:ascii="Courier New" w:eastAsia="Times New Roman" w:hAnsi="Courier New" w:cs="Courier New"/>
+          <w:sz w:val="20"/>
+          <w:szCs w:val="20"/>
+          <w:lang w:eastAsia="en-IN"/>
+        </w:rPr>
+      </w:pPr>
+      <w:r>
+        <w:rPr>
+          <w:rFonts w:ascii="Courier New" w:eastAsia="Times New Roman" w:hAnsi="Courier New" w:cs="Courier New"/>
+          <w:sz w:val="20"/>
+          <w:szCs w:val="20"/>
+          <w:lang w:eastAsia="en-IN"/>
+        </w:rPr>
+        <w:t xml:space="preserve">  </w:t>
+      </w:r>
+      <w:proofErr w:type="spellStart"/>
+      <w:r>
+        <w:rPr>
+          <w:rFonts w:ascii="Courier New" w:eastAsia="Times New Roman" w:hAnsi="Courier New" w:cs="Courier New"/>
+          <w:sz w:val="20"/>
+          <w:szCs w:val="20"/>
+          <w:lang w:eastAsia="en-IN"/>
+        </w:rPr>
+        <w:t>first_status</w:t>
+      </w:r>
+      <w:proofErr w:type="spellEnd"/>
+      <w:r>
+        <w:rPr>
+          <w:rFonts w:ascii="Courier New" w:eastAsia="Times New Roman" w:hAnsi="Courier New" w:cs="Courier New"/>
+          <w:sz w:val="20"/>
+          <w:szCs w:val="20"/>
+          <w:lang w:eastAsia="en-IN"/>
+        </w:rPr>
+        <w:t xml:space="preserve"> &lt;- if (</w:t>
+      </w:r>
+      <w:proofErr w:type="spellStart"/>
+      <w:r>
+        <w:rPr>
+          <w:rFonts w:ascii="Courier New" w:eastAsia="Times New Roman" w:hAnsi="Courier New" w:cs="Courier New"/>
+          <w:sz w:val="20"/>
+          <w:szCs w:val="20"/>
+          <w:lang w:eastAsia="en-IN"/>
+        </w:rPr>
+        <w:t>str_detect</w:t>
+      </w:r>
+      <w:proofErr w:type="spellEnd"/>
+      <w:r>
+        <w:rPr>
+          <w:rFonts w:ascii="Courier New" w:eastAsia="Times New Roman" w:hAnsi="Courier New" w:cs="Courier New"/>
+          <w:sz w:val="20"/>
+          <w:szCs w:val="20"/>
+          <w:lang w:eastAsia="en-IN"/>
+        </w:rPr>
+        <w:t>(</w:t>
+      </w:r>
+      <w:proofErr w:type="spellStart"/>
+      <w:r>
+        <w:rPr>
+          <w:rFonts w:ascii="Courier New" w:eastAsia="Times New Roman" w:hAnsi="Courier New" w:cs="Courier New"/>
+          <w:sz w:val="20"/>
+          <w:szCs w:val="20"/>
+          <w:lang w:eastAsia="en-IN"/>
+        </w:rPr>
+        <w:t>first_status</w:t>
+      </w:r>
+      <w:proofErr w:type="spellEnd"/>
+      <w:r>
+        <w:rPr>
+          <w:rFonts w:ascii="Courier New" w:eastAsia="Times New Roman" w:hAnsi="Courier New" w:cs="Courier New"/>
+          <w:sz w:val="20"/>
+          <w:szCs w:val="20"/>
+          <w:lang w:eastAsia="en-IN"/>
+        </w:rPr>
+        <w:t xml:space="preserve">[1], "^http[s]://")) </w:t>
+      </w:r>
+      <w:proofErr w:type="spellStart"/>
+      <w:r>
+        <w:rPr>
+          <w:rFonts w:ascii="Courier New" w:eastAsia="Times New Roman" w:hAnsi="Courier New" w:cs="Courier New"/>
+          <w:sz w:val="20"/>
+          <w:szCs w:val="20"/>
+          <w:lang w:eastAsia="en-IN"/>
+        </w:rPr>
+        <w:t>basename</w:t>
+      </w:r>
+      <w:proofErr w:type="spellEnd"/>
+      <w:r>
+        <w:rPr>
+          <w:rFonts w:ascii="Courier New" w:eastAsia="Times New Roman" w:hAnsi="Courier New" w:cs="Courier New"/>
+          <w:sz w:val="20"/>
+          <w:szCs w:val="20"/>
+          <w:lang w:eastAsia="en-IN"/>
+        </w:rPr>
+        <w:t>(</w:t>
+      </w:r>
+      <w:proofErr w:type="spellStart"/>
+      <w:r>
+        <w:rPr>
+          <w:rFonts w:ascii="Courier New" w:eastAsia="Times New Roman" w:hAnsi="Courier New" w:cs="Courier New"/>
+          <w:sz w:val="20"/>
+          <w:szCs w:val="20"/>
+          <w:lang w:eastAsia="en-IN"/>
+        </w:rPr>
+        <w:t>first_status</w:t>
+      </w:r>
+      <w:proofErr w:type="spellEnd"/>
+      <w:r>
+        <w:rPr>
+          <w:rFonts w:ascii="Courier New" w:eastAsia="Times New Roman" w:hAnsi="Courier New" w:cs="Courier New"/>
+          <w:sz w:val="20"/>
+          <w:szCs w:val="20"/>
+          <w:lang w:eastAsia="en-IN"/>
+        </w:rPr>
+        <w:t xml:space="preserve">[1]) else </w:t>
+      </w:r>
+      <w:proofErr w:type="spellStart"/>
+      <w:r>
+        <w:rPr>
+          <w:rFonts w:ascii="Courier New" w:eastAsia="Times New Roman" w:hAnsi="Courier New" w:cs="Courier New"/>
+          <w:sz w:val="20"/>
+          <w:szCs w:val="20"/>
+          <w:lang w:eastAsia="en-IN"/>
+        </w:rPr>
+        <w:t>first_status</w:t>
+      </w:r>
+      <w:proofErr w:type="spellEnd"/>
+      <w:r>
+        <w:rPr>
+          <w:rFonts w:ascii="Courier New" w:eastAsia="Times New Roman" w:hAnsi="Courier New" w:cs="Courier New"/>
+          <w:sz w:val="20"/>
+          <w:szCs w:val="20"/>
+          <w:lang w:eastAsia="en-IN"/>
+        </w:rPr>
+        <w:t>[1]</w:t>
       </w:r>
     </w:p>
     <w:p>
@@ -788,7 +1134,87 @@
           <w:szCs w:val="20"/>
           <w:lang w:eastAsia="en-IN"/>
         </w:rPr>
-        <w:t xml:space="preserve">  orig &lt;- rtweet::lookup_tweets(first_status)</w:t>
+        <w:t xml:space="preserve">  </w:t>
+      </w:r>
+      <w:proofErr w:type="spellStart"/>
+      <w:r>
+        <w:rPr>
+          <w:rFonts w:ascii="Courier New" w:eastAsia="Times New Roman" w:hAnsi="Courier New" w:cs="Courier New"/>
+          <w:sz w:val="20"/>
+          <w:szCs w:val="20"/>
+          <w:lang w:eastAsia="en-IN"/>
+        </w:rPr>
+        <w:t>orig</w:t>
+      </w:r>
+      <w:proofErr w:type="spellEnd"/>
+      <w:r>
+        <w:rPr>
+          <w:rFonts w:ascii="Courier New" w:eastAsia="Times New Roman" w:hAnsi="Courier New" w:cs="Courier New"/>
+          <w:sz w:val="20"/>
+          <w:szCs w:val="20"/>
+          <w:lang w:eastAsia="en-IN"/>
+        </w:rPr>
+        <w:t xml:space="preserve"> &lt;- </w:t>
+      </w:r>
+      <w:proofErr w:type="spellStart"/>
+      <w:r>
+        <w:rPr>
+          <w:rFonts w:ascii="Courier New" w:eastAsia="Times New Roman" w:hAnsi="Courier New" w:cs="Courier New"/>
+          <w:sz w:val="20"/>
+          <w:szCs w:val="20"/>
+          <w:lang w:eastAsia="en-IN"/>
+        </w:rPr>
+        <w:t>rtweet</w:t>
+      </w:r>
+      <w:proofErr w:type="spellEnd"/>
+      <w:r>
+        <w:rPr>
+          <w:rFonts w:ascii="Courier New" w:eastAsia="Times New Roman" w:hAnsi="Courier New" w:cs="Courier New"/>
+          <w:sz w:val="20"/>
+          <w:szCs w:val="20"/>
+          <w:lang w:eastAsia="en-IN"/>
+        </w:rPr>
+        <w:t>::</w:t>
+      </w:r>
+      <w:proofErr w:type="spellStart"/>
+      <w:r>
+        <w:rPr>
+          <w:rFonts w:ascii="Courier New" w:eastAsia="Times New Roman" w:hAnsi="Courier New" w:cs="Courier New"/>
+          <w:sz w:val="20"/>
+          <w:szCs w:val="20"/>
+          <w:lang w:eastAsia="en-IN"/>
+        </w:rPr>
+        <w:t>lookup_tweets</w:t>
+      </w:r>
+      <w:proofErr w:type="spellEnd"/>
+      <w:r>
+        <w:rPr>
+          <w:rFonts w:ascii="Courier New" w:eastAsia="Times New Roman" w:hAnsi="Courier New" w:cs="Courier New"/>
+          <w:sz w:val="20"/>
+          <w:szCs w:val="20"/>
+          <w:lang w:eastAsia="en-IN"/>
+        </w:rPr>
+        <w:t>(</w:t>
+      </w:r>
+      <w:proofErr w:type="spellStart"/>
+      <w:r>
+        <w:rPr>
+          <w:rFonts w:ascii="Courier New" w:eastAsia="Times New Roman" w:hAnsi="Courier New" w:cs="Courier New"/>
+          <w:sz w:val="20"/>
+          <w:szCs w:val="20"/>
+          <w:lang w:eastAsia="en-IN"/>
+        </w:rPr>
+        <w:t>first_status</w:t>
+      </w:r>
+      <w:proofErr w:type="spellEnd"/>
+      <w:r>
+        <w:rPr>
+          <w:rFonts w:ascii="Courier New" w:eastAsia="Times New Roman" w:hAnsi="Courier New" w:cs="Courier New"/>
+          <w:sz w:val="20"/>
+          <w:szCs w:val="20"/>
+          <w:lang w:eastAsia="en-IN"/>
+        </w:rPr>
+        <w:t>)</w:t>
       </w:r>
     </w:p>
     <w:p>
@@ -894,7 +1320,147 @@
           <w:lang w:eastAsia="en-IN"/>
         </w:rPr>
         <w:lastRenderedPageBreak/>
-        <w:t xml:space="preserve">  author_timeline &lt;- rtweet::get_timeline(orig$screen_name, n=.timeline_history, since_id=first_status)</w:t>
+        <w:t xml:space="preserve">  </w:t>
+      </w:r>
+      <w:proofErr w:type="spellStart"/>
+      <w:r>
+        <w:rPr>
+          <w:rFonts w:ascii="Courier New" w:eastAsia="Times New Roman" w:hAnsi="Courier New" w:cs="Courier New"/>
+          <w:sz w:val="20"/>
+          <w:szCs w:val="20"/>
+          <w:lang w:eastAsia="en-IN"/>
+        </w:rPr>
+        <w:t>author_timeline</w:t>
+      </w:r>
+      <w:proofErr w:type="spellEnd"/>
+      <w:r>
+        <w:rPr>
+          <w:rFonts w:ascii="Courier New" w:eastAsia="Times New Roman" w:hAnsi="Courier New" w:cs="Courier New"/>
+          <w:sz w:val="20"/>
+          <w:szCs w:val="20"/>
+          <w:lang w:eastAsia="en-IN"/>
+        </w:rPr>
+        <w:t xml:space="preserve"> &lt;- </w:t>
+      </w:r>
+      <w:proofErr w:type="spellStart"/>
+      <w:r>
+        <w:rPr>
+          <w:rFonts w:ascii="Courier New" w:eastAsia="Times New Roman" w:hAnsi="Courier New" w:cs="Courier New"/>
+          <w:sz w:val="20"/>
+          <w:szCs w:val="20"/>
+          <w:lang w:eastAsia="en-IN"/>
+        </w:rPr>
+        <w:t>rtweet</w:t>
+      </w:r>
+      <w:proofErr w:type="spellEnd"/>
+      <w:r>
+        <w:rPr>
+          <w:rFonts w:ascii="Courier New" w:eastAsia="Times New Roman" w:hAnsi="Courier New" w:cs="Courier New"/>
+          <w:sz w:val="20"/>
+          <w:szCs w:val="20"/>
+          <w:lang w:eastAsia="en-IN"/>
+        </w:rPr>
+        <w:t>::</w:t>
+      </w:r>
+      <w:proofErr w:type="spellStart"/>
+      <w:r>
+        <w:rPr>
+          <w:rFonts w:ascii="Courier New" w:eastAsia="Times New Roman" w:hAnsi="Courier New" w:cs="Courier New"/>
+          <w:sz w:val="20"/>
+          <w:szCs w:val="20"/>
+          <w:lang w:eastAsia="en-IN"/>
+        </w:rPr>
+        <w:t>get_timeline</w:t>
+      </w:r>
+      <w:proofErr w:type="spellEnd"/>
+      <w:r>
+        <w:rPr>
+          <w:rFonts w:ascii="Courier New" w:eastAsia="Times New Roman" w:hAnsi="Courier New" w:cs="Courier New"/>
+          <w:sz w:val="20"/>
+          <w:szCs w:val="20"/>
+          <w:lang w:eastAsia="en-IN"/>
+        </w:rPr>
+        <w:t>(</w:t>
+      </w:r>
+      <w:proofErr w:type="spellStart"/>
+      <w:r>
+        <w:rPr>
+          <w:rFonts w:ascii="Courier New" w:eastAsia="Times New Roman" w:hAnsi="Courier New" w:cs="Courier New"/>
+          <w:sz w:val="20"/>
+          <w:szCs w:val="20"/>
+          <w:lang w:eastAsia="en-IN"/>
+        </w:rPr>
+        <w:t>orig$screen_name</w:t>
+      </w:r>
+      <w:proofErr w:type="spellEnd"/>
+      <w:r>
+        <w:rPr>
+          <w:rFonts w:ascii="Courier New" w:eastAsia="Times New Roman" w:hAnsi="Courier New" w:cs="Courier New"/>
+          <w:sz w:val="20"/>
+          <w:szCs w:val="20"/>
+          <w:lang w:eastAsia="en-IN"/>
+        </w:rPr>
+        <w:t>, n=.</w:t>
+      </w:r>
+      <w:proofErr w:type="spellStart"/>
+      <w:r>
+        <w:rPr>
+          <w:rFonts w:ascii="Courier New" w:eastAsia="Times New Roman" w:hAnsi="Courier New" w:cs="Courier New"/>
+          <w:sz w:val="20"/>
+          <w:szCs w:val="20"/>
+          <w:lang w:eastAsia="en-IN"/>
+        </w:rPr>
+        <w:t>timeline_history</w:t>
+      </w:r>
+      <w:proofErr w:type="spellEnd"/>
+      <w:r>
+        <w:rPr>
+          <w:rFonts w:ascii="Courier New" w:eastAsia="Times New Roman" w:hAnsi="Courier New" w:cs="Courier New"/>
+          <w:sz w:val="20"/>
+          <w:szCs w:val="20"/>
+          <w:lang w:eastAsia="en-IN"/>
+        </w:rPr>
+        <w:t xml:space="preserve">, </w:t>
+      </w:r>
+      <w:proofErr w:type="spellStart"/>
+      <w:r>
+        <w:rPr>
+          <w:rFonts w:ascii="Courier New" w:eastAsia="Times New Roman" w:hAnsi="Courier New" w:cs="Courier New"/>
+          <w:sz w:val="20"/>
+          <w:szCs w:val="20"/>
+          <w:lang w:eastAsia="en-IN"/>
+        </w:rPr>
+        <w:t>since_id</w:t>
+      </w:r>
+      <w:proofErr w:type="spellEnd"/>
+      <w:r>
+        <w:rPr>
+          <w:rFonts w:ascii="Courier New" w:eastAsia="Times New Roman" w:hAnsi="Courier New" w:cs="Courier New"/>
+          <w:sz w:val="20"/>
+          <w:szCs w:val="20"/>
+          <w:lang w:eastAsia="en-IN"/>
+        </w:rPr>
+        <w:t>=</w:t>
+      </w:r>
+      <w:proofErr w:type="spellStart"/>
+      <w:r>
+        <w:rPr>
+          <w:rFonts w:ascii="Courier New" w:eastAsia="Times New Roman" w:hAnsi="Courier New" w:cs="Courier New"/>
+          <w:sz w:val="20"/>
+          <w:szCs w:val="20"/>
+          <w:lang w:eastAsia="en-IN"/>
+        </w:rPr>
+        <w:t>first_status</w:t>
+      </w:r>
+      <w:proofErr w:type="spellEnd"/>
+      <w:r>
+        <w:rPr>
+          <w:rFonts w:ascii="Courier New" w:eastAsia="Times New Roman" w:hAnsi="Courier New" w:cs="Courier New"/>
+          <w:sz w:val="20"/>
+          <w:szCs w:val="20"/>
+          <w:lang w:eastAsia="en-IN"/>
+        </w:rPr>
+        <w:t>)</w:t>
       </w:r>
     </w:p>
     <w:p>
@@ -999,159 +1565,319 @@
           <w:szCs w:val="20"/>
           <w:lang w:eastAsia="en-IN"/>
         </w:rPr>
-        <w:t xml:space="preserve">  # replied to) that also includes the `first_status` id.</w:t>
-      </w:r>
-    </w:p>
-    <w:p>
-      <w:pPr>
-        <w:tabs>
-          <w:tab w:val="left" w:pos="916"/>
-          <w:tab w:val="left" w:pos="1832"/>
-          <w:tab w:val="left" w:pos="2748"/>
-          <w:tab w:val="left" w:pos="3664"/>
-          <w:tab w:val="left" w:pos="4580"/>
-          <w:tab w:val="left" w:pos="5496"/>
-          <w:tab w:val="left" w:pos="6412"/>
-          <w:tab w:val="left" w:pos="7328"/>
-          <w:tab w:val="left" w:pos="8244"/>
-          <w:tab w:val="left" w:pos="9160"/>
-          <w:tab w:val="left" w:pos="10076"/>
-          <w:tab w:val="left" w:pos="10992"/>
-          <w:tab w:val="left" w:pos="11908"/>
-          <w:tab w:val="left" w:pos="12824"/>
-          <w:tab w:val="left" w:pos="13740"/>
-          <w:tab w:val="left" w:pos="14656"/>
-        </w:tabs>
-        <w:spacing w:after="0" w:line="240" w:lineRule="auto"/>
-        <w:rPr>
-          <w:rFonts w:ascii="Courier New" w:eastAsia="Times New Roman" w:hAnsi="Courier New" w:cs="Courier New"/>
-          <w:sz w:val="20"/>
-          <w:szCs w:val="20"/>
-          <w:lang w:eastAsia="en-IN"/>
-        </w:rPr>
-      </w:pPr>
-      <w:r>
-        <w:rPr>
-          <w:rFonts w:ascii="Courier New" w:eastAsia="Times New Roman" w:hAnsi="Courier New" w:cs="Courier New"/>
-          <w:sz w:val="20"/>
-          <w:szCs w:val="20"/>
-          <w:lang w:eastAsia="en-IN"/>
-        </w:rPr>
-        <w:t xml:space="preserve">  suppressWarnings(</w:t>
-      </w:r>
-    </w:p>
-    <w:p>
-      <w:pPr>
-        <w:tabs>
-          <w:tab w:val="left" w:pos="916"/>
-          <w:tab w:val="left" w:pos="1832"/>
-          <w:tab w:val="left" w:pos="2748"/>
-          <w:tab w:val="left" w:pos="3664"/>
-          <w:tab w:val="left" w:pos="4580"/>
-          <w:tab w:val="left" w:pos="5496"/>
-          <w:tab w:val="left" w:pos="6412"/>
-          <w:tab w:val="left" w:pos="7328"/>
-          <w:tab w:val="left" w:pos="8244"/>
-          <w:tab w:val="left" w:pos="9160"/>
-          <w:tab w:val="left" w:pos="10076"/>
-          <w:tab w:val="left" w:pos="10992"/>
-          <w:tab w:val="left" w:pos="11908"/>
-          <w:tab w:val="left" w:pos="12824"/>
-          <w:tab w:val="left" w:pos="13740"/>
-          <w:tab w:val="left" w:pos="14656"/>
-        </w:tabs>
-        <w:spacing w:after="0" w:line="240" w:lineRule="auto"/>
-        <w:rPr>
-          <w:rFonts w:ascii="Courier New" w:eastAsia="Times New Roman" w:hAnsi="Courier New" w:cs="Courier New"/>
-          <w:sz w:val="20"/>
-          <w:szCs w:val="20"/>
-          <w:lang w:eastAsia="en-IN"/>
-        </w:rPr>
-      </w:pPr>
-      <w:r>
-        <w:rPr>
-          <w:rFonts w:ascii="Courier New" w:eastAsia="Times New Roman" w:hAnsi="Courier New" w:cs="Courier New"/>
-          <w:sz w:val="20"/>
-          <w:szCs w:val="20"/>
-          <w:lang w:eastAsia="en-IN"/>
-        </w:rPr>
-        <w:t xml:space="preserve">    dplyr::filter(</w:t>
-      </w:r>
-    </w:p>
-    <w:p>
-      <w:pPr>
-        <w:tabs>
-          <w:tab w:val="left" w:pos="916"/>
-          <w:tab w:val="left" w:pos="1832"/>
-          <w:tab w:val="left" w:pos="2748"/>
-          <w:tab w:val="left" w:pos="3664"/>
-          <w:tab w:val="left" w:pos="4580"/>
-          <w:tab w:val="left" w:pos="5496"/>
-          <w:tab w:val="left" w:pos="6412"/>
-          <w:tab w:val="left" w:pos="7328"/>
-          <w:tab w:val="left" w:pos="8244"/>
-          <w:tab w:val="left" w:pos="9160"/>
-          <w:tab w:val="left" w:pos="10076"/>
-          <w:tab w:val="left" w:pos="10992"/>
-          <w:tab w:val="left" w:pos="11908"/>
-          <w:tab w:val="left" w:pos="12824"/>
-          <w:tab w:val="left" w:pos="13740"/>
-          <w:tab w:val="left" w:pos="14656"/>
-        </w:tabs>
-        <w:spacing w:after="0" w:line="240" w:lineRule="auto"/>
-        <w:rPr>
-          <w:rFonts w:ascii="Courier New" w:eastAsia="Times New Roman" w:hAnsi="Courier New" w:cs="Courier New"/>
-          <w:sz w:val="20"/>
-          <w:szCs w:val="20"/>
-          <w:lang w:eastAsia="en-IN"/>
-        </w:rPr>
-      </w:pPr>
-      <w:r>
-        <w:rPr>
-          <w:rFonts w:ascii="Courier New" w:eastAsia="Times New Roman" w:hAnsi="Courier New" w:cs="Courier New"/>
-          <w:sz w:val="20"/>
-          <w:szCs w:val="20"/>
-          <w:lang w:eastAsia="en-IN"/>
-        </w:rPr>
-        <w:t xml:space="preserve">      author_timeline,</w:t>
-      </w:r>
-    </w:p>
-    <w:p>
-      <w:pPr>
-        <w:tabs>
-          <w:tab w:val="left" w:pos="916"/>
-          <w:tab w:val="left" w:pos="1832"/>
-          <w:tab w:val="left" w:pos="2748"/>
-          <w:tab w:val="left" w:pos="3664"/>
-          <w:tab w:val="left" w:pos="4580"/>
-          <w:tab w:val="left" w:pos="5496"/>
-          <w:tab w:val="left" w:pos="6412"/>
-          <w:tab w:val="left" w:pos="7328"/>
-          <w:tab w:val="left" w:pos="8244"/>
-          <w:tab w:val="left" w:pos="9160"/>
-          <w:tab w:val="left" w:pos="10076"/>
-          <w:tab w:val="left" w:pos="10992"/>
-          <w:tab w:val="left" w:pos="11908"/>
-          <w:tab w:val="left" w:pos="12824"/>
-          <w:tab w:val="left" w:pos="13740"/>
-          <w:tab w:val="left" w:pos="14656"/>
-        </w:tabs>
-        <w:spacing w:after="0" w:line="240" w:lineRule="auto"/>
-        <w:rPr>
-          <w:rFonts w:ascii="Courier New" w:eastAsia="Times New Roman" w:hAnsi="Courier New" w:cs="Courier New"/>
-          <w:sz w:val="20"/>
-          <w:szCs w:val="20"/>
-          <w:lang w:eastAsia="en-IN"/>
-        </w:rPr>
-      </w:pPr>
-      <w:r>
-        <w:rPr>
-          <w:rFonts w:ascii="Courier New" w:eastAsia="Times New Roman" w:hAnsi="Courier New" w:cs="Courier New"/>
-          <w:sz w:val="20"/>
-          <w:szCs w:val="20"/>
-          <w:lang w:eastAsia="en-IN"/>
-        </w:rPr>
-        <w:t xml:space="preserve">      (status_id == first_status) | (reply_to_screen_name == orig$screen_name)</w:t>
+        <w:t xml:space="preserve">  # replied to) that also includes the `</w:t>
+      </w:r>
+      <w:proofErr w:type="spellStart"/>
+      <w:r>
+        <w:rPr>
+          <w:rFonts w:ascii="Courier New" w:eastAsia="Times New Roman" w:hAnsi="Courier New" w:cs="Courier New"/>
+          <w:sz w:val="20"/>
+          <w:szCs w:val="20"/>
+          <w:lang w:eastAsia="en-IN"/>
+        </w:rPr>
+        <w:t>first_status</w:t>
+      </w:r>
+      <w:proofErr w:type="spellEnd"/>
+      <w:r>
+        <w:rPr>
+          <w:rFonts w:ascii="Courier New" w:eastAsia="Times New Roman" w:hAnsi="Courier New" w:cs="Courier New"/>
+          <w:sz w:val="20"/>
+          <w:szCs w:val="20"/>
+          <w:lang w:eastAsia="en-IN"/>
+        </w:rPr>
+        <w:t>` id.</w:t>
+      </w:r>
+    </w:p>
+    <w:p>
+      <w:pPr>
+        <w:tabs>
+          <w:tab w:val="left" w:pos="916"/>
+          <w:tab w:val="left" w:pos="1832"/>
+          <w:tab w:val="left" w:pos="2748"/>
+          <w:tab w:val="left" w:pos="3664"/>
+          <w:tab w:val="left" w:pos="4580"/>
+          <w:tab w:val="left" w:pos="5496"/>
+          <w:tab w:val="left" w:pos="6412"/>
+          <w:tab w:val="left" w:pos="7328"/>
+          <w:tab w:val="left" w:pos="8244"/>
+          <w:tab w:val="left" w:pos="9160"/>
+          <w:tab w:val="left" w:pos="10076"/>
+          <w:tab w:val="left" w:pos="10992"/>
+          <w:tab w:val="left" w:pos="11908"/>
+          <w:tab w:val="left" w:pos="12824"/>
+          <w:tab w:val="left" w:pos="13740"/>
+          <w:tab w:val="left" w:pos="14656"/>
+        </w:tabs>
+        <w:spacing w:after="0" w:line="240" w:lineRule="auto"/>
+        <w:rPr>
+          <w:rFonts w:ascii="Courier New" w:eastAsia="Times New Roman" w:hAnsi="Courier New" w:cs="Courier New"/>
+          <w:sz w:val="20"/>
+          <w:szCs w:val="20"/>
+          <w:lang w:eastAsia="en-IN"/>
+        </w:rPr>
+      </w:pPr>
+      <w:r>
+        <w:rPr>
+          <w:rFonts w:ascii="Courier New" w:eastAsia="Times New Roman" w:hAnsi="Courier New" w:cs="Courier New"/>
+          <w:sz w:val="20"/>
+          <w:szCs w:val="20"/>
+          <w:lang w:eastAsia="en-IN"/>
+        </w:rPr>
+        <w:t xml:space="preserve">  </w:t>
+      </w:r>
+      <w:proofErr w:type="spellStart"/>
+      <w:r>
+        <w:rPr>
+          <w:rFonts w:ascii="Courier New" w:eastAsia="Times New Roman" w:hAnsi="Courier New" w:cs="Courier New"/>
+          <w:sz w:val="20"/>
+          <w:szCs w:val="20"/>
+          <w:lang w:eastAsia="en-IN"/>
+        </w:rPr>
+        <w:t>suppressWarnings</w:t>
+      </w:r>
+      <w:proofErr w:type="spellEnd"/>
+      <w:r>
+        <w:rPr>
+          <w:rFonts w:ascii="Courier New" w:eastAsia="Times New Roman" w:hAnsi="Courier New" w:cs="Courier New"/>
+          <w:sz w:val="20"/>
+          <w:szCs w:val="20"/>
+          <w:lang w:eastAsia="en-IN"/>
+        </w:rPr>
+        <w:t>(</w:t>
+      </w:r>
+    </w:p>
+    <w:p>
+      <w:pPr>
+        <w:tabs>
+          <w:tab w:val="left" w:pos="916"/>
+          <w:tab w:val="left" w:pos="1832"/>
+          <w:tab w:val="left" w:pos="2748"/>
+          <w:tab w:val="left" w:pos="3664"/>
+          <w:tab w:val="left" w:pos="4580"/>
+          <w:tab w:val="left" w:pos="5496"/>
+          <w:tab w:val="left" w:pos="6412"/>
+          <w:tab w:val="left" w:pos="7328"/>
+          <w:tab w:val="left" w:pos="8244"/>
+          <w:tab w:val="left" w:pos="9160"/>
+          <w:tab w:val="left" w:pos="10076"/>
+          <w:tab w:val="left" w:pos="10992"/>
+          <w:tab w:val="left" w:pos="11908"/>
+          <w:tab w:val="left" w:pos="12824"/>
+          <w:tab w:val="left" w:pos="13740"/>
+          <w:tab w:val="left" w:pos="14656"/>
+        </w:tabs>
+        <w:spacing w:after="0" w:line="240" w:lineRule="auto"/>
+        <w:rPr>
+          <w:rFonts w:ascii="Courier New" w:eastAsia="Times New Roman" w:hAnsi="Courier New" w:cs="Courier New"/>
+          <w:sz w:val="20"/>
+          <w:szCs w:val="20"/>
+          <w:lang w:eastAsia="en-IN"/>
+        </w:rPr>
+      </w:pPr>
+      <w:r>
+        <w:rPr>
+          <w:rFonts w:ascii="Courier New" w:eastAsia="Times New Roman" w:hAnsi="Courier New" w:cs="Courier New"/>
+          <w:sz w:val="20"/>
+          <w:szCs w:val="20"/>
+          <w:lang w:eastAsia="en-IN"/>
+        </w:rPr>
+        <w:t xml:space="preserve">    </w:t>
+      </w:r>
+      <w:proofErr w:type="spellStart"/>
+      <w:r>
+        <w:rPr>
+          <w:rFonts w:ascii="Courier New" w:eastAsia="Times New Roman" w:hAnsi="Courier New" w:cs="Courier New"/>
+          <w:sz w:val="20"/>
+          <w:szCs w:val="20"/>
+          <w:lang w:eastAsia="en-IN"/>
+        </w:rPr>
+        <w:t>dplyr</w:t>
+      </w:r>
+      <w:proofErr w:type="spellEnd"/>
+      <w:r>
+        <w:rPr>
+          <w:rFonts w:ascii="Courier New" w:eastAsia="Times New Roman" w:hAnsi="Courier New" w:cs="Courier New"/>
+          <w:sz w:val="20"/>
+          <w:szCs w:val="20"/>
+          <w:lang w:eastAsia="en-IN"/>
+        </w:rPr>
+        <w:t>::filter(</w:t>
+      </w:r>
+    </w:p>
+    <w:p>
+      <w:pPr>
+        <w:tabs>
+          <w:tab w:val="left" w:pos="916"/>
+          <w:tab w:val="left" w:pos="1832"/>
+          <w:tab w:val="left" w:pos="2748"/>
+          <w:tab w:val="left" w:pos="3664"/>
+          <w:tab w:val="left" w:pos="4580"/>
+          <w:tab w:val="left" w:pos="5496"/>
+          <w:tab w:val="left" w:pos="6412"/>
+          <w:tab w:val="left" w:pos="7328"/>
+          <w:tab w:val="left" w:pos="8244"/>
+          <w:tab w:val="left" w:pos="9160"/>
+          <w:tab w:val="left" w:pos="10076"/>
+          <w:tab w:val="left" w:pos="10992"/>
+          <w:tab w:val="left" w:pos="11908"/>
+          <w:tab w:val="left" w:pos="12824"/>
+          <w:tab w:val="left" w:pos="13740"/>
+          <w:tab w:val="left" w:pos="14656"/>
+        </w:tabs>
+        <w:spacing w:after="0" w:line="240" w:lineRule="auto"/>
+        <w:rPr>
+          <w:rFonts w:ascii="Courier New" w:eastAsia="Times New Roman" w:hAnsi="Courier New" w:cs="Courier New"/>
+          <w:sz w:val="20"/>
+          <w:szCs w:val="20"/>
+          <w:lang w:eastAsia="en-IN"/>
+        </w:rPr>
+      </w:pPr>
+      <w:r>
+        <w:rPr>
+          <w:rFonts w:ascii="Courier New" w:eastAsia="Times New Roman" w:hAnsi="Courier New" w:cs="Courier New"/>
+          <w:sz w:val="20"/>
+          <w:szCs w:val="20"/>
+          <w:lang w:eastAsia="en-IN"/>
+        </w:rPr>
+        <w:t xml:space="preserve">      </w:t>
+      </w:r>
+      <w:proofErr w:type="spellStart"/>
+      <w:r>
+        <w:rPr>
+          <w:rFonts w:ascii="Courier New" w:eastAsia="Times New Roman" w:hAnsi="Courier New" w:cs="Courier New"/>
+          <w:sz w:val="20"/>
+          <w:szCs w:val="20"/>
+          <w:lang w:eastAsia="en-IN"/>
+        </w:rPr>
+        <w:t>author_timeline</w:t>
+      </w:r>
+      <w:proofErr w:type="spellEnd"/>
+      <w:r>
+        <w:rPr>
+          <w:rFonts w:ascii="Courier New" w:eastAsia="Times New Roman" w:hAnsi="Courier New" w:cs="Courier New"/>
+          <w:sz w:val="20"/>
+          <w:szCs w:val="20"/>
+          <w:lang w:eastAsia="en-IN"/>
+        </w:rPr>
+        <w:t>,</w:t>
+      </w:r>
+    </w:p>
+    <w:p>
+      <w:pPr>
+        <w:tabs>
+          <w:tab w:val="left" w:pos="916"/>
+          <w:tab w:val="left" w:pos="1832"/>
+          <w:tab w:val="left" w:pos="2748"/>
+          <w:tab w:val="left" w:pos="3664"/>
+          <w:tab w:val="left" w:pos="4580"/>
+          <w:tab w:val="left" w:pos="5496"/>
+          <w:tab w:val="left" w:pos="6412"/>
+          <w:tab w:val="left" w:pos="7328"/>
+          <w:tab w:val="left" w:pos="8244"/>
+          <w:tab w:val="left" w:pos="9160"/>
+          <w:tab w:val="left" w:pos="10076"/>
+          <w:tab w:val="left" w:pos="10992"/>
+          <w:tab w:val="left" w:pos="11908"/>
+          <w:tab w:val="left" w:pos="12824"/>
+          <w:tab w:val="left" w:pos="13740"/>
+          <w:tab w:val="left" w:pos="14656"/>
+        </w:tabs>
+        <w:spacing w:after="0" w:line="240" w:lineRule="auto"/>
+        <w:rPr>
+          <w:rFonts w:ascii="Courier New" w:eastAsia="Times New Roman" w:hAnsi="Courier New" w:cs="Courier New"/>
+          <w:sz w:val="20"/>
+          <w:szCs w:val="20"/>
+          <w:lang w:eastAsia="en-IN"/>
+        </w:rPr>
+      </w:pPr>
+      <w:r>
+        <w:rPr>
+          <w:rFonts w:ascii="Courier New" w:eastAsia="Times New Roman" w:hAnsi="Courier New" w:cs="Courier New"/>
+          <w:sz w:val="20"/>
+          <w:szCs w:val="20"/>
+          <w:lang w:eastAsia="en-IN"/>
+        </w:rPr>
+        <w:t xml:space="preserve">      (</w:t>
+      </w:r>
+      <w:proofErr w:type="spellStart"/>
+      <w:r>
+        <w:rPr>
+          <w:rFonts w:ascii="Courier New" w:eastAsia="Times New Roman" w:hAnsi="Courier New" w:cs="Courier New"/>
+          <w:sz w:val="20"/>
+          <w:szCs w:val="20"/>
+          <w:lang w:eastAsia="en-IN"/>
+        </w:rPr>
+        <w:t>status_id</w:t>
+      </w:r>
+      <w:proofErr w:type="spellEnd"/>
+      <w:r>
+        <w:rPr>
+          <w:rFonts w:ascii="Courier New" w:eastAsia="Times New Roman" w:hAnsi="Courier New" w:cs="Courier New"/>
+          <w:sz w:val="20"/>
+          <w:szCs w:val="20"/>
+          <w:lang w:eastAsia="en-IN"/>
+        </w:rPr>
+        <w:t xml:space="preserve"> == </w:t>
+      </w:r>
+      <w:proofErr w:type="spellStart"/>
+      <w:r>
+        <w:rPr>
+          <w:rFonts w:ascii="Courier New" w:eastAsia="Times New Roman" w:hAnsi="Courier New" w:cs="Courier New"/>
+          <w:sz w:val="20"/>
+          <w:szCs w:val="20"/>
+          <w:lang w:eastAsia="en-IN"/>
+        </w:rPr>
+        <w:t>first_status</w:t>
+      </w:r>
+      <w:proofErr w:type="spellEnd"/>
+      <w:r>
+        <w:rPr>
+          <w:rFonts w:ascii="Courier New" w:eastAsia="Times New Roman" w:hAnsi="Courier New" w:cs="Courier New"/>
+          <w:sz w:val="20"/>
+          <w:szCs w:val="20"/>
+          <w:lang w:eastAsia="en-IN"/>
+        </w:rPr>
+        <w:t>) | (</w:t>
+      </w:r>
+      <w:proofErr w:type="spellStart"/>
+      <w:r>
+        <w:rPr>
+          <w:rFonts w:ascii="Courier New" w:eastAsia="Times New Roman" w:hAnsi="Courier New" w:cs="Courier New"/>
+          <w:sz w:val="20"/>
+          <w:szCs w:val="20"/>
+          <w:lang w:eastAsia="en-IN"/>
+        </w:rPr>
+        <w:t>reply_to_screen_name</w:t>
+      </w:r>
+      <w:proofErr w:type="spellEnd"/>
+      <w:r>
+        <w:rPr>
+          <w:rFonts w:ascii="Courier New" w:eastAsia="Times New Roman" w:hAnsi="Courier New" w:cs="Courier New"/>
+          <w:sz w:val="20"/>
+          <w:szCs w:val="20"/>
+          <w:lang w:eastAsia="en-IN"/>
+        </w:rPr>
+        <w:t xml:space="preserve"> == </w:t>
+      </w:r>
+      <w:proofErr w:type="spellStart"/>
+      <w:r>
+        <w:rPr>
+          <w:rFonts w:ascii="Courier New" w:eastAsia="Times New Roman" w:hAnsi="Courier New" w:cs="Courier New"/>
+          <w:sz w:val="20"/>
+          <w:szCs w:val="20"/>
+          <w:lang w:eastAsia="en-IN"/>
+        </w:rPr>
+        <w:t>orig$screen_name</w:t>
+      </w:r>
+      <w:proofErr w:type="spellEnd"/>
+      <w:r>
+        <w:rPr>
+          <w:rFonts w:ascii="Courier New" w:eastAsia="Times New Roman" w:hAnsi="Courier New" w:cs="Courier New"/>
+          <w:sz w:val="20"/>
+          <w:szCs w:val="20"/>
+          <w:lang w:eastAsia="en-IN"/>
+        </w:rPr>
+        <w:t>)</w:t>
       </w:r>
     </w:p>
     <w:p>
@@ -1227,45 +1953,145 @@
           <w:szCs w:val="20"/>
           <w:lang w:eastAsia="en-IN"/>
         </w:rPr>
-        <w:t xml:space="preserve">      dplyr::select(status_id, reply_to_status_id) %&gt;%</w:t>
-      </w:r>
-    </w:p>
-    <w:p>
-      <w:pPr>
-        <w:tabs>
-          <w:tab w:val="left" w:pos="916"/>
-          <w:tab w:val="left" w:pos="1832"/>
-          <w:tab w:val="left" w:pos="2748"/>
-          <w:tab w:val="left" w:pos="3664"/>
-          <w:tab w:val="left" w:pos="4580"/>
-          <w:tab w:val="left" w:pos="5496"/>
-          <w:tab w:val="left" w:pos="6412"/>
-          <w:tab w:val="left" w:pos="7328"/>
-          <w:tab w:val="left" w:pos="8244"/>
-          <w:tab w:val="left" w:pos="9160"/>
-          <w:tab w:val="left" w:pos="10076"/>
-          <w:tab w:val="left" w:pos="10992"/>
-          <w:tab w:val="left" w:pos="11908"/>
-          <w:tab w:val="left" w:pos="12824"/>
-          <w:tab w:val="left" w:pos="13740"/>
-          <w:tab w:val="left" w:pos="14656"/>
-        </w:tabs>
-        <w:spacing w:after="0" w:line="240" w:lineRule="auto"/>
-        <w:rPr>
-          <w:rFonts w:ascii="Courier New" w:eastAsia="Times New Roman" w:hAnsi="Courier New" w:cs="Courier New"/>
-          <w:sz w:val="20"/>
-          <w:szCs w:val="20"/>
-          <w:lang w:eastAsia="en-IN"/>
-        </w:rPr>
-      </w:pPr>
-      <w:r>
-        <w:rPr>
-          <w:rFonts w:ascii="Courier New" w:eastAsia="Times New Roman" w:hAnsi="Courier New" w:cs="Courier New"/>
-          <w:sz w:val="20"/>
-          <w:szCs w:val="20"/>
-          <w:lang w:eastAsia="en-IN"/>
-        </w:rPr>
-        <w:t xml:space="preserve">      igraph::graph_from_data_frame() -&gt; g</w:t>
+        <w:t xml:space="preserve">      </w:t>
+      </w:r>
+      <w:proofErr w:type="spellStart"/>
+      <w:r>
+        <w:rPr>
+          <w:rFonts w:ascii="Courier New" w:eastAsia="Times New Roman" w:hAnsi="Courier New" w:cs="Courier New"/>
+          <w:sz w:val="20"/>
+          <w:szCs w:val="20"/>
+          <w:lang w:eastAsia="en-IN"/>
+        </w:rPr>
+        <w:t>dplyr</w:t>
+      </w:r>
+      <w:proofErr w:type="spellEnd"/>
+      <w:r>
+        <w:rPr>
+          <w:rFonts w:ascii="Courier New" w:eastAsia="Times New Roman" w:hAnsi="Courier New" w:cs="Courier New"/>
+          <w:sz w:val="20"/>
+          <w:szCs w:val="20"/>
+          <w:lang w:eastAsia="en-IN"/>
+        </w:rPr>
+        <w:t>::select(</w:t>
+      </w:r>
+      <w:proofErr w:type="spellStart"/>
+      <w:r>
+        <w:rPr>
+          <w:rFonts w:ascii="Courier New" w:eastAsia="Times New Roman" w:hAnsi="Courier New" w:cs="Courier New"/>
+          <w:sz w:val="20"/>
+          <w:szCs w:val="20"/>
+          <w:lang w:eastAsia="en-IN"/>
+        </w:rPr>
+        <w:t>status_id</w:t>
+      </w:r>
+      <w:proofErr w:type="spellEnd"/>
+      <w:r>
+        <w:rPr>
+          <w:rFonts w:ascii="Courier New" w:eastAsia="Times New Roman" w:hAnsi="Courier New" w:cs="Courier New"/>
+          <w:sz w:val="20"/>
+          <w:szCs w:val="20"/>
+          <w:lang w:eastAsia="en-IN"/>
+        </w:rPr>
+        <w:t xml:space="preserve">, </w:t>
+      </w:r>
+      <w:proofErr w:type="spellStart"/>
+      <w:r>
+        <w:rPr>
+          <w:rFonts w:ascii="Courier New" w:eastAsia="Times New Roman" w:hAnsi="Courier New" w:cs="Courier New"/>
+          <w:sz w:val="20"/>
+          <w:szCs w:val="20"/>
+          <w:lang w:eastAsia="en-IN"/>
+        </w:rPr>
+        <w:t>reply_to_status_id</w:t>
+      </w:r>
+      <w:proofErr w:type="spellEnd"/>
+      <w:r>
+        <w:rPr>
+          <w:rFonts w:ascii="Courier New" w:eastAsia="Times New Roman" w:hAnsi="Courier New" w:cs="Courier New"/>
+          <w:sz w:val="20"/>
+          <w:szCs w:val="20"/>
+          <w:lang w:eastAsia="en-IN"/>
+        </w:rPr>
+        <w:t>) %&gt;%</w:t>
+      </w:r>
+    </w:p>
+    <w:p>
+      <w:pPr>
+        <w:tabs>
+          <w:tab w:val="left" w:pos="916"/>
+          <w:tab w:val="left" w:pos="1832"/>
+          <w:tab w:val="left" w:pos="2748"/>
+          <w:tab w:val="left" w:pos="3664"/>
+          <w:tab w:val="left" w:pos="4580"/>
+          <w:tab w:val="left" w:pos="5496"/>
+          <w:tab w:val="left" w:pos="6412"/>
+          <w:tab w:val="left" w:pos="7328"/>
+          <w:tab w:val="left" w:pos="8244"/>
+          <w:tab w:val="left" w:pos="9160"/>
+          <w:tab w:val="left" w:pos="10076"/>
+          <w:tab w:val="left" w:pos="10992"/>
+          <w:tab w:val="left" w:pos="11908"/>
+          <w:tab w:val="left" w:pos="12824"/>
+          <w:tab w:val="left" w:pos="13740"/>
+          <w:tab w:val="left" w:pos="14656"/>
+        </w:tabs>
+        <w:spacing w:after="0" w:line="240" w:lineRule="auto"/>
+        <w:rPr>
+          <w:rFonts w:ascii="Courier New" w:eastAsia="Times New Roman" w:hAnsi="Courier New" w:cs="Courier New"/>
+          <w:sz w:val="20"/>
+          <w:szCs w:val="20"/>
+          <w:lang w:eastAsia="en-IN"/>
+        </w:rPr>
+      </w:pPr>
+      <w:r>
+        <w:rPr>
+          <w:rFonts w:ascii="Courier New" w:eastAsia="Times New Roman" w:hAnsi="Courier New" w:cs="Courier New"/>
+          <w:sz w:val="20"/>
+          <w:szCs w:val="20"/>
+          <w:lang w:eastAsia="en-IN"/>
+        </w:rPr>
+        <w:t xml:space="preserve">      </w:t>
+      </w:r>
+      <w:proofErr w:type="spellStart"/>
+      <w:r>
+        <w:rPr>
+          <w:rFonts w:ascii="Courier New" w:eastAsia="Times New Roman" w:hAnsi="Courier New" w:cs="Courier New"/>
+          <w:sz w:val="20"/>
+          <w:szCs w:val="20"/>
+          <w:lang w:eastAsia="en-IN"/>
+        </w:rPr>
+        <w:t>igraph</w:t>
+      </w:r>
+      <w:proofErr w:type="spellEnd"/>
+      <w:r>
+        <w:rPr>
+          <w:rFonts w:ascii="Courier New" w:eastAsia="Times New Roman" w:hAnsi="Courier New" w:cs="Courier New"/>
+          <w:sz w:val="20"/>
+          <w:szCs w:val="20"/>
+          <w:lang w:eastAsia="en-IN"/>
+        </w:rPr>
+        <w:t>::</w:t>
+      </w:r>
+      <w:proofErr w:type="spellStart"/>
+      <w:r>
+        <w:rPr>
+          <w:rFonts w:ascii="Courier New" w:eastAsia="Times New Roman" w:hAnsi="Courier New" w:cs="Courier New"/>
+          <w:sz w:val="20"/>
+          <w:szCs w:val="20"/>
+          <w:lang w:eastAsia="en-IN"/>
+        </w:rPr>
+        <w:t>graph_from_data_frame</w:t>
+      </w:r>
+      <w:proofErr w:type="spellEnd"/>
+      <w:r>
+        <w:rPr>
+          <w:rFonts w:ascii="Courier New" w:eastAsia="Times New Roman" w:hAnsi="Courier New" w:cs="Courier New"/>
+          <w:sz w:val="20"/>
+          <w:szCs w:val="20"/>
+          <w:lang w:eastAsia="en-IN"/>
+        </w:rPr>
+        <w:t>() -&gt; g</w:t>
       </w:r>
     </w:p>
     <w:p>
@@ -1408,179 +2234,410 @@
           <w:szCs w:val="20"/>
           <w:lang w:eastAsia="en-IN"/>
         </w:rPr>
-        <w:t xml:space="preserve">  igraph::decompose(g) %&gt;%</w:t>
-      </w:r>
-    </w:p>
-    <w:p>
-      <w:pPr>
-        <w:tabs>
-          <w:tab w:val="left" w:pos="916"/>
-          <w:tab w:val="left" w:pos="1832"/>
-          <w:tab w:val="left" w:pos="2748"/>
-          <w:tab w:val="left" w:pos="3664"/>
-          <w:tab w:val="left" w:pos="4580"/>
-          <w:tab w:val="left" w:pos="5496"/>
-          <w:tab w:val="left" w:pos="6412"/>
-          <w:tab w:val="left" w:pos="7328"/>
-          <w:tab w:val="left" w:pos="8244"/>
-          <w:tab w:val="left" w:pos="9160"/>
-          <w:tab w:val="left" w:pos="10076"/>
-          <w:tab w:val="left" w:pos="10992"/>
-          <w:tab w:val="left" w:pos="11908"/>
-          <w:tab w:val="left" w:pos="12824"/>
-          <w:tab w:val="left" w:pos="13740"/>
-          <w:tab w:val="left" w:pos="14656"/>
-        </w:tabs>
-        <w:spacing w:after="0" w:line="240" w:lineRule="auto"/>
-        <w:rPr>
-          <w:rFonts w:ascii="Courier New" w:eastAsia="Times New Roman" w:hAnsi="Courier New" w:cs="Courier New"/>
-          <w:sz w:val="20"/>
-          <w:szCs w:val="20"/>
-          <w:lang w:eastAsia="en-IN"/>
-        </w:rPr>
-      </w:pPr>
-      <w:r>
-        <w:rPr>
-          <w:rFonts w:ascii="Courier New" w:eastAsia="Times New Roman" w:hAnsi="Courier New" w:cs="Courier New"/>
-          <w:sz w:val="20"/>
-          <w:szCs w:val="20"/>
-          <w:lang w:eastAsia="en-IN"/>
-        </w:rPr>
-        <w:t xml:space="preserve">    purrr::map(igraph::as_data_frame) -&gt; threads_dfs</w:t>
-      </w:r>
-    </w:p>
-    <w:p>
-      <w:pPr>
-        <w:tabs>
-          <w:tab w:val="left" w:pos="916"/>
-          <w:tab w:val="left" w:pos="1832"/>
-          <w:tab w:val="left" w:pos="2748"/>
-          <w:tab w:val="left" w:pos="3664"/>
-          <w:tab w:val="left" w:pos="4580"/>
-          <w:tab w:val="left" w:pos="5496"/>
-          <w:tab w:val="left" w:pos="6412"/>
-          <w:tab w:val="left" w:pos="7328"/>
-          <w:tab w:val="left" w:pos="8244"/>
-          <w:tab w:val="left" w:pos="9160"/>
-          <w:tab w:val="left" w:pos="10076"/>
-          <w:tab w:val="left" w:pos="10992"/>
-          <w:tab w:val="left" w:pos="11908"/>
-          <w:tab w:val="left" w:pos="12824"/>
-          <w:tab w:val="left" w:pos="13740"/>
-          <w:tab w:val="left" w:pos="14656"/>
-        </w:tabs>
-        <w:spacing w:after="0" w:line="240" w:lineRule="auto"/>
-        <w:rPr>
-          <w:rFonts w:ascii="Courier New" w:eastAsia="Times New Roman" w:hAnsi="Courier New" w:cs="Courier New"/>
-          <w:sz w:val="20"/>
-          <w:szCs w:val="20"/>
-          <w:lang w:eastAsia="en-IN"/>
-        </w:rPr>
-      </w:pPr>
-    </w:p>
-    <w:p>
-      <w:pPr>
-        <w:tabs>
-          <w:tab w:val="left" w:pos="916"/>
-          <w:tab w:val="left" w:pos="1832"/>
-          <w:tab w:val="left" w:pos="2748"/>
-          <w:tab w:val="left" w:pos="3664"/>
-          <w:tab w:val="left" w:pos="4580"/>
-          <w:tab w:val="left" w:pos="5496"/>
-          <w:tab w:val="left" w:pos="6412"/>
-          <w:tab w:val="left" w:pos="7328"/>
-          <w:tab w:val="left" w:pos="8244"/>
-          <w:tab w:val="left" w:pos="9160"/>
-          <w:tab w:val="left" w:pos="10076"/>
-          <w:tab w:val="left" w:pos="10992"/>
-          <w:tab w:val="left" w:pos="11908"/>
-          <w:tab w:val="left" w:pos="12824"/>
-          <w:tab w:val="left" w:pos="13740"/>
-          <w:tab w:val="left" w:pos="14656"/>
-        </w:tabs>
-        <w:spacing w:after="0" w:line="240" w:lineRule="auto"/>
-        <w:rPr>
-          <w:rFonts w:ascii="Courier New" w:eastAsia="Times New Roman" w:hAnsi="Courier New" w:cs="Courier New"/>
-          <w:sz w:val="20"/>
-          <w:szCs w:val="20"/>
-          <w:lang w:eastAsia="en-IN"/>
-        </w:rPr>
-      </w:pPr>
-      <w:r>
-        <w:rPr>
-          <w:rFonts w:ascii="Courier New" w:eastAsia="Times New Roman" w:hAnsi="Courier New" w:cs="Courier New"/>
-          <w:sz w:val="20"/>
-          <w:szCs w:val="20"/>
-          <w:lang w:eastAsia="en-IN"/>
-        </w:rPr>
-        <w:t xml:space="preserve">  # find the thread with our `first_status` ids</w:t>
-      </w:r>
-    </w:p>
-    <w:p>
-      <w:pPr>
-        <w:tabs>
-          <w:tab w:val="left" w:pos="916"/>
-          <w:tab w:val="left" w:pos="1832"/>
-          <w:tab w:val="left" w:pos="2748"/>
-          <w:tab w:val="left" w:pos="3664"/>
-          <w:tab w:val="left" w:pos="4580"/>
-          <w:tab w:val="left" w:pos="5496"/>
-          <w:tab w:val="left" w:pos="6412"/>
-          <w:tab w:val="left" w:pos="7328"/>
-          <w:tab w:val="left" w:pos="8244"/>
-          <w:tab w:val="left" w:pos="9160"/>
-          <w:tab w:val="left" w:pos="10076"/>
-          <w:tab w:val="left" w:pos="10992"/>
-          <w:tab w:val="left" w:pos="11908"/>
-          <w:tab w:val="left" w:pos="12824"/>
-          <w:tab w:val="left" w:pos="13740"/>
-          <w:tab w:val="left" w:pos="14656"/>
-        </w:tabs>
-        <w:spacing w:after="0" w:line="240" w:lineRule="auto"/>
-        <w:rPr>
-          <w:rFonts w:ascii="Courier New" w:eastAsia="Times New Roman" w:hAnsi="Courier New" w:cs="Courier New"/>
-          <w:sz w:val="20"/>
-          <w:szCs w:val="20"/>
-          <w:lang w:eastAsia="en-IN"/>
-        </w:rPr>
-      </w:pPr>
-    </w:p>
-    <w:p>
-      <w:pPr>
-        <w:tabs>
-          <w:tab w:val="left" w:pos="916"/>
-          <w:tab w:val="left" w:pos="1832"/>
-          <w:tab w:val="left" w:pos="2748"/>
-          <w:tab w:val="left" w:pos="3664"/>
-          <w:tab w:val="left" w:pos="4580"/>
-          <w:tab w:val="left" w:pos="5496"/>
-          <w:tab w:val="left" w:pos="6412"/>
-          <w:tab w:val="left" w:pos="7328"/>
-          <w:tab w:val="left" w:pos="8244"/>
-          <w:tab w:val="left" w:pos="9160"/>
-          <w:tab w:val="left" w:pos="10076"/>
-          <w:tab w:val="left" w:pos="10992"/>
-          <w:tab w:val="left" w:pos="11908"/>
-          <w:tab w:val="left" w:pos="12824"/>
-          <w:tab w:val="left" w:pos="13740"/>
-          <w:tab w:val="left" w:pos="14656"/>
-        </w:tabs>
-        <w:spacing w:after="0" w:line="240" w:lineRule="auto"/>
-        <w:rPr>
-          <w:rFonts w:ascii="Courier New" w:eastAsia="Times New Roman" w:hAnsi="Courier New" w:cs="Courier New"/>
-          <w:sz w:val="20"/>
-          <w:szCs w:val="20"/>
-          <w:lang w:eastAsia="en-IN"/>
-        </w:rPr>
-      </w:pPr>
-      <w:r>
-        <w:rPr>
-          <w:rFonts w:ascii="Courier New" w:eastAsia="Times New Roman" w:hAnsi="Courier New" w:cs="Courier New"/>
-          <w:sz w:val="20"/>
-          <w:szCs w:val="20"/>
-          <w:lang w:eastAsia="en-IN"/>
-        </w:rPr>
-        <w:t xml:space="preserve">  thread_df &lt;- purrr::keep(threads_dfs, ~any(which(unique(unlist(.x, use.names=FALSE)) == first_status)))</w:t>
+        <w:t xml:space="preserve">  </w:t>
+      </w:r>
+      <w:proofErr w:type="spellStart"/>
+      <w:r>
+        <w:rPr>
+          <w:rFonts w:ascii="Courier New" w:eastAsia="Times New Roman" w:hAnsi="Courier New" w:cs="Courier New"/>
+          <w:sz w:val="20"/>
+          <w:szCs w:val="20"/>
+          <w:lang w:eastAsia="en-IN"/>
+        </w:rPr>
+        <w:t>igraph</w:t>
+      </w:r>
+      <w:proofErr w:type="spellEnd"/>
+      <w:r>
+        <w:rPr>
+          <w:rFonts w:ascii="Courier New" w:eastAsia="Times New Roman" w:hAnsi="Courier New" w:cs="Courier New"/>
+          <w:sz w:val="20"/>
+          <w:szCs w:val="20"/>
+          <w:lang w:eastAsia="en-IN"/>
+        </w:rPr>
+        <w:t>::decompose(g) %&gt;%</w:t>
+      </w:r>
+    </w:p>
+    <w:p>
+      <w:pPr>
+        <w:tabs>
+          <w:tab w:val="left" w:pos="916"/>
+          <w:tab w:val="left" w:pos="1832"/>
+          <w:tab w:val="left" w:pos="2748"/>
+          <w:tab w:val="left" w:pos="3664"/>
+          <w:tab w:val="left" w:pos="4580"/>
+          <w:tab w:val="left" w:pos="5496"/>
+          <w:tab w:val="left" w:pos="6412"/>
+          <w:tab w:val="left" w:pos="7328"/>
+          <w:tab w:val="left" w:pos="8244"/>
+          <w:tab w:val="left" w:pos="9160"/>
+          <w:tab w:val="left" w:pos="10076"/>
+          <w:tab w:val="left" w:pos="10992"/>
+          <w:tab w:val="left" w:pos="11908"/>
+          <w:tab w:val="left" w:pos="12824"/>
+          <w:tab w:val="left" w:pos="13740"/>
+          <w:tab w:val="left" w:pos="14656"/>
+        </w:tabs>
+        <w:spacing w:after="0" w:line="240" w:lineRule="auto"/>
+        <w:rPr>
+          <w:rFonts w:ascii="Courier New" w:eastAsia="Times New Roman" w:hAnsi="Courier New" w:cs="Courier New"/>
+          <w:sz w:val="20"/>
+          <w:szCs w:val="20"/>
+          <w:lang w:eastAsia="en-IN"/>
+        </w:rPr>
+      </w:pPr>
+      <w:r>
+        <w:rPr>
+          <w:rFonts w:ascii="Courier New" w:eastAsia="Times New Roman" w:hAnsi="Courier New" w:cs="Courier New"/>
+          <w:sz w:val="20"/>
+          <w:szCs w:val="20"/>
+          <w:lang w:eastAsia="en-IN"/>
+        </w:rPr>
+        <w:t xml:space="preserve">    </w:t>
+      </w:r>
+      <w:proofErr w:type="spellStart"/>
+      <w:r>
+        <w:rPr>
+          <w:rFonts w:ascii="Courier New" w:eastAsia="Times New Roman" w:hAnsi="Courier New" w:cs="Courier New"/>
+          <w:sz w:val="20"/>
+          <w:szCs w:val="20"/>
+          <w:lang w:eastAsia="en-IN"/>
+        </w:rPr>
+        <w:t>purrr</w:t>
+      </w:r>
+      <w:proofErr w:type="spellEnd"/>
+      <w:r>
+        <w:rPr>
+          <w:rFonts w:ascii="Courier New" w:eastAsia="Times New Roman" w:hAnsi="Courier New" w:cs="Courier New"/>
+          <w:sz w:val="20"/>
+          <w:szCs w:val="20"/>
+          <w:lang w:eastAsia="en-IN"/>
+        </w:rPr>
+        <w:t>::map(</w:t>
+      </w:r>
+      <w:proofErr w:type="spellStart"/>
+      <w:r>
+        <w:rPr>
+          <w:rFonts w:ascii="Courier New" w:eastAsia="Times New Roman" w:hAnsi="Courier New" w:cs="Courier New"/>
+          <w:sz w:val="20"/>
+          <w:szCs w:val="20"/>
+          <w:lang w:eastAsia="en-IN"/>
+        </w:rPr>
+        <w:t>igraph</w:t>
+      </w:r>
+      <w:proofErr w:type="spellEnd"/>
+      <w:r>
+        <w:rPr>
+          <w:rFonts w:ascii="Courier New" w:eastAsia="Times New Roman" w:hAnsi="Courier New" w:cs="Courier New"/>
+          <w:sz w:val="20"/>
+          <w:szCs w:val="20"/>
+          <w:lang w:eastAsia="en-IN"/>
+        </w:rPr>
+        <w:t>::</w:t>
+      </w:r>
+      <w:proofErr w:type="spellStart"/>
+      <w:r>
+        <w:rPr>
+          <w:rFonts w:ascii="Courier New" w:eastAsia="Times New Roman" w:hAnsi="Courier New" w:cs="Courier New"/>
+          <w:sz w:val="20"/>
+          <w:szCs w:val="20"/>
+          <w:lang w:eastAsia="en-IN"/>
+        </w:rPr>
+        <w:t>as_data_frame</w:t>
+      </w:r>
+      <w:proofErr w:type="spellEnd"/>
+      <w:r>
+        <w:rPr>
+          <w:rFonts w:ascii="Courier New" w:eastAsia="Times New Roman" w:hAnsi="Courier New" w:cs="Courier New"/>
+          <w:sz w:val="20"/>
+          <w:szCs w:val="20"/>
+          <w:lang w:eastAsia="en-IN"/>
+        </w:rPr>
+        <w:t xml:space="preserve">) -&gt; </w:t>
+      </w:r>
+      <w:proofErr w:type="spellStart"/>
+      <w:r>
+        <w:rPr>
+          <w:rFonts w:ascii="Courier New" w:eastAsia="Times New Roman" w:hAnsi="Courier New" w:cs="Courier New"/>
+          <w:sz w:val="20"/>
+          <w:szCs w:val="20"/>
+          <w:lang w:eastAsia="en-IN"/>
+        </w:rPr>
+        <w:t>threads_dfs</w:t>
+      </w:r>
+      <w:proofErr w:type="spellEnd"/>
+    </w:p>
+    <w:p>
+      <w:pPr>
+        <w:tabs>
+          <w:tab w:val="left" w:pos="916"/>
+          <w:tab w:val="left" w:pos="1832"/>
+          <w:tab w:val="left" w:pos="2748"/>
+          <w:tab w:val="left" w:pos="3664"/>
+          <w:tab w:val="left" w:pos="4580"/>
+          <w:tab w:val="left" w:pos="5496"/>
+          <w:tab w:val="left" w:pos="6412"/>
+          <w:tab w:val="left" w:pos="7328"/>
+          <w:tab w:val="left" w:pos="8244"/>
+          <w:tab w:val="left" w:pos="9160"/>
+          <w:tab w:val="left" w:pos="10076"/>
+          <w:tab w:val="left" w:pos="10992"/>
+          <w:tab w:val="left" w:pos="11908"/>
+          <w:tab w:val="left" w:pos="12824"/>
+          <w:tab w:val="left" w:pos="13740"/>
+          <w:tab w:val="left" w:pos="14656"/>
+        </w:tabs>
+        <w:spacing w:after="0" w:line="240" w:lineRule="auto"/>
+        <w:rPr>
+          <w:rFonts w:ascii="Courier New" w:eastAsia="Times New Roman" w:hAnsi="Courier New" w:cs="Courier New"/>
+          <w:sz w:val="20"/>
+          <w:szCs w:val="20"/>
+          <w:lang w:eastAsia="en-IN"/>
+        </w:rPr>
+      </w:pPr>
+    </w:p>
+    <w:p>
+      <w:pPr>
+        <w:tabs>
+          <w:tab w:val="left" w:pos="916"/>
+          <w:tab w:val="left" w:pos="1832"/>
+          <w:tab w:val="left" w:pos="2748"/>
+          <w:tab w:val="left" w:pos="3664"/>
+          <w:tab w:val="left" w:pos="4580"/>
+          <w:tab w:val="left" w:pos="5496"/>
+          <w:tab w:val="left" w:pos="6412"/>
+          <w:tab w:val="left" w:pos="7328"/>
+          <w:tab w:val="left" w:pos="8244"/>
+          <w:tab w:val="left" w:pos="9160"/>
+          <w:tab w:val="left" w:pos="10076"/>
+          <w:tab w:val="left" w:pos="10992"/>
+          <w:tab w:val="left" w:pos="11908"/>
+          <w:tab w:val="left" w:pos="12824"/>
+          <w:tab w:val="left" w:pos="13740"/>
+          <w:tab w:val="left" w:pos="14656"/>
+        </w:tabs>
+        <w:spacing w:after="0" w:line="240" w:lineRule="auto"/>
+        <w:rPr>
+          <w:rFonts w:ascii="Courier New" w:eastAsia="Times New Roman" w:hAnsi="Courier New" w:cs="Courier New"/>
+          <w:sz w:val="20"/>
+          <w:szCs w:val="20"/>
+          <w:lang w:eastAsia="en-IN"/>
+        </w:rPr>
+      </w:pPr>
+      <w:r>
+        <w:rPr>
+          <w:rFonts w:ascii="Courier New" w:eastAsia="Times New Roman" w:hAnsi="Courier New" w:cs="Courier New"/>
+          <w:sz w:val="20"/>
+          <w:szCs w:val="20"/>
+          <w:lang w:eastAsia="en-IN"/>
+        </w:rPr>
+        <w:t xml:space="preserve">  # find the thread with our `</w:t>
+      </w:r>
+      <w:proofErr w:type="spellStart"/>
+      <w:r>
+        <w:rPr>
+          <w:rFonts w:ascii="Courier New" w:eastAsia="Times New Roman" w:hAnsi="Courier New" w:cs="Courier New"/>
+          <w:sz w:val="20"/>
+          <w:szCs w:val="20"/>
+          <w:lang w:eastAsia="en-IN"/>
+        </w:rPr>
+        <w:t>first_status</w:t>
+      </w:r>
+      <w:proofErr w:type="spellEnd"/>
+      <w:r>
+        <w:rPr>
+          <w:rFonts w:ascii="Courier New" w:eastAsia="Times New Roman" w:hAnsi="Courier New" w:cs="Courier New"/>
+          <w:sz w:val="20"/>
+          <w:szCs w:val="20"/>
+          <w:lang w:eastAsia="en-IN"/>
+        </w:rPr>
+        <w:t>` ids</w:t>
+      </w:r>
+    </w:p>
+    <w:p>
+      <w:pPr>
+        <w:tabs>
+          <w:tab w:val="left" w:pos="916"/>
+          <w:tab w:val="left" w:pos="1832"/>
+          <w:tab w:val="left" w:pos="2748"/>
+          <w:tab w:val="left" w:pos="3664"/>
+          <w:tab w:val="left" w:pos="4580"/>
+          <w:tab w:val="left" w:pos="5496"/>
+          <w:tab w:val="left" w:pos="6412"/>
+          <w:tab w:val="left" w:pos="7328"/>
+          <w:tab w:val="left" w:pos="8244"/>
+          <w:tab w:val="left" w:pos="9160"/>
+          <w:tab w:val="left" w:pos="10076"/>
+          <w:tab w:val="left" w:pos="10992"/>
+          <w:tab w:val="left" w:pos="11908"/>
+          <w:tab w:val="left" w:pos="12824"/>
+          <w:tab w:val="left" w:pos="13740"/>
+          <w:tab w:val="left" w:pos="14656"/>
+        </w:tabs>
+        <w:spacing w:after="0" w:line="240" w:lineRule="auto"/>
+        <w:rPr>
+          <w:rFonts w:ascii="Courier New" w:eastAsia="Times New Roman" w:hAnsi="Courier New" w:cs="Courier New"/>
+          <w:sz w:val="20"/>
+          <w:szCs w:val="20"/>
+          <w:lang w:eastAsia="en-IN"/>
+        </w:rPr>
+      </w:pPr>
+    </w:p>
+    <w:p>
+      <w:pPr>
+        <w:tabs>
+          <w:tab w:val="left" w:pos="916"/>
+          <w:tab w:val="left" w:pos="1832"/>
+          <w:tab w:val="left" w:pos="2748"/>
+          <w:tab w:val="left" w:pos="3664"/>
+          <w:tab w:val="left" w:pos="4580"/>
+          <w:tab w:val="left" w:pos="5496"/>
+          <w:tab w:val="left" w:pos="6412"/>
+          <w:tab w:val="left" w:pos="7328"/>
+          <w:tab w:val="left" w:pos="8244"/>
+          <w:tab w:val="left" w:pos="9160"/>
+          <w:tab w:val="left" w:pos="10076"/>
+          <w:tab w:val="left" w:pos="10992"/>
+          <w:tab w:val="left" w:pos="11908"/>
+          <w:tab w:val="left" w:pos="12824"/>
+          <w:tab w:val="left" w:pos="13740"/>
+          <w:tab w:val="left" w:pos="14656"/>
+        </w:tabs>
+        <w:spacing w:after="0" w:line="240" w:lineRule="auto"/>
+        <w:rPr>
+          <w:rFonts w:ascii="Courier New" w:eastAsia="Times New Roman" w:hAnsi="Courier New" w:cs="Courier New"/>
+          <w:sz w:val="20"/>
+          <w:szCs w:val="20"/>
+          <w:lang w:eastAsia="en-IN"/>
+        </w:rPr>
+      </w:pPr>
+      <w:r>
+        <w:rPr>
+          <w:rFonts w:ascii="Courier New" w:eastAsia="Times New Roman" w:hAnsi="Courier New" w:cs="Courier New"/>
+          <w:sz w:val="20"/>
+          <w:szCs w:val="20"/>
+          <w:lang w:eastAsia="en-IN"/>
+        </w:rPr>
+        <w:t xml:space="preserve">  </w:t>
+      </w:r>
+      <w:proofErr w:type="spellStart"/>
+      <w:r>
+        <w:rPr>
+          <w:rFonts w:ascii="Courier New" w:eastAsia="Times New Roman" w:hAnsi="Courier New" w:cs="Courier New"/>
+          <w:sz w:val="20"/>
+          <w:szCs w:val="20"/>
+          <w:lang w:eastAsia="en-IN"/>
+        </w:rPr>
+        <w:t>thread_df</w:t>
+      </w:r>
+      <w:proofErr w:type="spellEnd"/>
+      <w:r>
+        <w:rPr>
+          <w:rFonts w:ascii="Courier New" w:eastAsia="Times New Roman" w:hAnsi="Courier New" w:cs="Courier New"/>
+          <w:sz w:val="20"/>
+          <w:szCs w:val="20"/>
+          <w:lang w:eastAsia="en-IN"/>
+        </w:rPr>
+        <w:t xml:space="preserve"> &lt;- </w:t>
+      </w:r>
+      <w:proofErr w:type="spellStart"/>
+      <w:r>
+        <w:rPr>
+          <w:rFonts w:ascii="Courier New" w:eastAsia="Times New Roman" w:hAnsi="Courier New" w:cs="Courier New"/>
+          <w:sz w:val="20"/>
+          <w:szCs w:val="20"/>
+          <w:lang w:eastAsia="en-IN"/>
+        </w:rPr>
+        <w:t>purrr</w:t>
+      </w:r>
+      <w:proofErr w:type="spellEnd"/>
+      <w:r>
+        <w:rPr>
+          <w:rFonts w:ascii="Courier New" w:eastAsia="Times New Roman" w:hAnsi="Courier New" w:cs="Courier New"/>
+          <w:sz w:val="20"/>
+          <w:szCs w:val="20"/>
+          <w:lang w:eastAsia="en-IN"/>
+        </w:rPr>
+        <w:t>::keep(</w:t>
+      </w:r>
+      <w:proofErr w:type="spellStart"/>
+      <w:r>
+        <w:rPr>
+          <w:rFonts w:ascii="Courier New" w:eastAsia="Times New Roman" w:hAnsi="Courier New" w:cs="Courier New"/>
+          <w:sz w:val="20"/>
+          <w:szCs w:val="20"/>
+          <w:lang w:eastAsia="en-IN"/>
+        </w:rPr>
+        <w:t>threads_dfs</w:t>
+      </w:r>
+      <w:proofErr w:type="spellEnd"/>
+      <w:r>
+        <w:rPr>
+          <w:rFonts w:ascii="Courier New" w:eastAsia="Times New Roman" w:hAnsi="Courier New" w:cs="Courier New"/>
+          <w:sz w:val="20"/>
+          <w:szCs w:val="20"/>
+          <w:lang w:eastAsia="en-IN"/>
+        </w:rPr>
+        <w:t>, ~any(which(unique(</w:t>
+      </w:r>
+      <w:proofErr w:type="spellStart"/>
+      <w:r>
+        <w:rPr>
+          <w:rFonts w:ascii="Courier New" w:eastAsia="Times New Roman" w:hAnsi="Courier New" w:cs="Courier New"/>
+          <w:sz w:val="20"/>
+          <w:szCs w:val="20"/>
+          <w:lang w:eastAsia="en-IN"/>
+        </w:rPr>
+        <w:t>unlist</w:t>
+      </w:r>
+      <w:proofErr w:type="spellEnd"/>
+      <w:r>
+        <w:rPr>
+          <w:rFonts w:ascii="Courier New" w:eastAsia="Times New Roman" w:hAnsi="Courier New" w:cs="Courier New"/>
+          <w:sz w:val="20"/>
+          <w:szCs w:val="20"/>
+          <w:lang w:eastAsia="en-IN"/>
+        </w:rPr>
+        <w:t xml:space="preserve">(.x, </w:t>
+      </w:r>
+      <w:proofErr w:type="spellStart"/>
+      <w:r>
+        <w:rPr>
+          <w:rFonts w:ascii="Courier New" w:eastAsia="Times New Roman" w:hAnsi="Courier New" w:cs="Courier New"/>
+          <w:sz w:val="20"/>
+          <w:szCs w:val="20"/>
+          <w:lang w:eastAsia="en-IN"/>
+        </w:rPr>
+        <w:t>use.names</w:t>
+      </w:r>
+      <w:proofErr w:type="spellEnd"/>
+      <w:r>
+        <w:rPr>
+          <w:rFonts w:ascii="Courier New" w:eastAsia="Times New Roman" w:hAnsi="Courier New" w:cs="Courier New"/>
+          <w:sz w:val="20"/>
+          <w:szCs w:val="20"/>
+          <w:lang w:eastAsia="en-IN"/>
+        </w:rPr>
+        <w:t xml:space="preserve">=FALSE)) == </w:t>
+      </w:r>
+      <w:proofErr w:type="spellStart"/>
+      <w:r>
+        <w:rPr>
+          <w:rFonts w:ascii="Courier New" w:eastAsia="Times New Roman" w:hAnsi="Courier New" w:cs="Courier New"/>
+          <w:sz w:val="20"/>
+          <w:szCs w:val="20"/>
+          <w:lang w:eastAsia="en-IN"/>
+        </w:rPr>
+        <w:t>first_status</w:t>
+      </w:r>
+      <w:proofErr w:type="spellEnd"/>
+      <w:r>
+        <w:rPr>
+          <w:rFonts w:ascii="Courier New" w:eastAsia="Times New Roman" w:hAnsi="Courier New" w:cs="Courier New"/>
+          <w:sz w:val="20"/>
+          <w:szCs w:val="20"/>
+          <w:lang w:eastAsia="en-IN"/>
+        </w:rPr>
+        <w:t>)))</w:t>
       </w:r>
     </w:p>
     <w:p>
@@ -1685,7 +2742,107 @@
           <w:szCs w:val="20"/>
           <w:lang w:eastAsia="en-IN"/>
         </w:rPr>
-        <w:t xml:space="preserve">  thread_order &lt;- purrr::discard(rev(unique(unlist(thread_df))), str_detect, "NA")</w:t>
+        <w:t xml:space="preserve">  </w:t>
+      </w:r>
+      <w:proofErr w:type="spellStart"/>
+      <w:r>
+        <w:rPr>
+          <w:rFonts w:ascii="Courier New" w:eastAsia="Times New Roman" w:hAnsi="Courier New" w:cs="Courier New"/>
+          <w:sz w:val="20"/>
+          <w:szCs w:val="20"/>
+          <w:lang w:eastAsia="en-IN"/>
+        </w:rPr>
+        <w:t>thread_order</w:t>
+      </w:r>
+      <w:proofErr w:type="spellEnd"/>
+      <w:r>
+        <w:rPr>
+          <w:rFonts w:ascii="Courier New" w:eastAsia="Times New Roman" w:hAnsi="Courier New" w:cs="Courier New"/>
+          <w:sz w:val="20"/>
+          <w:szCs w:val="20"/>
+          <w:lang w:eastAsia="en-IN"/>
+        </w:rPr>
+        <w:t xml:space="preserve"> &lt;- </w:t>
+      </w:r>
+      <w:proofErr w:type="spellStart"/>
+      <w:r>
+        <w:rPr>
+          <w:rFonts w:ascii="Courier New" w:eastAsia="Times New Roman" w:hAnsi="Courier New" w:cs="Courier New"/>
+          <w:sz w:val="20"/>
+          <w:szCs w:val="20"/>
+          <w:lang w:eastAsia="en-IN"/>
+        </w:rPr>
+        <w:t>purrr</w:t>
+      </w:r>
+      <w:proofErr w:type="spellEnd"/>
+      <w:r>
+        <w:rPr>
+          <w:rFonts w:ascii="Courier New" w:eastAsia="Times New Roman" w:hAnsi="Courier New" w:cs="Courier New"/>
+          <w:sz w:val="20"/>
+          <w:szCs w:val="20"/>
+          <w:lang w:eastAsia="en-IN"/>
+        </w:rPr>
+        <w:t>::discard(rev(unique(</w:t>
+      </w:r>
+      <w:proofErr w:type="spellStart"/>
+      <w:r>
+        <w:rPr>
+          <w:rFonts w:ascii="Courier New" w:eastAsia="Times New Roman" w:hAnsi="Courier New" w:cs="Courier New"/>
+          <w:sz w:val="20"/>
+          <w:szCs w:val="20"/>
+          <w:lang w:eastAsia="en-IN"/>
+        </w:rPr>
+        <w:t>unlist</w:t>
+      </w:r>
+      <w:proofErr w:type="spellEnd"/>
+      <w:r>
+        <w:rPr>
+          <w:rFonts w:ascii="Courier New" w:eastAsia="Times New Roman" w:hAnsi="Courier New" w:cs="Courier New"/>
+          <w:sz w:val="20"/>
+          <w:szCs w:val="20"/>
+          <w:lang w:eastAsia="en-IN"/>
+        </w:rPr>
+        <w:t>(</w:t>
+      </w:r>
+      <w:proofErr w:type="spellStart"/>
+      <w:r>
+        <w:rPr>
+          <w:rFonts w:ascii="Courier New" w:eastAsia="Times New Roman" w:hAnsi="Courier New" w:cs="Courier New"/>
+          <w:sz w:val="20"/>
+          <w:szCs w:val="20"/>
+          <w:lang w:eastAsia="en-IN"/>
+        </w:rPr>
+        <w:t>thread_df</w:t>
+      </w:r>
+      <w:proofErr w:type="spellEnd"/>
+      <w:r>
+        <w:rPr>
+          <w:rFonts w:ascii="Courier New" w:eastAsia="Times New Roman" w:hAnsi="Courier New" w:cs="Courier New"/>
+          <w:sz w:val="20"/>
+          <w:szCs w:val="20"/>
+          <w:lang w:eastAsia="en-IN"/>
+        </w:rPr>
+        <w:t xml:space="preserve">))), </w:t>
+      </w:r>
+      <w:proofErr w:type="spellStart"/>
+      <w:r>
+        <w:rPr>
+          <w:rFonts w:ascii="Courier New" w:eastAsia="Times New Roman" w:hAnsi="Courier New" w:cs="Courier New"/>
+          <w:sz w:val="20"/>
+          <w:szCs w:val="20"/>
+          <w:lang w:eastAsia="en-IN"/>
+        </w:rPr>
+        <w:t>str_detect</w:t>
+      </w:r>
+      <w:proofErr w:type="spellEnd"/>
+      <w:r>
+        <w:rPr>
+          <w:rFonts w:ascii="Courier New" w:eastAsia="Times New Roman" w:hAnsi="Courier New" w:cs="Courier New"/>
+          <w:sz w:val="20"/>
+          <w:szCs w:val="20"/>
+          <w:lang w:eastAsia="en-IN"/>
+        </w:rPr>
+        <w:t>, "NA")</w:t>
       </w:r>
     </w:p>
     <w:p>
@@ -1790,150 +2947,381 @@
           <w:szCs w:val="20"/>
           <w:lang w:eastAsia="en-IN"/>
         </w:rPr>
-        <w:t xml:space="preserve">  dplyr::filter(author_timeline, status_id %in% pull(thread_df[[1]], from)) %&gt;%</w:t>
-      </w:r>
-    </w:p>
-    <w:p>
-      <w:pPr>
-        <w:tabs>
-          <w:tab w:val="left" w:pos="916"/>
-          <w:tab w:val="left" w:pos="1832"/>
-          <w:tab w:val="left" w:pos="2748"/>
-          <w:tab w:val="left" w:pos="3664"/>
-          <w:tab w:val="left" w:pos="4580"/>
-          <w:tab w:val="left" w:pos="5496"/>
-          <w:tab w:val="left" w:pos="6412"/>
-          <w:tab w:val="left" w:pos="7328"/>
-          <w:tab w:val="left" w:pos="8244"/>
-          <w:tab w:val="left" w:pos="9160"/>
-          <w:tab w:val="left" w:pos="10076"/>
-          <w:tab w:val="left" w:pos="10992"/>
-          <w:tab w:val="left" w:pos="11908"/>
-          <w:tab w:val="left" w:pos="12824"/>
-          <w:tab w:val="left" w:pos="13740"/>
-          <w:tab w:val="left" w:pos="14656"/>
-        </w:tabs>
-        <w:spacing w:after="0" w:line="240" w:lineRule="auto"/>
-        <w:rPr>
-          <w:rFonts w:ascii="Courier New" w:eastAsia="Times New Roman" w:hAnsi="Courier New" w:cs="Courier New"/>
-          <w:sz w:val="20"/>
-          <w:szCs w:val="20"/>
-          <w:lang w:eastAsia="en-IN"/>
-        </w:rPr>
-      </w:pPr>
-      <w:r>
-        <w:rPr>
-          <w:rFonts w:ascii="Courier New" w:eastAsia="Times New Roman" w:hAnsi="Courier New" w:cs="Courier New"/>
-          <w:sz w:val="20"/>
-          <w:szCs w:val="20"/>
-          <w:lang w:eastAsia="en-IN"/>
-        </w:rPr>
-        <w:t xml:space="preserve">    dplyr::mutate(status_id = factor(status_id, levels=thread_order)) %&gt;%</w:t>
-      </w:r>
-    </w:p>
-    <w:p>
-      <w:pPr>
-        <w:tabs>
-          <w:tab w:val="left" w:pos="916"/>
-          <w:tab w:val="left" w:pos="1832"/>
-          <w:tab w:val="left" w:pos="2748"/>
-          <w:tab w:val="left" w:pos="3664"/>
-          <w:tab w:val="left" w:pos="4580"/>
-          <w:tab w:val="left" w:pos="5496"/>
-          <w:tab w:val="left" w:pos="6412"/>
-          <w:tab w:val="left" w:pos="7328"/>
-          <w:tab w:val="left" w:pos="8244"/>
-          <w:tab w:val="left" w:pos="9160"/>
-          <w:tab w:val="left" w:pos="10076"/>
-          <w:tab w:val="left" w:pos="10992"/>
-          <w:tab w:val="left" w:pos="11908"/>
-          <w:tab w:val="left" w:pos="12824"/>
-          <w:tab w:val="left" w:pos="13740"/>
-          <w:tab w:val="left" w:pos="14656"/>
-        </w:tabs>
-        <w:spacing w:after="0" w:line="240" w:lineRule="auto"/>
-        <w:rPr>
-          <w:rFonts w:ascii="Courier New" w:eastAsia="Times New Roman" w:hAnsi="Courier New" w:cs="Courier New"/>
-          <w:sz w:val="20"/>
-          <w:szCs w:val="20"/>
-          <w:lang w:eastAsia="en-IN"/>
-        </w:rPr>
-      </w:pPr>
-      <w:r>
-        <w:rPr>
-          <w:rFonts w:ascii="Courier New" w:eastAsia="Times New Roman" w:hAnsi="Courier New" w:cs="Courier New"/>
-          <w:sz w:val="20"/>
-          <w:szCs w:val="20"/>
-          <w:lang w:eastAsia="en-IN"/>
-        </w:rPr>
-        <w:t xml:space="preserve">    dplyr::arrange(status_id) -&gt; tweet_thread</w:t>
-      </w:r>
-    </w:p>
-    <w:p>
-      <w:pPr>
-        <w:tabs>
-          <w:tab w:val="left" w:pos="916"/>
-          <w:tab w:val="left" w:pos="1832"/>
-          <w:tab w:val="left" w:pos="2748"/>
-          <w:tab w:val="left" w:pos="3664"/>
-          <w:tab w:val="left" w:pos="4580"/>
-          <w:tab w:val="left" w:pos="5496"/>
-          <w:tab w:val="left" w:pos="6412"/>
-          <w:tab w:val="left" w:pos="7328"/>
-          <w:tab w:val="left" w:pos="8244"/>
-          <w:tab w:val="left" w:pos="9160"/>
-          <w:tab w:val="left" w:pos="10076"/>
-          <w:tab w:val="left" w:pos="10992"/>
-          <w:tab w:val="left" w:pos="11908"/>
-          <w:tab w:val="left" w:pos="12824"/>
-          <w:tab w:val="left" w:pos="13740"/>
-          <w:tab w:val="left" w:pos="14656"/>
-        </w:tabs>
-        <w:spacing w:after="0" w:line="240" w:lineRule="auto"/>
-        <w:rPr>
-          <w:rFonts w:ascii="Courier New" w:eastAsia="Times New Roman" w:hAnsi="Courier New" w:cs="Courier New"/>
-          <w:sz w:val="20"/>
-          <w:szCs w:val="20"/>
-          <w:lang w:eastAsia="en-IN"/>
-        </w:rPr>
-      </w:pPr>
-    </w:p>
-    <w:p>
-      <w:pPr>
-        <w:tabs>
-          <w:tab w:val="left" w:pos="916"/>
-          <w:tab w:val="left" w:pos="1832"/>
-          <w:tab w:val="left" w:pos="2748"/>
-          <w:tab w:val="left" w:pos="3664"/>
-          <w:tab w:val="left" w:pos="4580"/>
-          <w:tab w:val="left" w:pos="5496"/>
-          <w:tab w:val="left" w:pos="6412"/>
-          <w:tab w:val="left" w:pos="7328"/>
-          <w:tab w:val="left" w:pos="8244"/>
-          <w:tab w:val="left" w:pos="9160"/>
-          <w:tab w:val="left" w:pos="10076"/>
-          <w:tab w:val="left" w:pos="10992"/>
-          <w:tab w:val="left" w:pos="11908"/>
-          <w:tab w:val="left" w:pos="12824"/>
-          <w:tab w:val="left" w:pos="13740"/>
-          <w:tab w:val="left" w:pos="14656"/>
-        </w:tabs>
-        <w:spacing w:after="0" w:line="240" w:lineRule="auto"/>
-        <w:rPr>
-          <w:rFonts w:ascii="Courier New" w:eastAsia="Times New Roman" w:hAnsi="Courier New" w:cs="Courier New"/>
-          <w:sz w:val="20"/>
-          <w:szCs w:val="20"/>
-          <w:lang w:eastAsia="en-IN"/>
-        </w:rPr>
-      </w:pPr>
-      <w:r>
-        <w:rPr>
-          <w:rFonts w:ascii="Courier New" w:eastAsia="Times New Roman" w:hAnsi="Courier New" w:cs="Courier New"/>
-          <w:sz w:val="20"/>
-          <w:szCs w:val="20"/>
-          <w:lang w:eastAsia="en-IN"/>
-        </w:rPr>
-        <w:t xml:space="preserve">  if (include_replies) {</w:t>
+        <w:t xml:space="preserve">  </w:t>
+      </w:r>
+      <w:proofErr w:type="spellStart"/>
+      <w:r>
+        <w:rPr>
+          <w:rFonts w:ascii="Courier New" w:eastAsia="Times New Roman" w:hAnsi="Courier New" w:cs="Courier New"/>
+          <w:sz w:val="20"/>
+          <w:szCs w:val="20"/>
+          <w:lang w:eastAsia="en-IN"/>
+        </w:rPr>
+        <w:t>dplyr</w:t>
+      </w:r>
+      <w:proofErr w:type="spellEnd"/>
+      <w:r>
+        <w:rPr>
+          <w:rFonts w:ascii="Courier New" w:eastAsia="Times New Roman" w:hAnsi="Courier New" w:cs="Courier New"/>
+          <w:sz w:val="20"/>
+          <w:szCs w:val="20"/>
+          <w:lang w:eastAsia="en-IN"/>
+        </w:rPr>
+        <w:t>::filter(</w:t>
+      </w:r>
+      <w:proofErr w:type="spellStart"/>
+      <w:r>
+        <w:rPr>
+          <w:rFonts w:ascii="Courier New" w:eastAsia="Times New Roman" w:hAnsi="Courier New" w:cs="Courier New"/>
+          <w:sz w:val="20"/>
+          <w:szCs w:val="20"/>
+          <w:lang w:eastAsia="en-IN"/>
+        </w:rPr>
+        <w:t>author_timeline</w:t>
+      </w:r>
+      <w:proofErr w:type="spellEnd"/>
+      <w:r>
+        <w:rPr>
+          <w:rFonts w:ascii="Courier New" w:eastAsia="Times New Roman" w:hAnsi="Courier New" w:cs="Courier New"/>
+          <w:sz w:val="20"/>
+          <w:szCs w:val="20"/>
+          <w:lang w:eastAsia="en-IN"/>
+        </w:rPr>
+        <w:t xml:space="preserve">, </w:t>
+      </w:r>
+      <w:proofErr w:type="spellStart"/>
+      <w:r>
+        <w:rPr>
+          <w:rFonts w:ascii="Courier New" w:eastAsia="Times New Roman" w:hAnsi="Courier New" w:cs="Courier New"/>
+          <w:sz w:val="20"/>
+          <w:szCs w:val="20"/>
+          <w:lang w:eastAsia="en-IN"/>
+        </w:rPr>
+        <w:t>status_id</w:t>
+      </w:r>
+      <w:proofErr w:type="spellEnd"/>
+      <w:r>
+        <w:rPr>
+          <w:rFonts w:ascii="Courier New" w:eastAsia="Times New Roman" w:hAnsi="Courier New" w:cs="Courier New"/>
+          <w:sz w:val="20"/>
+          <w:szCs w:val="20"/>
+          <w:lang w:eastAsia="en-IN"/>
+        </w:rPr>
+        <w:t xml:space="preserve"> %in% pull(</w:t>
+      </w:r>
+      <w:proofErr w:type="spellStart"/>
+      <w:r>
+        <w:rPr>
+          <w:rFonts w:ascii="Courier New" w:eastAsia="Times New Roman" w:hAnsi="Courier New" w:cs="Courier New"/>
+          <w:sz w:val="20"/>
+          <w:szCs w:val="20"/>
+          <w:lang w:eastAsia="en-IN"/>
+        </w:rPr>
+        <w:t>thread_df</w:t>
+      </w:r>
+      <w:proofErr w:type="spellEnd"/>
+      <w:r>
+        <w:rPr>
+          <w:rFonts w:ascii="Courier New" w:eastAsia="Times New Roman" w:hAnsi="Courier New" w:cs="Courier New"/>
+          <w:sz w:val="20"/>
+          <w:szCs w:val="20"/>
+          <w:lang w:eastAsia="en-IN"/>
+        </w:rPr>
+        <w:t>[[1]], from)) %&gt;%</w:t>
+      </w:r>
+    </w:p>
+    <w:p>
+      <w:pPr>
+        <w:tabs>
+          <w:tab w:val="left" w:pos="916"/>
+          <w:tab w:val="left" w:pos="1832"/>
+          <w:tab w:val="left" w:pos="2748"/>
+          <w:tab w:val="left" w:pos="3664"/>
+          <w:tab w:val="left" w:pos="4580"/>
+          <w:tab w:val="left" w:pos="5496"/>
+          <w:tab w:val="left" w:pos="6412"/>
+          <w:tab w:val="left" w:pos="7328"/>
+          <w:tab w:val="left" w:pos="8244"/>
+          <w:tab w:val="left" w:pos="9160"/>
+          <w:tab w:val="left" w:pos="10076"/>
+          <w:tab w:val="left" w:pos="10992"/>
+          <w:tab w:val="left" w:pos="11908"/>
+          <w:tab w:val="left" w:pos="12824"/>
+          <w:tab w:val="left" w:pos="13740"/>
+          <w:tab w:val="left" w:pos="14656"/>
+        </w:tabs>
+        <w:spacing w:after="0" w:line="240" w:lineRule="auto"/>
+        <w:rPr>
+          <w:rFonts w:ascii="Courier New" w:eastAsia="Times New Roman" w:hAnsi="Courier New" w:cs="Courier New"/>
+          <w:sz w:val="20"/>
+          <w:szCs w:val="20"/>
+          <w:lang w:eastAsia="en-IN"/>
+        </w:rPr>
+      </w:pPr>
+      <w:r>
+        <w:rPr>
+          <w:rFonts w:ascii="Courier New" w:eastAsia="Times New Roman" w:hAnsi="Courier New" w:cs="Courier New"/>
+          <w:sz w:val="20"/>
+          <w:szCs w:val="20"/>
+          <w:lang w:eastAsia="en-IN"/>
+        </w:rPr>
+        <w:t xml:space="preserve">    </w:t>
+      </w:r>
+      <w:proofErr w:type="spellStart"/>
+      <w:r>
+        <w:rPr>
+          <w:rFonts w:ascii="Courier New" w:eastAsia="Times New Roman" w:hAnsi="Courier New" w:cs="Courier New"/>
+          <w:sz w:val="20"/>
+          <w:szCs w:val="20"/>
+          <w:lang w:eastAsia="en-IN"/>
+        </w:rPr>
+        <w:t>dplyr</w:t>
+      </w:r>
+      <w:proofErr w:type="spellEnd"/>
+      <w:r>
+        <w:rPr>
+          <w:rFonts w:ascii="Courier New" w:eastAsia="Times New Roman" w:hAnsi="Courier New" w:cs="Courier New"/>
+          <w:sz w:val="20"/>
+          <w:szCs w:val="20"/>
+          <w:lang w:eastAsia="en-IN"/>
+        </w:rPr>
+        <w:t>::mutate(</w:t>
+      </w:r>
+      <w:proofErr w:type="spellStart"/>
+      <w:r>
+        <w:rPr>
+          <w:rFonts w:ascii="Courier New" w:eastAsia="Times New Roman" w:hAnsi="Courier New" w:cs="Courier New"/>
+          <w:sz w:val="20"/>
+          <w:szCs w:val="20"/>
+          <w:lang w:eastAsia="en-IN"/>
+        </w:rPr>
+        <w:t>status_id</w:t>
+      </w:r>
+      <w:proofErr w:type="spellEnd"/>
+      <w:r>
+        <w:rPr>
+          <w:rFonts w:ascii="Courier New" w:eastAsia="Times New Roman" w:hAnsi="Courier New" w:cs="Courier New"/>
+          <w:sz w:val="20"/>
+          <w:szCs w:val="20"/>
+          <w:lang w:eastAsia="en-IN"/>
+        </w:rPr>
+        <w:t xml:space="preserve"> = factor(</w:t>
+      </w:r>
+      <w:proofErr w:type="spellStart"/>
+      <w:r>
+        <w:rPr>
+          <w:rFonts w:ascii="Courier New" w:eastAsia="Times New Roman" w:hAnsi="Courier New" w:cs="Courier New"/>
+          <w:sz w:val="20"/>
+          <w:szCs w:val="20"/>
+          <w:lang w:eastAsia="en-IN"/>
+        </w:rPr>
+        <w:t>status_id</w:t>
+      </w:r>
+      <w:proofErr w:type="spellEnd"/>
+      <w:r>
+        <w:rPr>
+          <w:rFonts w:ascii="Courier New" w:eastAsia="Times New Roman" w:hAnsi="Courier New" w:cs="Courier New"/>
+          <w:sz w:val="20"/>
+          <w:szCs w:val="20"/>
+          <w:lang w:eastAsia="en-IN"/>
+        </w:rPr>
+        <w:t>, levels=</w:t>
+      </w:r>
+      <w:proofErr w:type="spellStart"/>
+      <w:r>
+        <w:rPr>
+          <w:rFonts w:ascii="Courier New" w:eastAsia="Times New Roman" w:hAnsi="Courier New" w:cs="Courier New"/>
+          <w:sz w:val="20"/>
+          <w:szCs w:val="20"/>
+          <w:lang w:eastAsia="en-IN"/>
+        </w:rPr>
+        <w:t>thread_order</w:t>
+      </w:r>
+      <w:proofErr w:type="spellEnd"/>
+      <w:r>
+        <w:rPr>
+          <w:rFonts w:ascii="Courier New" w:eastAsia="Times New Roman" w:hAnsi="Courier New" w:cs="Courier New"/>
+          <w:sz w:val="20"/>
+          <w:szCs w:val="20"/>
+          <w:lang w:eastAsia="en-IN"/>
+        </w:rPr>
+        <w:t>)) %&gt;%</w:t>
+      </w:r>
+    </w:p>
+    <w:p>
+      <w:pPr>
+        <w:tabs>
+          <w:tab w:val="left" w:pos="916"/>
+          <w:tab w:val="left" w:pos="1832"/>
+          <w:tab w:val="left" w:pos="2748"/>
+          <w:tab w:val="left" w:pos="3664"/>
+          <w:tab w:val="left" w:pos="4580"/>
+          <w:tab w:val="left" w:pos="5496"/>
+          <w:tab w:val="left" w:pos="6412"/>
+          <w:tab w:val="left" w:pos="7328"/>
+          <w:tab w:val="left" w:pos="8244"/>
+          <w:tab w:val="left" w:pos="9160"/>
+          <w:tab w:val="left" w:pos="10076"/>
+          <w:tab w:val="left" w:pos="10992"/>
+          <w:tab w:val="left" w:pos="11908"/>
+          <w:tab w:val="left" w:pos="12824"/>
+          <w:tab w:val="left" w:pos="13740"/>
+          <w:tab w:val="left" w:pos="14656"/>
+        </w:tabs>
+        <w:spacing w:after="0" w:line="240" w:lineRule="auto"/>
+        <w:rPr>
+          <w:rFonts w:ascii="Courier New" w:eastAsia="Times New Roman" w:hAnsi="Courier New" w:cs="Courier New"/>
+          <w:sz w:val="20"/>
+          <w:szCs w:val="20"/>
+          <w:lang w:eastAsia="en-IN"/>
+        </w:rPr>
+      </w:pPr>
+      <w:r>
+        <w:rPr>
+          <w:rFonts w:ascii="Courier New" w:eastAsia="Times New Roman" w:hAnsi="Courier New" w:cs="Courier New"/>
+          <w:sz w:val="20"/>
+          <w:szCs w:val="20"/>
+          <w:lang w:eastAsia="en-IN"/>
+        </w:rPr>
+        <w:t xml:space="preserve">    </w:t>
+      </w:r>
+      <w:proofErr w:type="spellStart"/>
+      <w:r>
+        <w:rPr>
+          <w:rFonts w:ascii="Courier New" w:eastAsia="Times New Roman" w:hAnsi="Courier New" w:cs="Courier New"/>
+          <w:sz w:val="20"/>
+          <w:szCs w:val="20"/>
+          <w:lang w:eastAsia="en-IN"/>
+        </w:rPr>
+        <w:t>dplyr</w:t>
+      </w:r>
+      <w:proofErr w:type="spellEnd"/>
+      <w:r>
+        <w:rPr>
+          <w:rFonts w:ascii="Courier New" w:eastAsia="Times New Roman" w:hAnsi="Courier New" w:cs="Courier New"/>
+          <w:sz w:val="20"/>
+          <w:szCs w:val="20"/>
+          <w:lang w:eastAsia="en-IN"/>
+        </w:rPr>
+        <w:t>::arrange(</w:t>
+      </w:r>
+      <w:proofErr w:type="spellStart"/>
+      <w:r>
+        <w:rPr>
+          <w:rFonts w:ascii="Courier New" w:eastAsia="Times New Roman" w:hAnsi="Courier New" w:cs="Courier New"/>
+          <w:sz w:val="20"/>
+          <w:szCs w:val="20"/>
+          <w:lang w:eastAsia="en-IN"/>
+        </w:rPr>
+        <w:t>status_id</w:t>
+      </w:r>
+      <w:proofErr w:type="spellEnd"/>
+      <w:r>
+        <w:rPr>
+          <w:rFonts w:ascii="Courier New" w:eastAsia="Times New Roman" w:hAnsi="Courier New" w:cs="Courier New"/>
+          <w:sz w:val="20"/>
+          <w:szCs w:val="20"/>
+          <w:lang w:eastAsia="en-IN"/>
+        </w:rPr>
+        <w:t xml:space="preserve">) -&gt; </w:t>
+      </w:r>
+      <w:proofErr w:type="spellStart"/>
+      <w:r>
+        <w:rPr>
+          <w:rFonts w:ascii="Courier New" w:eastAsia="Times New Roman" w:hAnsi="Courier New" w:cs="Courier New"/>
+          <w:sz w:val="20"/>
+          <w:szCs w:val="20"/>
+          <w:lang w:eastAsia="en-IN"/>
+        </w:rPr>
+        <w:t>tweet_thread</w:t>
+      </w:r>
+      <w:proofErr w:type="spellEnd"/>
+    </w:p>
+    <w:p>
+      <w:pPr>
+        <w:tabs>
+          <w:tab w:val="left" w:pos="916"/>
+          <w:tab w:val="left" w:pos="1832"/>
+          <w:tab w:val="left" w:pos="2748"/>
+          <w:tab w:val="left" w:pos="3664"/>
+          <w:tab w:val="left" w:pos="4580"/>
+          <w:tab w:val="left" w:pos="5496"/>
+          <w:tab w:val="left" w:pos="6412"/>
+          <w:tab w:val="left" w:pos="7328"/>
+          <w:tab w:val="left" w:pos="8244"/>
+          <w:tab w:val="left" w:pos="9160"/>
+          <w:tab w:val="left" w:pos="10076"/>
+          <w:tab w:val="left" w:pos="10992"/>
+          <w:tab w:val="left" w:pos="11908"/>
+          <w:tab w:val="left" w:pos="12824"/>
+          <w:tab w:val="left" w:pos="13740"/>
+          <w:tab w:val="left" w:pos="14656"/>
+        </w:tabs>
+        <w:spacing w:after="0" w:line="240" w:lineRule="auto"/>
+        <w:rPr>
+          <w:rFonts w:ascii="Courier New" w:eastAsia="Times New Roman" w:hAnsi="Courier New" w:cs="Courier New"/>
+          <w:sz w:val="20"/>
+          <w:szCs w:val="20"/>
+          <w:lang w:eastAsia="en-IN"/>
+        </w:rPr>
+      </w:pPr>
+    </w:p>
+    <w:p>
+      <w:pPr>
+        <w:tabs>
+          <w:tab w:val="left" w:pos="916"/>
+          <w:tab w:val="left" w:pos="1832"/>
+          <w:tab w:val="left" w:pos="2748"/>
+          <w:tab w:val="left" w:pos="3664"/>
+          <w:tab w:val="left" w:pos="4580"/>
+          <w:tab w:val="left" w:pos="5496"/>
+          <w:tab w:val="left" w:pos="6412"/>
+          <w:tab w:val="left" w:pos="7328"/>
+          <w:tab w:val="left" w:pos="8244"/>
+          <w:tab w:val="left" w:pos="9160"/>
+          <w:tab w:val="left" w:pos="10076"/>
+          <w:tab w:val="left" w:pos="10992"/>
+          <w:tab w:val="left" w:pos="11908"/>
+          <w:tab w:val="left" w:pos="12824"/>
+          <w:tab w:val="left" w:pos="13740"/>
+          <w:tab w:val="left" w:pos="14656"/>
+        </w:tabs>
+        <w:spacing w:after="0" w:line="240" w:lineRule="auto"/>
+        <w:rPr>
+          <w:rFonts w:ascii="Courier New" w:eastAsia="Times New Roman" w:hAnsi="Courier New" w:cs="Courier New"/>
+          <w:sz w:val="20"/>
+          <w:szCs w:val="20"/>
+          <w:lang w:eastAsia="en-IN"/>
+        </w:rPr>
+      </w:pPr>
+      <w:r>
+        <w:rPr>
+          <w:rFonts w:ascii="Courier New" w:eastAsia="Times New Roman" w:hAnsi="Courier New" w:cs="Courier New"/>
+          <w:sz w:val="20"/>
+          <w:szCs w:val="20"/>
+          <w:lang w:eastAsia="en-IN"/>
+        </w:rPr>
+        <w:t xml:space="preserve">  if (</w:t>
+      </w:r>
+      <w:proofErr w:type="spellStart"/>
+      <w:r>
+        <w:rPr>
+          <w:rFonts w:ascii="Courier New" w:eastAsia="Times New Roman" w:hAnsi="Courier New" w:cs="Courier New"/>
+          <w:sz w:val="20"/>
+          <w:szCs w:val="20"/>
+          <w:lang w:eastAsia="en-IN"/>
+        </w:rPr>
+        <w:t>include_replies</w:t>
+      </w:r>
+      <w:proofErr w:type="spellEnd"/>
+      <w:r>
+        <w:rPr>
+          <w:rFonts w:ascii="Courier New" w:eastAsia="Times New Roman" w:hAnsi="Courier New" w:cs="Courier New"/>
+          <w:sz w:val="20"/>
+          <w:szCs w:val="20"/>
+          <w:lang w:eastAsia="en-IN"/>
+        </w:rPr>
+        <w:t>) {</w:t>
       </w:r>
     </w:p>
     <w:p>
@@ -2047,121 +3435,281 @@
           <w:szCs w:val="20"/>
           <w:lang w:eastAsia="en-IN"/>
         </w:rPr>
-        <w:t xml:space="preserve">      tweet_thread,</w:t>
-      </w:r>
-    </w:p>
-    <w:p>
-      <w:pPr>
-        <w:tabs>
-          <w:tab w:val="left" w:pos="916"/>
-          <w:tab w:val="left" w:pos="1832"/>
-          <w:tab w:val="left" w:pos="2748"/>
-          <w:tab w:val="left" w:pos="3664"/>
-          <w:tab w:val="left" w:pos="4580"/>
-          <w:tab w:val="left" w:pos="5496"/>
-          <w:tab w:val="left" w:pos="6412"/>
-          <w:tab w:val="left" w:pos="7328"/>
-          <w:tab w:val="left" w:pos="8244"/>
-          <w:tab w:val="left" w:pos="9160"/>
-          <w:tab w:val="left" w:pos="10076"/>
-          <w:tab w:val="left" w:pos="10992"/>
-          <w:tab w:val="left" w:pos="11908"/>
-          <w:tab w:val="left" w:pos="12824"/>
-          <w:tab w:val="left" w:pos="13740"/>
-          <w:tab w:val="left" w:pos="14656"/>
-        </w:tabs>
-        <w:spacing w:after="0" w:line="240" w:lineRule="auto"/>
-        <w:rPr>
-          <w:rFonts w:ascii="Courier New" w:eastAsia="Times New Roman" w:hAnsi="Courier New" w:cs="Courier New"/>
-          <w:sz w:val="20"/>
-          <w:szCs w:val="20"/>
-          <w:lang w:eastAsia="en-IN"/>
-        </w:rPr>
-      </w:pPr>
-      <w:r>
-        <w:rPr>
-          <w:rFonts w:ascii="Courier New" w:eastAsia="Times New Roman" w:hAnsi="Courier New" w:cs="Courier New"/>
-          <w:sz w:val="20"/>
-          <w:szCs w:val="20"/>
-          <w:lang w:eastAsia="en-IN"/>
-        </w:rPr>
-        <w:t xml:space="preserve">      replies = purrr::map(</w:t>
-      </w:r>
-    </w:p>
-    <w:p>
-      <w:pPr>
-        <w:tabs>
-          <w:tab w:val="left" w:pos="916"/>
-          <w:tab w:val="left" w:pos="1832"/>
-          <w:tab w:val="left" w:pos="2748"/>
-          <w:tab w:val="left" w:pos="3664"/>
-          <w:tab w:val="left" w:pos="4580"/>
-          <w:tab w:val="left" w:pos="5496"/>
-          <w:tab w:val="left" w:pos="6412"/>
-          <w:tab w:val="left" w:pos="7328"/>
-          <w:tab w:val="left" w:pos="8244"/>
-          <w:tab w:val="left" w:pos="9160"/>
-          <w:tab w:val="left" w:pos="10076"/>
-          <w:tab w:val="left" w:pos="10992"/>
-          <w:tab w:val="left" w:pos="11908"/>
-          <w:tab w:val="left" w:pos="12824"/>
-          <w:tab w:val="left" w:pos="13740"/>
-          <w:tab w:val="left" w:pos="14656"/>
-        </w:tabs>
-        <w:spacing w:after="0" w:line="240" w:lineRule="auto"/>
-        <w:rPr>
-          <w:rFonts w:ascii="Courier New" w:eastAsia="Times New Roman" w:hAnsi="Courier New" w:cs="Courier New"/>
-          <w:sz w:val="20"/>
-          <w:szCs w:val="20"/>
-          <w:lang w:eastAsia="en-IN"/>
-        </w:rPr>
-      </w:pPr>
-      <w:r>
-        <w:rPr>
-          <w:rFonts w:ascii="Courier New" w:eastAsia="Times New Roman" w:hAnsi="Courier New" w:cs="Courier New"/>
-          <w:sz w:val="20"/>
-          <w:szCs w:val="20"/>
-          <w:lang w:eastAsia="en-IN"/>
-        </w:rPr>
-        <w:t xml:space="preserve">        as.character(status_id),</w:t>
-      </w:r>
-    </w:p>
-    <w:p>
-      <w:pPr>
-        <w:tabs>
-          <w:tab w:val="left" w:pos="916"/>
-          <w:tab w:val="left" w:pos="1832"/>
-          <w:tab w:val="left" w:pos="2748"/>
-          <w:tab w:val="left" w:pos="3664"/>
-          <w:tab w:val="left" w:pos="4580"/>
-          <w:tab w:val="left" w:pos="5496"/>
-          <w:tab w:val="left" w:pos="6412"/>
-          <w:tab w:val="left" w:pos="7328"/>
-          <w:tab w:val="left" w:pos="8244"/>
-          <w:tab w:val="left" w:pos="9160"/>
-          <w:tab w:val="left" w:pos="10076"/>
-          <w:tab w:val="left" w:pos="10992"/>
-          <w:tab w:val="left" w:pos="11908"/>
-          <w:tab w:val="left" w:pos="12824"/>
-          <w:tab w:val="left" w:pos="13740"/>
-          <w:tab w:val="left" w:pos="14656"/>
-        </w:tabs>
-        <w:spacing w:after="0" w:line="240" w:lineRule="auto"/>
-        <w:rPr>
-          <w:rFonts w:ascii="Courier New" w:eastAsia="Times New Roman" w:hAnsi="Courier New" w:cs="Courier New"/>
-          <w:sz w:val="20"/>
-          <w:szCs w:val="20"/>
-          <w:lang w:eastAsia="en-IN"/>
-        </w:rPr>
-      </w:pPr>
-      <w:r>
-        <w:rPr>
-          <w:rFonts w:ascii="Courier New" w:eastAsia="Times New Roman" w:hAnsi="Courier New" w:cs="Courier New"/>
-          <w:sz w:val="20"/>
-          <w:szCs w:val="20"/>
-          <w:lang w:eastAsia="en-IN"/>
-        </w:rPr>
-        <w:t xml:space="preserve">        ~rtweet::search_tweets(sprintf("%s -from:%s", .x, orig$screen_name[1]))</w:t>
+        <w:t xml:space="preserve">      </w:t>
+      </w:r>
+      <w:proofErr w:type="spellStart"/>
+      <w:r>
+        <w:rPr>
+          <w:rFonts w:ascii="Courier New" w:eastAsia="Times New Roman" w:hAnsi="Courier New" w:cs="Courier New"/>
+          <w:sz w:val="20"/>
+          <w:szCs w:val="20"/>
+          <w:lang w:eastAsia="en-IN"/>
+        </w:rPr>
+        <w:t>tweet_thread</w:t>
+      </w:r>
+      <w:proofErr w:type="spellEnd"/>
+      <w:r>
+        <w:rPr>
+          <w:rFonts w:ascii="Courier New" w:eastAsia="Times New Roman" w:hAnsi="Courier New" w:cs="Courier New"/>
+          <w:sz w:val="20"/>
+          <w:szCs w:val="20"/>
+          <w:lang w:eastAsia="en-IN"/>
+        </w:rPr>
+        <w:t>,</w:t>
+      </w:r>
+    </w:p>
+    <w:p>
+      <w:pPr>
+        <w:tabs>
+          <w:tab w:val="left" w:pos="916"/>
+          <w:tab w:val="left" w:pos="1832"/>
+          <w:tab w:val="left" w:pos="2748"/>
+          <w:tab w:val="left" w:pos="3664"/>
+          <w:tab w:val="left" w:pos="4580"/>
+          <w:tab w:val="left" w:pos="5496"/>
+          <w:tab w:val="left" w:pos="6412"/>
+          <w:tab w:val="left" w:pos="7328"/>
+          <w:tab w:val="left" w:pos="8244"/>
+          <w:tab w:val="left" w:pos="9160"/>
+          <w:tab w:val="left" w:pos="10076"/>
+          <w:tab w:val="left" w:pos="10992"/>
+          <w:tab w:val="left" w:pos="11908"/>
+          <w:tab w:val="left" w:pos="12824"/>
+          <w:tab w:val="left" w:pos="13740"/>
+          <w:tab w:val="left" w:pos="14656"/>
+        </w:tabs>
+        <w:spacing w:after="0" w:line="240" w:lineRule="auto"/>
+        <w:rPr>
+          <w:rFonts w:ascii="Courier New" w:eastAsia="Times New Roman" w:hAnsi="Courier New" w:cs="Courier New"/>
+          <w:sz w:val="20"/>
+          <w:szCs w:val="20"/>
+          <w:lang w:eastAsia="en-IN"/>
+        </w:rPr>
+      </w:pPr>
+      <w:r>
+        <w:rPr>
+          <w:rFonts w:ascii="Courier New" w:eastAsia="Times New Roman" w:hAnsi="Courier New" w:cs="Courier New"/>
+          <w:sz w:val="20"/>
+          <w:szCs w:val="20"/>
+          <w:lang w:eastAsia="en-IN"/>
+        </w:rPr>
+        <w:t xml:space="preserve">      replies = </w:t>
+      </w:r>
+      <w:proofErr w:type="spellStart"/>
+      <w:r>
+        <w:rPr>
+          <w:rFonts w:ascii="Courier New" w:eastAsia="Times New Roman" w:hAnsi="Courier New" w:cs="Courier New"/>
+          <w:sz w:val="20"/>
+          <w:szCs w:val="20"/>
+          <w:lang w:eastAsia="en-IN"/>
+        </w:rPr>
+        <w:t>purrr</w:t>
+      </w:r>
+      <w:proofErr w:type="spellEnd"/>
+      <w:r>
+        <w:rPr>
+          <w:rFonts w:ascii="Courier New" w:eastAsia="Times New Roman" w:hAnsi="Courier New" w:cs="Courier New"/>
+          <w:sz w:val="20"/>
+          <w:szCs w:val="20"/>
+          <w:lang w:eastAsia="en-IN"/>
+        </w:rPr>
+        <w:t>::map(</w:t>
+      </w:r>
+    </w:p>
+    <w:p>
+      <w:pPr>
+        <w:tabs>
+          <w:tab w:val="left" w:pos="916"/>
+          <w:tab w:val="left" w:pos="1832"/>
+          <w:tab w:val="left" w:pos="2748"/>
+          <w:tab w:val="left" w:pos="3664"/>
+          <w:tab w:val="left" w:pos="4580"/>
+          <w:tab w:val="left" w:pos="5496"/>
+          <w:tab w:val="left" w:pos="6412"/>
+          <w:tab w:val="left" w:pos="7328"/>
+          <w:tab w:val="left" w:pos="8244"/>
+          <w:tab w:val="left" w:pos="9160"/>
+          <w:tab w:val="left" w:pos="10076"/>
+          <w:tab w:val="left" w:pos="10992"/>
+          <w:tab w:val="left" w:pos="11908"/>
+          <w:tab w:val="left" w:pos="12824"/>
+          <w:tab w:val="left" w:pos="13740"/>
+          <w:tab w:val="left" w:pos="14656"/>
+        </w:tabs>
+        <w:spacing w:after="0" w:line="240" w:lineRule="auto"/>
+        <w:rPr>
+          <w:rFonts w:ascii="Courier New" w:eastAsia="Times New Roman" w:hAnsi="Courier New" w:cs="Courier New"/>
+          <w:sz w:val="20"/>
+          <w:szCs w:val="20"/>
+          <w:lang w:eastAsia="en-IN"/>
+        </w:rPr>
+      </w:pPr>
+      <w:r>
+        <w:rPr>
+          <w:rFonts w:ascii="Courier New" w:eastAsia="Times New Roman" w:hAnsi="Courier New" w:cs="Courier New"/>
+          <w:sz w:val="20"/>
+          <w:szCs w:val="20"/>
+          <w:lang w:eastAsia="en-IN"/>
+        </w:rPr>
+        <w:t xml:space="preserve">        </w:t>
+      </w:r>
+      <w:proofErr w:type="spellStart"/>
+      <w:r>
+        <w:rPr>
+          <w:rFonts w:ascii="Courier New" w:eastAsia="Times New Roman" w:hAnsi="Courier New" w:cs="Courier New"/>
+          <w:sz w:val="20"/>
+          <w:szCs w:val="20"/>
+          <w:lang w:eastAsia="en-IN"/>
+        </w:rPr>
+        <w:t>as.character</w:t>
+      </w:r>
+      <w:proofErr w:type="spellEnd"/>
+      <w:r>
+        <w:rPr>
+          <w:rFonts w:ascii="Courier New" w:eastAsia="Times New Roman" w:hAnsi="Courier New" w:cs="Courier New"/>
+          <w:sz w:val="20"/>
+          <w:szCs w:val="20"/>
+          <w:lang w:eastAsia="en-IN"/>
+        </w:rPr>
+        <w:t>(</w:t>
+      </w:r>
+      <w:proofErr w:type="spellStart"/>
+      <w:r>
+        <w:rPr>
+          <w:rFonts w:ascii="Courier New" w:eastAsia="Times New Roman" w:hAnsi="Courier New" w:cs="Courier New"/>
+          <w:sz w:val="20"/>
+          <w:szCs w:val="20"/>
+          <w:lang w:eastAsia="en-IN"/>
+        </w:rPr>
+        <w:t>status_id</w:t>
+      </w:r>
+      <w:proofErr w:type="spellEnd"/>
+      <w:r>
+        <w:rPr>
+          <w:rFonts w:ascii="Courier New" w:eastAsia="Times New Roman" w:hAnsi="Courier New" w:cs="Courier New"/>
+          <w:sz w:val="20"/>
+          <w:szCs w:val="20"/>
+          <w:lang w:eastAsia="en-IN"/>
+        </w:rPr>
+        <w:t>),</w:t>
+      </w:r>
+    </w:p>
+    <w:p>
+      <w:pPr>
+        <w:tabs>
+          <w:tab w:val="left" w:pos="916"/>
+          <w:tab w:val="left" w:pos="1832"/>
+          <w:tab w:val="left" w:pos="2748"/>
+          <w:tab w:val="left" w:pos="3664"/>
+          <w:tab w:val="left" w:pos="4580"/>
+          <w:tab w:val="left" w:pos="5496"/>
+          <w:tab w:val="left" w:pos="6412"/>
+          <w:tab w:val="left" w:pos="7328"/>
+          <w:tab w:val="left" w:pos="8244"/>
+          <w:tab w:val="left" w:pos="9160"/>
+          <w:tab w:val="left" w:pos="10076"/>
+          <w:tab w:val="left" w:pos="10992"/>
+          <w:tab w:val="left" w:pos="11908"/>
+          <w:tab w:val="left" w:pos="12824"/>
+          <w:tab w:val="left" w:pos="13740"/>
+          <w:tab w:val="left" w:pos="14656"/>
+        </w:tabs>
+        <w:spacing w:after="0" w:line="240" w:lineRule="auto"/>
+        <w:rPr>
+          <w:rFonts w:ascii="Courier New" w:eastAsia="Times New Roman" w:hAnsi="Courier New" w:cs="Courier New"/>
+          <w:sz w:val="20"/>
+          <w:szCs w:val="20"/>
+          <w:lang w:eastAsia="en-IN"/>
+        </w:rPr>
+      </w:pPr>
+      <w:r>
+        <w:rPr>
+          <w:rFonts w:ascii="Courier New" w:eastAsia="Times New Roman" w:hAnsi="Courier New" w:cs="Courier New"/>
+          <w:sz w:val="20"/>
+          <w:szCs w:val="20"/>
+          <w:lang w:eastAsia="en-IN"/>
+        </w:rPr>
+        <w:t xml:space="preserve">        ~</w:t>
+      </w:r>
+      <w:proofErr w:type="spellStart"/>
+      <w:r>
+        <w:rPr>
+          <w:rFonts w:ascii="Courier New" w:eastAsia="Times New Roman" w:hAnsi="Courier New" w:cs="Courier New"/>
+          <w:sz w:val="20"/>
+          <w:szCs w:val="20"/>
+          <w:lang w:eastAsia="en-IN"/>
+        </w:rPr>
+        <w:t>rtweet</w:t>
+      </w:r>
+      <w:proofErr w:type="spellEnd"/>
+      <w:r>
+        <w:rPr>
+          <w:rFonts w:ascii="Courier New" w:eastAsia="Times New Roman" w:hAnsi="Courier New" w:cs="Courier New"/>
+          <w:sz w:val="20"/>
+          <w:szCs w:val="20"/>
+          <w:lang w:eastAsia="en-IN"/>
+        </w:rPr>
+        <w:t>::</w:t>
+      </w:r>
+      <w:proofErr w:type="spellStart"/>
+      <w:r>
+        <w:rPr>
+          <w:rFonts w:ascii="Courier New" w:eastAsia="Times New Roman" w:hAnsi="Courier New" w:cs="Courier New"/>
+          <w:sz w:val="20"/>
+          <w:szCs w:val="20"/>
+          <w:lang w:eastAsia="en-IN"/>
+        </w:rPr>
+        <w:t>search_tweets</w:t>
+      </w:r>
+      <w:proofErr w:type="spellEnd"/>
+      <w:r>
+        <w:rPr>
+          <w:rFonts w:ascii="Courier New" w:eastAsia="Times New Roman" w:hAnsi="Courier New" w:cs="Courier New"/>
+          <w:sz w:val="20"/>
+          <w:szCs w:val="20"/>
+          <w:lang w:eastAsia="en-IN"/>
+        </w:rPr>
+        <w:t>(</w:t>
+      </w:r>
+      <w:proofErr w:type="spellStart"/>
+      <w:r>
+        <w:rPr>
+          <w:rFonts w:ascii="Courier New" w:eastAsia="Times New Roman" w:hAnsi="Courier New" w:cs="Courier New"/>
+          <w:sz w:val="20"/>
+          <w:szCs w:val="20"/>
+          <w:lang w:eastAsia="en-IN"/>
+        </w:rPr>
+        <w:t>sprintf</w:t>
+      </w:r>
+      <w:proofErr w:type="spellEnd"/>
+      <w:r>
+        <w:rPr>
+          <w:rFonts w:ascii="Courier New" w:eastAsia="Times New Roman" w:hAnsi="Courier New" w:cs="Courier New"/>
+          <w:sz w:val="20"/>
+          <w:szCs w:val="20"/>
+          <w:lang w:eastAsia="en-IN"/>
+        </w:rPr>
+        <w:t xml:space="preserve">("%s -from:%s", .x, </w:t>
+      </w:r>
+      <w:proofErr w:type="spellStart"/>
+      <w:r>
+        <w:rPr>
+          <w:rFonts w:ascii="Courier New" w:eastAsia="Times New Roman" w:hAnsi="Courier New" w:cs="Courier New"/>
+          <w:sz w:val="20"/>
+          <w:szCs w:val="20"/>
+          <w:lang w:eastAsia="en-IN"/>
+        </w:rPr>
+        <w:t>orig$screen_name</w:t>
+      </w:r>
+      <w:proofErr w:type="spellEnd"/>
+      <w:r>
+        <w:rPr>
+          <w:rFonts w:ascii="Courier New" w:eastAsia="Times New Roman" w:hAnsi="Courier New" w:cs="Courier New"/>
+          <w:sz w:val="20"/>
+          <w:szCs w:val="20"/>
+          <w:lang w:eastAsia="en-IN"/>
+        </w:rPr>
+        <w:t>[1]))</w:t>
       </w:r>
     </w:p>
     <w:p>
@@ -2237,8 +3785,19 @@
           <w:szCs w:val="20"/>
           <w:lang w:eastAsia="en-IN"/>
         </w:rPr>
-        <w:t xml:space="preserve">    ) -&gt; tweet_thread</w:t>
-      </w:r>
+        <w:t xml:space="preserve">    ) -&gt; </w:t>
+      </w:r>
+      <w:proofErr w:type="spellStart"/>
+      <w:r>
+        <w:rPr>
+          <w:rFonts w:ascii="Courier New" w:eastAsia="Times New Roman" w:hAnsi="Courier New" w:cs="Courier New"/>
+          <w:sz w:val="20"/>
+          <w:szCs w:val="20"/>
+          <w:lang w:eastAsia="en-IN"/>
+        </w:rPr>
+        <w:t>tweet_thread</w:t>
+      </w:r>
+      <w:proofErr w:type="spellEnd"/>
     </w:p>
     <w:p>
       <w:pPr>
@@ -2342,74 +3901,154 @@
           <w:szCs w:val="20"/>
           <w:lang w:eastAsia="en-IN"/>
         </w:rPr>
-        <w:t xml:space="preserve">  class(tweet_thread) &lt;-  c("tweet_thread", class(tweet_thread))</w:t>
-      </w:r>
-    </w:p>
-    <w:p>
-      <w:pPr>
-        <w:tabs>
-          <w:tab w:val="left" w:pos="916"/>
-          <w:tab w:val="left" w:pos="1832"/>
-          <w:tab w:val="left" w:pos="2748"/>
-          <w:tab w:val="left" w:pos="3664"/>
-          <w:tab w:val="left" w:pos="4580"/>
-          <w:tab w:val="left" w:pos="5496"/>
-          <w:tab w:val="left" w:pos="6412"/>
-          <w:tab w:val="left" w:pos="7328"/>
-          <w:tab w:val="left" w:pos="8244"/>
-          <w:tab w:val="left" w:pos="9160"/>
-          <w:tab w:val="left" w:pos="10076"/>
-          <w:tab w:val="left" w:pos="10992"/>
-          <w:tab w:val="left" w:pos="11908"/>
-          <w:tab w:val="left" w:pos="12824"/>
-          <w:tab w:val="left" w:pos="13740"/>
-          <w:tab w:val="left" w:pos="14656"/>
-        </w:tabs>
-        <w:spacing w:after="0" w:line="240" w:lineRule="auto"/>
-        <w:rPr>
-          <w:rFonts w:ascii="Courier New" w:eastAsia="Times New Roman" w:hAnsi="Courier New" w:cs="Courier New"/>
-          <w:sz w:val="20"/>
-          <w:szCs w:val="20"/>
-          <w:lang w:eastAsia="en-IN"/>
-        </w:rPr>
-      </w:pPr>
-    </w:p>
-    <w:p>
-      <w:pPr>
-        <w:tabs>
-          <w:tab w:val="left" w:pos="916"/>
-          <w:tab w:val="left" w:pos="1832"/>
-          <w:tab w:val="left" w:pos="2748"/>
-          <w:tab w:val="left" w:pos="3664"/>
-          <w:tab w:val="left" w:pos="4580"/>
-          <w:tab w:val="left" w:pos="5496"/>
-          <w:tab w:val="left" w:pos="6412"/>
-          <w:tab w:val="left" w:pos="7328"/>
-          <w:tab w:val="left" w:pos="8244"/>
-          <w:tab w:val="left" w:pos="9160"/>
-          <w:tab w:val="left" w:pos="10076"/>
-          <w:tab w:val="left" w:pos="10992"/>
-          <w:tab w:val="left" w:pos="11908"/>
-          <w:tab w:val="left" w:pos="12824"/>
-          <w:tab w:val="left" w:pos="13740"/>
-          <w:tab w:val="left" w:pos="14656"/>
-        </w:tabs>
-        <w:spacing w:after="0" w:line="240" w:lineRule="auto"/>
-        <w:rPr>
-          <w:rFonts w:ascii="Courier New" w:eastAsia="Times New Roman" w:hAnsi="Courier New" w:cs="Courier New"/>
-          <w:sz w:val="20"/>
-          <w:szCs w:val="20"/>
-          <w:lang w:eastAsia="en-IN"/>
-        </w:rPr>
-      </w:pPr>
-      <w:r>
-        <w:rPr>
-          <w:rFonts w:ascii="Courier New" w:eastAsia="Times New Roman" w:hAnsi="Courier New" w:cs="Courier New"/>
-          <w:sz w:val="20"/>
-          <w:szCs w:val="20"/>
-          <w:lang w:eastAsia="en-IN"/>
-        </w:rPr>
-        <w:t xml:space="preserve">  return(tweet_thread)</w:t>
+        <w:t xml:space="preserve">  class(</w:t>
+      </w:r>
+      <w:proofErr w:type="spellStart"/>
+      <w:r>
+        <w:rPr>
+          <w:rFonts w:ascii="Courier New" w:eastAsia="Times New Roman" w:hAnsi="Courier New" w:cs="Courier New"/>
+          <w:sz w:val="20"/>
+          <w:szCs w:val="20"/>
+          <w:lang w:eastAsia="en-IN"/>
+        </w:rPr>
+        <w:t>tweet_thread</w:t>
+      </w:r>
+      <w:proofErr w:type="spellEnd"/>
+      <w:r>
+        <w:rPr>
+          <w:rFonts w:ascii="Courier New" w:eastAsia="Times New Roman" w:hAnsi="Courier New" w:cs="Courier New"/>
+          <w:sz w:val="20"/>
+          <w:szCs w:val="20"/>
+          <w:lang w:eastAsia="en-IN"/>
+        </w:rPr>
+        <w:t>) &lt;-  c("</w:t>
+      </w:r>
+      <w:proofErr w:type="spellStart"/>
+      <w:r>
+        <w:rPr>
+          <w:rFonts w:ascii="Courier New" w:eastAsia="Times New Roman" w:hAnsi="Courier New" w:cs="Courier New"/>
+          <w:sz w:val="20"/>
+          <w:szCs w:val="20"/>
+          <w:lang w:eastAsia="en-IN"/>
+        </w:rPr>
+        <w:t>tweet_thread</w:t>
+      </w:r>
+      <w:proofErr w:type="spellEnd"/>
+      <w:r>
+        <w:rPr>
+          <w:rFonts w:ascii="Courier New" w:eastAsia="Times New Roman" w:hAnsi="Courier New" w:cs="Courier New"/>
+          <w:sz w:val="20"/>
+          <w:szCs w:val="20"/>
+          <w:lang w:eastAsia="en-IN"/>
+        </w:rPr>
+        <w:t>", class(</w:t>
+      </w:r>
+      <w:proofErr w:type="spellStart"/>
+      <w:r>
+        <w:rPr>
+          <w:rFonts w:ascii="Courier New" w:eastAsia="Times New Roman" w:hAnsi="Courier New" w:cs="Courier New"/>
+          <w:sz w:val="20"/>
+          <w:szCs w:val="20"/>
+          <w:lang w:eastAsia="en-IN"/>
+        </w:rPr>
+        <w:t>tweet_thread</w:t>
+      </w:r>
+      <w:proofErr w:type="spellEnd"/>
+      <w:r>
+        <w:rPr>
+          <w:rFonts w:ascii="Courier New" w:eastAsia="Times New Roman" w:hAnsi="Courier New" w:cs="Courier New"/>
+          <w:sz w:val="20"/>
+          <w:szCs w:val="20"/>
+          <w:lang w:eastAsia="en-IN"/>
+        </w:rPr>
+        <w:t>))</w:t>
+      </w:r>
+    </w:p>
+    <w:p>
+      <w:pPr>
+        <w:tabs>
+          <w:tab w:val="left" w:pos="916"/>
+          <w:tab w:val="left" w:pos="1832"/>
+          <w:tab w:val="left" w:pos="2748"/>
+          <w:tab w:val="left" w:pos="3664"/>
+          <w:tab w:val="left" w:pos="4580"/>
+          <w:tab w:val="left" w:pos="5496"/>
+          <w:tab w:val="left" w:pos="6412"/>
+          <w:tab w:val="left" w:pos="7328"/>
+          <w:tab w:val="left" w:pos="8244"/>
+          <w:tab w:val="left" w:pos="9160"/>
+          <w:tab w:val="left" w:pos="10076"/>
+          <w:tab w:val="left" w:pos="10992"/>
+          <w:tab w:val="left" w:pos="11908"/>
+          <w:tab w:val="left" w:pos="12824"/>
+          <w:tab w:val="left" w:pos="13740"/>
+          <w:tab w:val="left" w:pos="14656"/>
+        </w:tabs>
+        <w:spacing w:after="0" w:line="240" w:lineRule="auto"/>
+        <w:rPr>
+          <w:rFonts w:ascii="Courier New" w:eastAsia="Times New Roman" w:hAnsi="Courier New" w:cs="Courier New"/>
+          <w:sz w:val="20"/>
+          <w:szCs w:val="20"/>
+          <w:lang w:eastAsia="en-IN"/>
+        </w:rPr>
+      </w:pPr>
+    </w:p>
+    <w:p>
+      <w:pPr>
+        <w:tabs>
+          <w:tab w:val="left" w:pos="916"/>
+          <w:tab w:val="left" w:pos="1832"/>
+          <w:tab w:val="left" w:pos="2748"/>
+          <w:tab w:val="left" w:pos="3664"/>
+          <w:tab w:val="left" w:pos="4580"/>
+          <w:tab w:val="left" w:pos="5496"/>
+          <w:tab w:val="left" w:pos="6412"/>
+          <w:tab w:val="left" w:pos="7328"/>
+          <w:tab w:val="left" w:pos="8244"/>
+          <w:tab w:val="left" w:pos="9160"/>
+          <w:tab w:val="left" w:pos="10076"/>
+          <w:tab w:val="left" w:pos="10992"/>
+          <w:tab w:val="left" w:pos="11908"/>
+          <w:tab w:val="left" w:pos="12824"/>
+          <w:tab w:val="left" w:pos="13740"/>
+          <w:tab w:val="left" w:pos="14656"/>
+        </w:tabs>
+        <w:spacing w:after="0" w:line="240" w:lineRule="auto"/>
+        <w:rPr>
+          <w:rFonts w:ascii="Courier New" w:eastAsia="Times New Roman" w:hAnsi="Courier New" w:cs="Courier New"/>
+          <w:sz w:val="20"/>
+          <w:szCs w:val="20"/>
+          <w:lang w:eastAsia="en-IN"/>
+        </w:rPr>
+      </w:pPr>
+      <w:r>
+        <w:rPr>
+          <w:rFonts w:ascii="Courier New" w:eastAsia="Times New Roman" w:hAnsi="Courier New" w:cs="Courier New"/>
+          <w:sz w:val="20"/>
+          <w:szCs w:val="20"/>
+          <w:lang w:eastAsia="en-IN"/>
+        </w:rPr>
+        <w:t xml:space="preserve">  return(</w:t>
+      </w:r>
+      <w:proofErr w:type="spellStart"/>
+      <w:r>
+        <w:rPr>
+          <w:rFonts w:ascii="Courier New" w:eastAsia="Times New Roman" w:hAnsi="Courier New" w:cs="Courier New"/>
+          <w:sz w:val="20"/>
+          <w:szCs w:val="20"/>
+          <w:lang w:eastAsia="en-IN"/>
+        </w:rPr>
+        <w:t>tweet_thread</w:t>
+      </w:r>
+      <w:proofErr w:type="spellEnd"/>
+      <w:r>
+        <w:rPr>
+          <w:rFonts w:ascii="Courier New" w:eastAsia="Times New Roman" w:hAnsi="Courier New" w:cs="Courier New"/>
+          <w:sz w:val="20"/>
+          <w:szCs w:val="20"/>
+          <w:lang w:eastAsia="en-IN"/>
+        </w:rPr>
+        <w:t>)</w:t>
       </w:r>
     </w:p>
     <w:p>
@@ -2527,81 +4166,112 @@
           <w:lang w:eastAsia="en-IN"/>
         </w:rPr>
       </w:pPr>
-      <w:r>
-        <w:rPr>
-          <w:rFonts w:ascii="Courier New" w:eastAsia="Times New Roman" w:hAnsi="Courier New" w:cs="Courier New"/>
-          <w:sz w:val="20"/>
-          <w:szCs w:val="20"/>
-          <w:lang w:eastAsia="en-IN"/>
-        </w:rPr>
-        <w:t>xdf &lt;- get_thread("https://twitter.com/petersagal/status/952910499825451009")</w:t>
-      </w:r>
-    </w:p>
-    <w:p>
-      <w:pPr>
-        <w:tabs>
-          <w:tab w:val="left" w:pos="916"/>
-          <w:tab w:val="left" w:pos="1832"/>
-          <w:tab w:val="left" w:pos="2748"/>
-          <w:tab w:val="left" w:pos="3664"/>
-          <w:tab w:val="left" w:pos="4580"/>
-          <w:tab w:val="left" w:pos="5496"/>
-          <w:tab w:val="left" w:pos="6412"/>
-          <w:tab w:val="left" w:pos="7328"/>
-          <w:tab w:val="left" w:pos="8244"/>
-          <w:tab w:val="left" w:pos="9160"/>
-          <w:tab w:val="left" w:pos="10076"/>
-          <w:tab w:val="left" w:pos="10992"/>
-          <w:tab w:val="left" w:pos="11908"/>
-          <w:tab w:val="left" w:pos="12824"/>
-          <w:tab w:val="left" w:pos="13740"/>
-          <w:tab w:val="left" w:pos="14656"/>
-        </w:tabs>
-        <w:spacing w:after="0" w:line="240" w:lineRule="auto"/>
-        <w:rPr>
-          <w:rFonts w:ascii="Courier New" w:eastAsia="Times New Roman" w:hAnsi="Courier New" w:cs="Courier New"/>
-          <w:sz w:val="20"/>
-          <w:szCs w:val="20"/>
-          <w:lang w:eastAsia="en-IN"/>
-        </w:rPr>
-      </w:pPr>
-    </w:p>
-    <w:p>
-      <w:pPr>
-        <w:tabs>
-          <w:tab w:val="left" w:pos="916"/>
-          <w:tab w:val="left" w:pos="1832"/>
-          <w:tab w:val="left" w:pos="2748"/>
-          <w:tab w:val="left" w:pos="3664"/>
-          <w:tab w:val="left" w:pos="4580"/>
-          <w:tab w:val="left" w:pos="5496"/>
-          <w:tab w:val="left" w:pos="6412"/>
-          <w:tab w:val="left" w:pos="7328"/>
-          <w:tab w:val="left" w:pos="8244"/>
-          <w:tab w:val="left" w:pos="9160"/>
-          <w:tab w:val="left" w:pos="10076"/>
-          <w:tab w:val="left" w:pos="10992"/>
-          <w:tab w:val="left" w:pos="11908"/>
-          <w:tab w:val="left" w:pos="12824"/>
-          <w:tab w:val="left" w:pos="13740"/>
-          <w:tab w:val="left" w:pos="14656"/>
-        </w:tabs>
-        <w:spacing w:after="0" w:line="240" w:lineRule="auto"/>
-        <w:rPr>
-          <w:rFonts w:ascii="Courier New" w:eastAsia="Times New Roman" w:hAnsi="Courier New" w:cs="Courier New"/>
-          <w:sz w:val="20"/>
-          <w:szCs w:val="20"/>
-          <w:lang w:eastAsia="en-IN"/>
-        </w:rPr>
-      </w:pPr>
-      <w:r>
-        <w:rPr>
-          <w:rFonts w:ascii="Courier New" w:eastAsia="Times New Roman" w:hAnsi="Courier New" w:cs="Courier New"/>
-          <w:sz w:val="20"/>
-          <w:szCs w:val="20"/>
-          <w:lang w:eastAsia="en-IN"/>
-        </w:rPr>
-        <w:t>glimpse(select(xdf, 1:5))</w:t>
+      <w:proofErr w:type="spellStart"/>
+      <w:r>
+        <w:rPr>
+          <w:rFonts w:ascii="Courier New" w:eastAsia="Times New Roman" w:hAnsi="Courier New" w:cs="Courier New"/>
+          <w:sz w:val="20"/>
+          <w:szCs w:val="20"/>
+          <w:lang w:eastAsia="en-IN"/>
+        </w:rPr>
+        <w:t>xdf</w:t>
+      </w:r>
+      <w:proofErr w:type="spellEnd"/>
+      <w:r>
+        <w:rPr>
+          <w:rFonts w:ascii="Courier New" w:eastAsia="Times New Roman" w:hAnsi="Courier New" w:cs="Courier New"/>
+          <w:sz w:val="20"/>
+          <w:szCs w:val="20"/>
+          <w:lang w:eastAsia="en-IN"/>
+        </w:rPr>
+        <w:t xml:space="preserve"> &lt;- get_thread("https://twitter.com/petersagal/status/952910499825451009")</w:t>
+      </w:r>
+    </w:p>
+    <w:p>
+      <w:pPr>
+        <w:tabs>
+          <w:tab w:val="left" w:pos="916"/>
+          <w:tab w:val="left" w:pos="1832"/>
+          <w:tab w:val="left" w:pos="2748"/>
+          <w:tab w:val="left" w:pos="3664"/>
+          <w:tab w:val="left" w:pos="4580"/>
+          <w:tab w:val="left" w:pos="5496"/>
+          <w:tab w:val="left" w:pos="6412"/>
+          <w:tab w:val="left" w:pos="7328"/>
+          <w:tab w:val="left" w:pos="8244"/>
+          <w:tab w:val="left" w:pos="9160"/>
+          <w:tab w:val="left" w:pos="10076"/>
+          <w:tab w:val="left" w:pos="10992"/>
+          <w:tab w:val="left" w:pos="11908"/>
+          <w:tab w:val="left" w:pos="12824"/>
+          <w:tab w:val="left" w:pos="13740"/>
+          <w:tab w:val="left" w:pos="14656"/>
+        </w:tabs>
+        <w:spacing w:after="0" w:line="240" w:lineRule="auto"/>
+        <w:rPr>
+          <w:rFonts w:ascii="Courier New" w:eastAsia="Times New Roman" w:hAnsi="Courier New" w:cs="Courier New"/>
+          <w:sz w:val="20"/>
+          <w:szCs w:val="20"/>
+          <w:lang w:eastAsia="en-IN"/>
+        </w:rPr>
+      </w:pPr>
+    </w:p>
+    <w:p>
+      <w:pPr>
+        <w:tabs>
+          <w:tab w:val="left" w:pos="916"/>
+          <w:tab w:val="left" w:pos="1832"/>
+          <w:tab w:val="left" w:pos="2748"/>
+          <w:tab w:val="left" w:pos="3664"/>
+          <w:tab w:val="left" w:pos="4580"/>
+          <w:tab w:val="left" w:pos="5496"/>
+          <w:tab w:val="left" w:pos="6412"/>
+          <w:tab w:val="left" w:pos="7328"/>
+          <w:tab w:val="left" w:pos="8244"/>
+          <w:tab w:val="left" w:pos="9160"/>
+          <w:tab w:val="left" w:pos="10076"/>
+          <w:tab w:val="left" w:pos="10992"/>
+          <w:tab w:val="left" w:pos="11908"/>
+          <w:tab w:val="left" w:pos="12824"/>
+          <w:tab w:val="left" w:pos="13740"/>
+          <w:tab w:val="left" w:pos="14656"/>
+        </w:tabs>
+        <w:spacing w:after="0" w:line="240" w:lineRule="auto"/>
+        <w:rPr>
+          <w:rFonts w:ascii="Courier New" w:eastAsia="Times New Roman" w:hAnsi="Courier New" w:cs="Courier New"/>
+          <w:sz w:val="20"/>
+          <w:szCs w:val="20"/>
+          <w:lang w:eastAsia="en-IN"/>
+        </w:rPr>
+      </w:pPr>
+      <w:r>
+        <w:rPr>
+          <w:rFonts w:ascii="Courier New" w:eastAsia="Times New Roman" w:hAnsi="Courier New" w:cs="Courier New"/>
+          <w:sz w:val="20"/>
+          <w:szCs w:val="20"/>
+          <w:lang w:eastAsia="en-IN"/>
+        </w:rPr>
+        <w:t>glimpse(select(</w:t>
+      </w:r>
+      <w:proofErr w:type="spellStart"/>
+      <w:r>
+        <w:rPr>
+          <w:rFonts w:ascii="Courier New" w:eastAsia="Times New Roman" w:hAnsi="Courier New" w:cs="Courier New"/>
+          <w:sz w:val="20"/>
+          <w:szCs w:val="20"/>
+          <w:lang w:eastAsia="en-IN"/>
+        </w:rPr>
+        <w:t>xdf</w:t>
+      </w:r>
+      <w:proofErr w:type="spellEnd"/>
+      <w:r>
+        <w:rPr>
+          <w:rFonts w:ascii="Courier New" w:eastAsia="Times New Roman" w:hAnsi="Courier New" w:cs="Courier New"/>
+          <w:sz w:val="20"/>
+          <w:szCs w:val="20"/>
+          <w:lang w:eastAsia="en-IN"/>
+        </w:rPr>
+        <w:t>, 1:5))</w:t>
       </w:r>
     </w:p>
     <w:p>
@@ -2716,340 +4386,691 @@
           <w:szCs w:val="20"/>
           <w:lang w:eastAsia="en-IN"/>
         </w:rPr>
-        <w:t>## $ status_id    952910499825451009, 952910695804305408, 952911012990193664, 952911632077852679, 9529121...</w:t>
-      </w:r>
-    </w:p>
-    <w:p>
-      <w:pPr>
-        <w:tabs>
-          <w:tab w:val="left" w:pos="916"/>
-          <w:tab w:val="left" w:pos="1832"/>
-          <w:tab w:val="left" w:pos="2748"/>
-          <w:tab w:val="left" w:pos="3664"/>
-          <w:tab w:val="left" w:pos="4580"/>
-          <w:tab w:val="left" w:pos="5496"/>
-          <w:tab w:val="left" w:pos="6412"/>
-          <w:tab w:val="left" w:pos="7328"/>
-          <w:tab w:val="left" w:pos="8244"/>
-          <w:tab w:val="left" w:pos="9160"/>
-          <w:tab w:val="left" w:pos="10076"/>
-          <w:tab w:val="left" w:pos="10992"/>
-          <w:tab w:val="left" w:pos="11908"/>
-          <w:tab w:val="left" w:pos="12824"/>
-          <w:tab w:val="left" w:pos="13740"/>
-          <w:tab w:val="left" w:pos="14656"/>
-        </w:tabs>
-        <w:spacing w:after="0" w:line="240" w:lineRule="auto"/>
-        <w:rPr>
-          <w:rFonts w:ascii="Courier New" w:eastAsia="Times New Roman" w:hAnsi="Courier New" w:cs="Courier New"/>
-          <w:sz w:val="20"/>
-          <w:szCs w:val="20"/>
-          <w:lang w:eastAsia="en-IN"/>
-        </w:rPr>
-      </w:pPr>
-      <w:r>
-        <w:rPr>
-          <w:rFonts w:ascii="Courier New" w:eastAsia="Times New Roman" w:hAnsi="Courier New" w:cs="Courier New"/>
-          <w:sz w:val="20"/>
-          <w:szCs w:val="20"/>
-          <w:lang w:eastAsia="en-IN"/>
-        </w:rPr>
-        <w:t>## $ created_at   2018-01-15 14:29:02, 2018-01-15 14:29:48, 2018-01-15 14:31:04, 2018-01-15 14:33:31, 201...</w:t>
-      </w:r>
-    </w:p>
-    <w:p>
-      <w:pPr>
-        <w:tabs>
-          <w:tab w:val="left" w:pos="916"/>
-          <w:tab w:val="left" w:pos="1832"/>
-          <w:tab w:val="left" w:pos="2748"/>
-          <w:tab w:val="left" w:pos="3664"/>
-          <w:tab w:val="left" w:pos="4580"/>
-          <w:tab w:val="left" w:pos="5496"/>
-          <w:tab w:val="left" w:pos="6412"/>
-          <w:tab w:val="left" w:pos="7328"/>
-          <w:tab w:val="left" w:pos="8244"/>
-          <w:tab w:val="left" w:pos="9160"/>
-          <w:tab w:val="left" w:pos="10076"/>
-          <w:tab w:val="left" w:pos="10992"/>
-          <w:tab w:val="left" w:pos="11908"/>
-          <w:tab w:val="left" w:pos="12824"/>
-          <w:tab w:val="left" w:pos="13740"/>
-          <w:tab w:val="left" w:pos="14656"/>
-        </w:tabs>
-        <w:spacing w:after="0" w:line="240" w:lineRule="auto"/>
-        <w:rPr>
-          <w:rFonts w:ascii="Courier New" w:eastAsia="Times New Roman" w:hAnsi="Courier New" w:cs="Courier New"/>
-          <w:sz w:val="20"/>
-          <w:szCs w:val="20"/>
-          <w:lang w:eastAsia="en-IN"/>
-        </w:rPr>
-      </w:pPr>
-      <w:r>
-        <w:rPr>
-          <w:rFonts w:ascii="Courier New" w:eastAsia="Times New Roman" w:hAnsi="Courier New" w:cs="Courier New"/>
-          <w:sz w:val="20"/>
-          <w:szCs w:val="20"/>
-          <w:lang w:eastAsia="en-IN"/>
-        </w:rPr>
-        <w:t>## $ user_id      "14985228", "14985228", "14985228", "14985228", "14985228", "14985228", "14985228", "149...</w:t>
-      </w:r>
-    </w:p>
-    <w:p>
-      <w:pPr>
-        <w:tabs>
-          <w:tab w:val="left" w:pos="916"/>
-          <w:tab w:val="left" w:pos="1832"/>
-          <w:tab w:val="left" w:pos="2748"/>
-          <w:tab w:val="left" w:pos="3664"/>
-          <w:tab w:val="left" w:pos="4580"/>
-          <w:tab w:val="left" w:pos="5496"/>
-          <w:tab w:val="left" w:pos="6412"/>
-          <w:tab w:val="left" w:pos="7328"/>
-          <w:tab w:val="left" w:pos="8244"/>
-          <w:tab w:val="left" w:pos="9160"/>
-          <w:tab w:val="left" w:pos="10076"/>
-          <w:tab w:val="left" w:pos="10992"/>
-          <w:tab w:val="left" w:pos="11908"/>
-          <w:tab w:val="left" w:pos="12824"/>
-          <w:tab w:val="left" w:pos="13740"/>
-          <w:tab w:val="left" w:pos="14656"/>
-        </w:tabs>
-        <w:spacing w:after="0" w:line="240" w:lineRule="auto"/>
-        <w:rPr>
-          <w:rFonts w:ascii="Courier New" w:eastAsia="Times New Roman" w:hAnsi="Courier New" w:cs="Courier New"/>
-          <w:sz w:val="20"/>
-          <w:szCs w:val="20"/>
-          <w:lang w:eastAsia="en-IN"/>
-        </w:rPr>
-      </w:pPr>
-      <w:r>
-        <w:rPr>
-          <w:rFonts w:ascii="Courier New" w:eastAsia="Times New Roman" w:hAnsi="Courier New" w:cs="Courier New"/>
-          <w:sz w:val="20"/>
-          <w:szCs w:val="20"/>
-          <w:lang w:eastAsia="en-IN"/>
-        </w:rPr>
-        <w:t>## $ screen_name  "petersagal", "petersagal", "petersagal", "petersagal", "petersagal", "petersagal", "pet...</w:t>
-      </w:r>
-    </w:p>
-    <w:p>
-      <w:pPr>
-        <w:tabs>
-          <w:tab w:val="left" w:pos="916"/>
-          <w:tab w:val="left" w:pos="1832"/>
-          <w:tab w:val="left" w:pos="2748"/>
-          <w:tab w:val="left" w:pos="3664"/>
-          <w:tab w:val="left" w:pos="4580"/>
-          <w:tab w:val="left" w:pos="5496"/>
-          <w:tab w:val="left" w:pos="6412"/>
-          <w:tab w:val="left" w:pos="7328"/>
-          <w:tab w:val="left" w:pos="8244"/>
-          <w:tab w:val="left" w:pos="9160"/>
-          <w:tab w:val="left" w:pos="10076"/>
-          <w:tab w:val="left" w:pos="10992"/>
-          <w:tab w:val="left" w:pos="11908"/>
-          <w:tab w:val="left" w:pos="12824"/>
-          <w:tab w:val="left" w:pos="13740"/>
-          <w:tab w:val="left" w:pos="14656"/>
-        </w:tabs>
-        <w:spacing w:after="0" w:line="240" w:lineRule="auto"/>
-        <w:rPr>
-          <w:rFonts w:ascii="Courier New" w:eastAsia="Times New Roman" w:hAnsi="Courier New" w:cs="Courier New"/>
-          <w:sz w:val="20"/>
-          <w:szCs w:val="20"/>
-          <w:lang w:eastAsia="en-IN"/>
-        </w:rPr>
-      </w:pPr>
-      <w:r>
-        <w:rPr>
-          <w:rFonts w:ascii="Courier New" w:eastAsia="Times New Roman" w:hAnsi="Courier New" w:cs="Courier New"/>
-          <w:sz w:val="20"/>
-          <w:szCs w:val="20"/>
-          <w:lang w:eastAsia="en-IN"/>
-        </w:rPr>
-        <w:t>## $ text         "Funny you mention that. I talked to Minniejean (Brown) Trickey, one of the Little Rock ...</w:t>
-      </w:r>
-    </w:p>
-    <w:p>
-      <w:pPr>
-        <w:tabs>
-          <w:tab w:val="left" w:pos="916"/>
-          <w:tab w:val="left" w:pos="1832"/>
-          <w:tab w:val="left" w:pos="2748"/>
-          <w:tab w:val="left" w:pos="3664"/>
-          <w:tab w:val="left" w:pos="4580"/>
-          <w:tab w:val="left" w:pos="5496"/>
-          <w:tab w:val="left" w:pos="6412"/>
-          <w:tab w:val="left" w:pos="7328"/>
-          <w:tab w:val="left" w:pos="8244"/>
-          <w:tab w:val="left" w:pos="9160"/>
-          <w:tab w:val="left" w:pos="10076"/>
-          <w:tab w:val="left" w:pos="10992"/>
-          <w:tab w:val="left" w:pos="11908"/>
-          <w:tab w:val="left" w:pos="12824"/>
-          <w:tab w:val="left" w:pos="13740"/>
-          <w:tab w:val="left" w:pos="14656"/>
-        </w:tabs>
-        <w:spacing w:after="0" w:line="240" w:lineRule="auto"/>
-        <w:rPr>
-          <w:rFonts w:ascii="Courier New" w:eastAsia="Times New Roman" w:hAnsi="Courier New" w:cs="Courier New"/>
-          <w:sz w:val="20"/>
-          <w:szCs w:val="20"/>
-          <w:lang w:eastAsia="en-IN"/>
-        </w:rPr>
-      </w:pPr>
-    </w:p>
-    <w:p>
-      <w:pPr>
-        <w:tabs>
-          <w:tab w:val="left" w:pos="916"/>
-          <w:tab w:val="left" w:pos="1832"/>
-          <w:tab w:val="left" w:pos="2748"/>
-          <w:tab w:val="left" w:pos="3664"/>
-          <w:tab w:val="left" w:pos="4580"/>
-          <w:tab w:val="left" w:pos="5496"/>
-          <w:tab w:val="left" w:pos="6412"/>
-          <w:tab w:val="left" w:pos="7328"/>
-          <w:tab w:val="left" w:pos="8244"/>
-          <w:tab w:val="left" w:pos="9160"/>
-          <w:tab w:val="left" w:pos="10076"/>
-          <w:tab w:val="left" w:pos="10992"/>
-          <w:tab w:val="left" w:pos="11908"/>
-          <w:tab w:val="left" w:pos="12824"/>
-          <w:tab w:val="left" w:pos="13740"/>
-          <w:tab w:val="left" w:pos="14656"/>
-        </w:tabs>
-        <w:spacing w:after="0" w:line="240" w:lineRule="auto"/>
-        <w:rPr>
-          <w:rFonts w:ascii="Courier New" w:eastAsia="Times New Roman" w:hAnsi="Courier New" w:cs="Courier New"/>
-          <w:sz w:val="20"/>
-          <w:szCs w:val="20"/>
-          <w:lang w:eastAsia="en-IN"/>
-        </w:rPr>
-      </w:pPr>
-      <w:r>
-        <w:rPr>
-          <w:rFonts w:ascii="Courier New" w:eastAsia="Times New Roman" w:hAnsi="Courier New" w:cs="Courier New"/>
-          <w:sz w:val="20"/>
-          <w:szCs w:val="20"/>
-          <w:lang w:eastAsia="en-IN"/>
-        </w:rPr>
-        <w:t xml:space="preserve">purrr::map(xdf$text, strwrap) %&gt;% </w:t>
-      </w:r>
-    </w:p>
-    <w:p>
-      <w:pPr>
-        <w:tabs>
-          <w:tab w:val="left" w:pos="916"/>
-          <w:tab w:val="left" w:pos="1832"/>
-          <w:tab w:val="left" w:pos="2748"/>
-          <w:tab w:val="left" w:pos="3664"/>
-          <w:tab w:val="left" w:pos="4580"/>
-          <w:tab w:val="left" w:pos="5496"/>
-          <w:tab w:val="left" w:pos="6412"/>
-          <w:tab w:val="left" w:pos="7328"/>
-          <w:tab w:val="left" w:pos="8244"/>
-          <w:tab w:val="left" w:pos="9160"/>
-          <w:tab w:val="left" w:pos="10076"/>
-          <w:tab w:val="left" w:pos="10992"/>
-          <w:tab w:val="left" w:pos="11908"/>
-          <w:tab w:val="left" w:pos="12824"/>
-          <w:tab w:val="left" w:pos="13740"/>
-          <w:tab w:val="left" w:pos="14656"/>
-        </w:tabs>
-        <w:spacing w:after="0" w:line="240" w:lineRule="auto"/>
-        <w:rPr>
-          <w:rFonts w:ascii="Courier New" w:eastAsia="Times New Roman" w:hAnsi="Courier New" w:cs="Courier New"/>
-          <w:sz w:val="20"/>
-          <w:szCs w:val="20"/>
-          <w:lang w:eastAsia="en-IN"/>
-        </w:rPr>
-      </w:pPr>
-      <w:r>
-        <w:rPr>
-          <w:rFonts w:ascii="Courier New" w:eastAsia="Times New Roman" w:hAnsi="Courier New" w:cs="Courier New"/>
-          <w:sz w:val="20"/>
-          <w:szCs w:val="20"/>
-          <w:lang w:eastAsia="en-IN"/>
-        </w:rPr>
-        <w:t xml:space="preserve">  purrr::map_chr(paste0, collapse="\n") %&gt;% </w:t>
-      </w:r>
-    </w:p>
-    <w:p>
-      <w:pPr>
-        <w:tabs>
-          <w:tab w:val="left" w:pos="916"/>
-          <w:tab w:val="left" w:pos="1832"/>
-          <w:tab w:val="left" w:pos="2748"/>
-          <w:tab w:val="left" w:pos="3664"/>
-          <w:tab w:val="left" w:pos="4580"/>
-          <w:tab w:val="left" w:pos="5496"/>
-          <w:tab w:val="left" w:pos="6412"/>
-          <w:tab w:val="left" w:pos="7328"/>
-          <w:tab w:val="left" w:pos="8244"/>
-          <w:tab w:val="left" w:pos="9160"/>
-          <w:tab w:val="left" w:pos="10076"/>
-          <w:tab w:val="left" w:pos="10992"/>
-          <w:tab w:val="left" w:pos="11908"/>
-          <w:tab w:val="left" w:pos="12824"/>
-          <w:tab w:val="left" w:pos="13740"/>
-          <w:tab w:val="left" w:pos="14656"/>
-        </w:tabs>
-        <w:spacing w:after="0" w:line="240" w:lineRule="auto"/>
-        <w:rPr>
-          <w:rFonts w:ascii="Courier New" w:eastAsia="Times New Roman" w:hAnsi="Courier New" w:cs="Courier New"/>
-          <w:sz w:val="20"/>
-          <w:szCs w:val="20"/>
-          <w:lang w:eastAsia="en-IN"/>
-        </w:rPr>
-      </w:pPr>
-      <w:r>
-        <w:rPr>
-          <w:rFonts w:ascii="Courier New" w:eastAsia="Times New Roman" w:hAnsi="Courier New" w:cs="Courier New"/>
-          <w:sz w:val="20"/>
-          <w:szCs w:val="20"/>
-          <w:lang w:eastAsia="en-IN"/>
-        </w:rPr>
-        <w:t xml:space="preserve">  cat(sep="\n\n")</w:t>
-      </w:r>
-    </w:p>
-    <w:p>
-      <w:pPr>
-        <w:tabs>
-          <w:tab w:val="left" w:pos="916"/>
-          <w:tab w:val="left" w:pos="1832"/>
-          <w:tab w:val="left" w:pos="2748"/>
-          <w:tab w:val="left" w:pos="3664"/>
-          <w:tab w:val="left" w:pos="4580"/>
-          <w:tab w:val="left" w:pos="5496"/>
-          <w:tab w:val="left" w:pos="6412"/>
-          <w:tab w:val="left" w:pos="7328"/>
-          <w:tab w:val="left" w:pos="8244"/>
-          <w:tab w:val="left" w:pos="9160"/>
-          <w:tab w:val="left" w:pos="10076"/>
-          <w:tab w:val="left" w:pos="10992"/>
-          <w:tab w:val="left" w:pos="11908"/>
-          <w:tab w:val="left" w:pos="12824"/>
-          <w:tab w:val="left" w:pos="13740"/>
-          <w:tab w:val="left" w:pos="14656"/>
-        </w:tabs>
-        <w:spacing w:after="0" w:line="240" w:lineRule="auto"/>
-        <w:rPr>
-          <w:rFonts w:ascii="Courier New" w:eastAsia="Times New Roman" w:hAnsi="Courier New" w:cs="Courier New"/>
-          <w:sz w:val="20"/>
-          <w:szCs w:val="20"/>
-          <w:lang w:eastAsia="en-IN"/>
-        </w:rPr>
-      </w:pPr>
-      <w:r>
-        <w:rPr>
-          <w:rFonts w:ascii="Courier New" w:eastAsia="Times New Roman" w:hAnsi="Courier New" w:cs="Courier New"/>
-          <w:sz w:val="20"/>
-          <w:szCs w:val="20"/>
-          <w:lang w:eastAsia="en-IN"/>
-        </w:rPr>
-        <w:t>## Funny you mention that. I talked to Minniejean (Brown) Trickey, one of the Little Rock Nine, about</w:t>
+        <w:t xml:space="preserve">## $ </w:t>
+      </w:r>
+      <w:proofErr w:type="spellStart"/>
+      <w:r>
+        <w:rPr>
+          <w:rFonts w:ascii="Courier New" w:eastAsia="Times New Roman" w:hAnsi="Courier New" w:cs="Courier New"/>
+          <w:sz w:val="20"/>
+          <w:szCs w:val="20"/>
+          <w:lang w:eastAsia="en-IN"/>
+        </w:rPr>
+        <w:t>status_id</w:t>
+      </w:r>
+      <w:proofErr w:type="spellEnd"/>
+      <w:r>
+        <w:rPr>
+          <w:rFonts w:ascii="Courier New" w:eastAsia="Times New Roman" w:hAnsi="Courier New" w:cs="Courier New"/>
+          <w:sz w:val="20"/>
+          <w:szCs w:val="20"/>
+          <w:lang w:eastAsia="en-IN"/>
+        </w:rPr>
+        <w:t xml:space="preserve">    952910499825451009, 952910695804305408, 952911012990193664, 952911632077852679, 9529121...</w:t>
+      </w:r>
+    </w:p>
+    <w:p>
+      <w:pPr>
+        <w:tabs>
+          <w:tab w:val="left" w:pos="916"/>
+          <w:tab w:val="left" w:pos="1832"/>
+          <w:tab w:val="left" w:pos="2748"/>
+          <w:tab w:val="left" w:pos="3664"/>
+          <w:tab w:val="left" w:pos="4580"/>
+          <w:tab w:val="left" w:pos="5496"/>
+          <w:tab w:val="left" w:pos="6412"/>
+          <w:tab w:val="left" w:pos="7328"/>
+          <w:tab w:val="left" w:pos="8244"/>
+          <w:tab w:val="left" w:pos="9160"/>
+          <w:tab w:val="left" w:pos="10076"/>
+          <w:tab w:val="left" w:pos="10992"/>
+          <w:tab w:val="left" w:pos="11908"/>
+          <w:tab w:val="left" w:pos="12824"/>
+          <w:tab w:val="left" w:pos="13740"/>
+          <w:tab w:val="left" w:pos="14656"/>
+        </w:tabs>
+        <w:spacing w:after="0" w:line="240" w:lineRule="auto"/>
+        <w:rPr>
+          <w:rFonts w:ascii="Courier New" w:eastAsia="Times New Roman" w:hAnsi="Courier New" w:cs="Courier New"/>
+          <w:sz w:val="20"/>
+          <w:szCs w:val="20"/>
+          <w:lang w:eastAsia="en-IN"/>
+        </w:rPr>
+      </w:pPr>
+      <w:r>
+        <w:rPr>
+          <w:rFonts w:ascii="Courier New" w:eastAsia="Times New Roman" w:hAnsi="Courier New" w:cs="Courier New"/>
+          <w:sz w:val="20"/>
+          <w:szCs w:val="20"/>
+          <w:lang w:eastAsia="en-IN"/>
+        </w:rPr>
+        <w:t xml:space="preserve">## $ </w:t>
+      </w:r>
+      <w:proofErr w:type="spellStart"/>
+      <w:r>
+        <w:rPr>
+          <w:rFonts w:ascii="Courier New" w:eastAsia="Times New Roman" w:hAnsi="Courier New" w:cs="Courier New"/>
+          <w:sz w:val="20"/>
+          <w:szCs w:val="20"/>
+          <w:lang w:eastAsia="en-IN"/>
+        </w:rPr>
+        <w:t>created_at</w:t>
+      </w:r>
+      <w:proofErr w:type="spellEnd"/>
+      <w:r>
+        <w:rPr>
+          <w:rFonts w:ascii="Courier New" w:eastAsia="Times New Roman" w:hAnsi="Courier New" w:cs="Courier New"/>
+          <w:sz w:val="20"/>
+          <w:szCs w:val="20"/>
+          <w:lang w:eastAsia="en-IN"/>
+        </w:rPr>
+        <w:t xml:space="preserve">   2018-01-15 14:29:02, 2018-01-15 14:29:48, 2018-01-15 14:31:04, 2018-01-15 14:33:31, 201...</w:t>
+      </w:r>
+    </w:p>
+    <w:p>
+      <w:pPr>
+        <w:tabs>
+          <w:tab w:val="left" w:pos="916"/>
+          <w:tab w:val="left" w:pos="1832"/>
+          <w:tab w:val="left" w:pos="2748"/>
+          <w:tab w:val="left" w:pos="3664"/>
+          <w:tab w:val="left" w:pos="4580"/>
+          <w:tab w:val="left" w:pos="5496"/>
+          <w:tab w:val="left" w:pos="6412"/>
+          <w:tab w:val="left" w:pos="7328"/>
+          <w:tab w:val="left" w:pos="8244"/>
+          <w:tab w:val="left" w:pos="9160"/>
+          <w:tab w:val="left" w:pos="10076"/>
+          <w:tab w:val="left" w:pos="10992"/>
+          <w:tab w:val="left" w:pos="11908"/>
+          <w:tab w:val="left" w:pos="12824"/>
+          <w:tab w:val="left" w:pos="13740"/>
+          <w:tab w:val="left" w:pos="14656"/>
+        </w:tabs>
+        <w:spacing w:after="0" w:line="240" w:lineRule="auto"/>
+        <w:rPr>
+          <w:rFonts w:ascii="Courier New" w:eastAsia="Times New Roman" w:hAnsi="Courier New" w:cs="Courier New"/>
+          <w:sz w:val="20"/>
+          <w:szCs w:val="20"/>
+          <w:lang w:eastAsia="en-IN"/>
+        </w:rPr>
+      </w:pPr>
+      <w:r>
+        <w:rPr>
+          <w:rFonts w:ascii="Courier New" w:eastAsia="Times New Roman" w:hAnsi="Courier New" w:cs="Courier New"/>
+          <w:sz w:val="20"/>
+          <w:szCs w:val="20"/>
+          <w:lang w:eastAsia="en-IN"/>
+        </w:rPr>
+        <w:t xml:space="preserve">## $ </w:t>
+      </w:r>
+      <w:proofErr w:type="spellStart"/>
+      <w:r>
+        <w:rPr>
+          <w:rFonts w:ascii="Courier New" w:eastAsia="Times New Roman" w:hAnsi="Courier New" w:cs="Courier New"/>
+          <w:sz w:val="20"/>
+          <w:szCs w:val="20"/>
+          <w:lang w:eastAsia="en-IN"/>
+        </w:rPr>
+        <w:t>user_id</w:t>
+      </w:r>
+      <w:proofErr w:type="spellEnd"/>
+      <w:r>
+        <w:rPr>
+          <w:rFonts w:ascii="Courier New" w:eastAsia="Times New Roman" w:hAnsi="Courier New" w:cs="Courier New"/>
+          <w:sz w:val="20"/>
+          <w:szCs w:val="20"/>
+          <w:lang w:eastAsia="en-IN"/>
+        </w:rPr>
+        <w:t xml:space="preserve">      "14985228", "14985228", "14985228", "14985228", "14985228", "14985228", "14985228", "149...</w:t>
+      </w:r>
+    </w:p>
+    <w:p>
+      <w:pPr>
+        <w:tabs>
+          <w:tab w:val="left" w:pos="916"/>
+          <w:tab w:val="left" w:pos="1832"/>
+          <w:tab w:val="left" w:pos="2748"/>
+          <w:tab w:val="left" w:pos="3664"/>
+          <w:tab w:val="left" w:pos="4580"/>
+          <w:tab w:val="left" w:pos="5496"/>
+          <w:tab w:val="left" w:pos="6412"/>
+          <w:tab w:val="left" w:pos="7328"/>
+          <w:tab w:val="left" w:pos="8244"/>
+          <w:tab w:val="left" w:pos="9160"/>
+          <w:tab w:val="left" w:pos="10076"/>
+          <w:tab w:val="left" w:pos="10992"/>
+          <w:tab w:val="left" w:pos="11908"/>
+          <w:tab w:val="left" w:pos="12824"/>
+          <w:tab w:val="left" w:pos="13740"/>
+          <w:tab w:val="left" w:pos="14656"/>
+        </w:tabs>
+        <w:spacing w:after="0" w:line="240" w:lineRule="auto"/>
+        <w:rPr>
+          <w:rFonts w:ascii="Courier New" w:eastAsia="Times New Roman" w:hAnsi="Courier New" w:cs="Courier New"/>
+          <w:sz w:val="20"/>
+          <w:szCs w:val="20"/>
+          <w:lang w:eastAsia="en-IN"/>
+        </w:rPr>
+      </w:pPr>
+      <w:r>
+        <w:rPr>
+          <w:rFonts w:ascii="Courier New" w:eastAsia="Times New Roman" w:hAnsi="Courier New" w:cs="Courier New"/>
+          <w:sz w:val="20"/>
+          <w:szCs w:val="20"/>
+          <w:lang w:eastAsia="en-IN"/>
+        </w:rPr>
+        <w:t xml:space="preserve">## $ </w:t>
+      </w:r>
+      <w:proofErr w:type="spellStart"/>
+      <w:r>
+        <w:rPr>
+          <w:rFonts w:ascii="Courier New" w:eastAsia="Times New Roman" w:hAnsi="Courier New" w:cs="Courier New"/>
+          <w:sz w:val="20"/>
+          <w:szCs w:val="20"/>
+          <w:lang w:eastAsia="en-IN"/>
+        </w:rPr>
+        <w:t>screen_name</w:t>
+      </w:r>
+      <w:proofErr w:type="spellEnd"/>
+      <w:r>
+        <w:rPr>
+          <w:rFonts w:ascii="Courier New" w:eastAsia="Times New Roman" w:hAnsi="Courier New" w:cs="Courier New"/>
+          <w:sz w:val="20"/>
+          <w:szCs w:val="20"/>
+          <w:lang w:eastAsia="en-IN"/>
+        </w:rPr>
+        <w:t xml:space="preserve">  "</w:t>
+      </w:r>
+      <w:proofErr w:type="spellStart"/>
+      <w:r>
+        <w:rPr>
+          <w:rFonts w:ascii="Courier New" w:eastAsia="Times New Roman" w:hAnsi="Courier New" w:cs="Courier New"/>
+          <w:sz w:val="20"/>
+          <w:szCs w:val="20"/>
+          <w:lang w:eastAsia="en-IN"/>
+        </w:rPr>
+        <w:t>petersagal</w:t>
+      </w:r>
+      <w:proofErr w:type="spellEnd"/>
+      <w:r>
+        <w:rPr>
+          <w:rFonts w:ascii="Courier New" w:eastAsia="Times New Roman" w:hAnsi="Courier New" w:cs="Courier New"/>
+          <w:sz w:val="20"/>
+          <w:szCs w:val="20"/>
+          <w:lang w:eastAsia="en-IN"/>
+        </w:rPr>
+        <w:t>", "</w:t>
+      </w:r>
+      <w:proofErr w:type="spellStart"/>
+      <w:r>
+        <w:rPr>
+          <w:rFonts w:ascii="Courier New" w:eastAsia="Times New Roman" w:hAnsi="Courier New" w:cs="Courier New"/>
+          <w:sz w:val="20"/>
+          <w:szCs w:val="20"/>
+          <w:lang w:eastAsia="en-IN"/>
+        </w:rPr>
+        <w:t>petersagal</w:t>
+      </w:r>
+      <w:proofErr w:type="spellEnd"/>
+      <w:r>
+        <w:rPr>
+          <w:rFonts w:ascii="Courier New" w:eastAsia="Times New Roman" w:hAnsi="Courier New" w:cs="Courier New"/>
+          <w:sz w:val="20"/>
+          <w:szCs w:val="20"/>
+          <w:lang w:eastAsia="en-IN"/>
+        </w:rPr>
+        <w:t>", "</w:t>
+      </w:r>
+      <w:proofErr w:type="spellStart"/>
+      <w:r>
+        <w:rPr>
+          <w:rFonts w:ascii="Courier New" w:eastAsia="Times New Roman" w:hAnsi="Courier New" w:cs="Courier New"/>
+          <w:sz w:val="20"/>
+          <w:szCs w:val="20"/>
+          <w:lang w:eastAsia="en-IN"/>
+        </w:rPr>
+        <w:t>petersagal</w:t>
+      </w:r>
+      <w:proofErr w:type="spellEnd"/>
+      <w:r>
+        <w:rPr>
+          <w:rFonts w:ascii="Courier New" w:eastAsia="Times New Roman" w:hAnsi="Courier New" w:cs="Courier New"/>
+          <w:sz w:val="20"/>
+          <w:szCs w:val="20"/>
+          <w:lang w:eastAsia="en-IN"/>
+        </w:rPr>
+        <w:t>", "</w:t>
+      </w:r>
+      <w:proofErr w:type="spellStart"/>
+      <w:r>
+        <w:rPr>
+          <w:rFonts w:ascii="Courier New" w:eastAsia="Times New Roman" w:hAnsi="Courier New" w:cs="Courier New"/>
+          <w:sz w:val="20"/>
+          <w:szCs w:val="20"/>
+          <w:lang w:eastAsia="en-IN"/>
+        </w:rPr>
+        <w:t>petersagal</w:t>
+      </w:r>
+      <w:proofErr w:type="spellEnd"/>
+      <w:r>
+        <w:rPr>
+          <w:rFonts w:ascii="Courier New" w:eastAsia="Times New Roman" w:hAnsi="Courier New" w:cs="Courier New"/>
+          <w:sz w:val="20"/>
+          <w:szCs w:val="20"/>
+          <w:lang w:eastAsia="en-IN"/>
+        </w:rPr>
+        <w:t>", "</w:t>
+      </w:r>
+      <w:proofErr w:type="spellStart"/>
+      <w:r>
+        <w:rPr>
+          <w:rFonts w:ascii="Courier New" w:eastAsia="Times New Roman" w:hAnsi="Courier New" w:cs="Courier New"/>
+          <w:sz w:val="20"/>
+          <w:szCs w:val="20"/>
+          <w:lang w:eastAsia="en-IN"/>
+        </w:rPr>
+        <w:t>petersagal</w:t>
+      </w:r>
+      <w:proofErr w:type="spellEnd"/>
+      <w:r>
+        <w:rPr>
+          <w:rFonts w:ascii="Courier New" w:eastAsia="Times New Roman" w:hAnsi="Courier New" w:cs="Courier New"/>
+          <w:sz w:val="20"/>
+          <w:szCs w:val="20"/>
+          <w:lang w:eastAsia="en-IN"/>
+        </w:rPr>
+        <w:t>", "</w:t>
+      </w:r>
+      <w:proofErr w:type="spellStart"/>
+      <w:r>
+        <w:rPr>
+          <w:rFonts w:ascii="Courier New" w:eastAsia="Times New Roman" w:hAnsi="Courier New" w:cs="Courier New"/>
+          <w:sz w:val="20"/>
+          <w:szCs w:val="20"/>
+          <w:lang w:eastAsia="en-IN"/>
+        </w:rPr>
+        <w:t>petersagal</w:t>
+      </w:r>
+      <w:proofErr w:type="spellEnd"/>
+      <w:r>
+        <w:rPr>
+          <w:rFonts w:ascii="Courier New" w:eastAsia="Times New Roman" w:hAnsi="Courier New" w:cs="Courier New"/>
+          <w:sz w:val="20"/>
+          <w:szCs w:val="20"/>
+          <w:lang w:eastAsia="en-IN"/>
+        </w:rPr>
+        <w:t>", "pet...</w:t>
+      </w:r>
+    </w:p>
+    <w:p>
+      <w:pPr>
+        <w:tabs>
+          <w:tab w:val="left" w:pos="916"/>
+          <w:tab w:val="left" w:pos="1832"/>
+          <w:tab w:val="left" w:pos="2748"/>
+          <w:tab w:val="left" w:pos="3664"/>
+          <w:tab w:val="left" w:pos="4580"/>
+          <w:tab w:val="left" w:pos="5496"/>
+          <w:tab w:val="left" w:pos="6412"/>
+          <w:tab w:val="left" w:pos="7328"/>
+          <w:tab w:val="left" w:pos="8244"/>
+          <w:tab w:val="left" w:pos="9160"/>
+          <w:tab w:val="left" w:pos="10076"/>
+          <w:tab w:val="left" w:pos="10992"/>
+          <w:tab w:val="left" w:pos="11908"/>
+          <w:tab w:val="left" w:pos="12824"/>
+          <w:tab w:val="left" w:pos="13740"/>
+          <w:tab w:val="left" w:pos="14656"/>
+        </w:tabs>
+        <w:spacing w:after="0" w:line="240" w:lineRule="auto"/>
+        <w:rPr>
+          <w:rFonts w:ascii="Courier New" w:eastAsia="Times New Roman" w:hAnsi="Courier New" w:cs="Courier New"/>
+          <w:sz w:val="20"/>
+          <w:szCs w:val="20"/>
+          <w:lang w:eastAsia="en-IN"/>
+        </w:rPr>
+      </w:pPr>
+      <w:r>
+        <w:rPr>
+          <w:rFonts w:ascii="Courier New" w:eastAsia="Times New Roman" w:hAnsi="Courier New" w:cs="Courier New"/>
+          <w:sz w:val="20"/>
+          <w:szCs w:val="20"/>
+          <w:lang w:eastAsia="en-IN"/>
+        </w:rPr>
+        <w:t xml:space="preserve">## $ text         "Funny you mention that. I talked to </w:t>
+      </w:r>
+      <w:proofErr w:type="spellStart"/>
+      <w:r>
+        <w:rPr>
+          <w:rFonts w:ascii="Courier New" w:eastAsia="Times New Roman" w:hAnsi="Courier New" w:cs="Courier New"/>
+          <w:sz w:val="20"/>
+          <w:szCs w:val="20"/>
+          <w:lang w:eastAsia="en-IN"/>
+        </w:rPr>
+        <w:t>Minniejean</w:t>
+      </w:r>
+      <w:proofErr w:type="spellEnd"/>
+      <w:r>
+        <w:rPr>
+          <w:rFonts w:ascii="Courier New" w:eastAsia="Times New Roman" w:hAnsi="Courier New" w:cs="Courier New"/>
+          <w:sz w:val="20"/>
+          <w:szCs w:val="20"/>
+          <w:lang w:eastAsia="en-IN"/>
+        </w:rPr>
+        <w:t xml:space="preserve"> (Brown) Trickey, one of the Little Rock ...</w:t>
+      </w:r>
+    </w:p>
+    <w:p>
+      <w:pPr>
+        <w:tabs>
+          <w:tab w:val="left" w:pos="916"/>
+          <w:tab w:val="left" w:pos="1832"/>
+          <w:tab w:val="left" w:pos="2748"/>
+          <w:tab w:val="left" w:pos="3664"/>
+          <w:tab w:val="left" w:pos="4580"/>
+          <w:tab w:val="left" w:pos="5496"/>
+          <w:tab w:val="left" w:pos="6412"/>
+          <w:tab w:val="left" w:pos="7328"/>
+          <w:tab w:val="left" w:pos="8244"/>
+          <w:tab w:val="left" w:pos="9160"/>
+          <w:tab w:val="left" w:pos="10076"/>
+          <w:tab w:val="left" w:pos="10992"/>
+          <w:tab w:val="left" w:pos="11908"/>
+          <w:tab w:val="left" w:pos="12824"/>
+          <w:tab w:val="left" w:pos="13740"/>
+          <w:tab w:val="left" w:pos="14656"/>
+        </w:tabs>
+        <w:spacing w:after="0" w:line="240" w:lineRule="auto"/>
+        <w:rPr>
+          <w:rFonts w:ascii="Courier New" w:eastAsia="Times New Roman" w:hAnsi="Courier New" w:cs="Courier New"/>
+          <w:sz w:val="20"/>
+          <w:szCs w:val="20"/>
+          <w:lang w:eastAsia="en-IN"/>
+        </w:rPr>
+      </w:pPr>
+    </w:p>
+    <w:p>
+      <w:pPr>
+        <w:tabs>
+          <w:tab w:val="left" w:pos="916"/>
+          <w:tab w:val="left" w:pos="1832"/>
+          <w:tab w:val="left" w:pos="2748"/>
+          <w:tab w:val="left" w:pos="3664"/>
+          <w:tab w:val="left" w:pos="4580"/>
+          <w:tab w:val="left" w:pos="5496"/>
+          <w:tab w:val="left" w:pos="6412"/>
+          <w:tab w:val="left" w:pos="7328"/>
+          <w:tab w:val="left" w:pos="8244"/>
+          <w:tab w:val="left" w:pos="9160"/>
+          <w:tab w:val="left" w:pos="10076"/>
+          <w:tab w:val="left" w:pos="10992"/>
+          <w:tab w:val="left" w:pos="11908"/>
+          <w:tab w:val="left" w:pos="12824"/>
+          <w:tab w:val="left" w:pos="13740"/>
+          <w:tab w:val="left" w:pos="14656"/>
+        </w:tabs>
+        <w:spacing w:after="0" w:line="240" w:lineRule="auto"/>
+        <w:rPr>
+          <w:rFonts w:ascii="Courier New" w:eastAsia="Times New Roman" w:hAnsi="Courier New" w:cs="Courier New"/>
+          <w:sz w:val="20"/>
+          <w:szCs w:val="20"/>
+          <w:lang w:eastAsia="en-IN"/>
+        </w:rPr>
+      </w:pPr>
+      <w:proofErr w:type="spellStart"/>
+      <w:r>
+        <w:rPr>
+          <w:rFonts w:ascii="Courier New" w:eastAsia="Times New Roman" w:hAnsi="Courier New" w:cs="Courier New"/>
+          <w:sz w:val="20"/>
+          <w:szCs w:val="20"/>
+          <w:lang w:eastAsia="en-IN"/>
+        </w:rPr>
+        <w:t>purrr</w:t>
+      </w:r>
+      <w:proofErr w:type="spellEnd"/>
+      <w:r>
+        <w:rPr>
+          <w:rFonts w:ascii="Courier New" w:eastAsia="Times New Roman" w:hAnsi="Courier New" w:cs="Courier New"/>
+          <w:sz w:val="20"/>
+          <w:szCs w:val="20"/>
+          <w:lang w:eastAsia="en-IN"/>
+        </w:rPr>
+        <w:t>::map(</w:t>
+      </w:r>
+      <w:proofErr w:type="spellStart"/>
+      <w:r>
+        <w:rPr>
+          <w:rFonts w:ascii="Courier New" w:eastAsia="Times New Roman" w:hAnsi="Courier New" w:cs="Courier New"/>
+          <w:sz w:val="20"/>
+          <w:szCs w:val="20"/>
+          <w:lang w:eastAsia="en-IN"/>
+        </w:rPr>
+        <w:t>xdf$text</w:t>
+      </w:r>
+      <w:proofErr w:type="spellEnd"/>
+      <w:r>
+        <w:rPr>
+          <w:rFonts w:ascii="Courier New" w:eastAsia="Times New Roman" w:hAnsi="Courier New" w:cs="Courier New"/>
+          <w:sz w:val="20"/>
+          <w:szCs w:val="20"/>
+          <w:lang w:eastAsia="en-IN"/>
+        </w:rPr>
+        <w:t xml:space="preserve">, </w:t>
+      </w:r>
+      <w:proofErr w:type="spellStart"/>
+      <w:r>
+        <w:rPr>
+          <w:rFonts w:ascii="Courier New" w:eastAsia="Times New Roman" w:hAnsi="Courier New" w:cs="Courier New"/>
+          <w:sz w:val="20"/>
+          <w:szCs w:val="20"/>
+          <w:lang w:eastAsia="en-IN"/>
+        </w:rPr>
+        <w:t>strwrap</w:t>
+      </w:r>
+      <w:proofErr w:type="spellEnd"/>
+      <w:r>
+        <w:rPr>
+          <w:rFonts w:ascii="Courier New" w:eastAsia="Times New Roman" w:hAnsi="Courier New" w:cs="Courier New"/>
+          <w:sz w:val="20"/>
+          <w:szCs w:val="20"/>
+          <w:lang w:eastAsia="en-IN"/>
+        </w:rPr>
+        <w:t xml:space="preserve">) %&gt;% </w:t>
+      </w:r>
+    </w:p>
+    <w:p>
+      <w:pPr>
+        <w:tabs>
+          <w:tab w:val="left" w:pos="916"/>
+          <w:tab w:val="left" w:pos="1832"/>
+          <w:tab w:val="left" w:pos="2748"/>
+          <w:tab w:val="left" w:pos="3664"/>
+          <w:tab w:val="left" w:pos="4580"/>
+          <w:tab w:val="left" w:pos="5496"/>
+          <w:tab w:val="left" w:pos="6412"/>
+          <w:tab w:val="left" w:pos="7328"/>
+          <w:tab w:val="left" w:pos="8244"/>
+          <w:tab w:val="left" w:pos="9160"/>
+          <w:tab w:val="left" w:pos="10076"/>
+          <w:tab w:val="left" w:pos="10992"/>
+          <w:tab w:val="left" w:pos="11908"/>
+          <w:tab w:val="left" w:pos="12824"/>
+          <w:tab w:val="left" w:pos="13740"/>
+          <w:tab w:val="left" w:pos="14656"/>
+        </w:tabs>
+        <w:spacing w:after="0" w:line="240" w:lineRule="auto"/>
+        <w:rPr>
+          <w:rFonts w:ascii="Courier New" w:eastAsia="Times New Roman" w:hAnsi="Courier New" w:cs="Courier New"/>
+          <w:sz w:val="20"/>
+          <w:szCs w:val="20"/>
+          <w:lang w:eastAsia="en-IN"/>
+        </w:rPr>
+      </w:pPr>
+      <w:r>
+        <w:rPr>
+          <w:rFonts w:ascii="Courier New" w:eastAsia="Times New Roman" w:hAnsi="Courier New" w:cs="Courier New"/>
+          <w:sz w:val="20"/>
+          <w:szCs w:val="20"/>
+          <w:lang w:eastAsia="en-IN"/>
+        </w:rPr>
+        <w:t xml:space="preserve">  </w:t>
+      </w:r>
+      <w:proofErr w:type="spellStart"/>
+      <w:r>
+        <w:rPr>
+          <w:rFonts w:ascii="Courier New" w:eastAsia="Times New Roman" w:hAnsi="Courier New" w:cs="Courier New"/>
+          <w:sz w:val="20"/>
+          <w:szCs w:val="20"/>
+          <w:lang w:eastAsia="en-IN"/>
+        </w:rPr>
+        <w:t>purrr</w:t>
+      </w:r>
+      <w:proofErr w:type="spellEnd"/>
+      <w:r>
+        <w:rPr>
+          <w:rFonts w:ascii="Courier New" w:eastAsia="Times New Roman" w:hAnsi="Courier New" w:cs="Courier New"/>
+          <w:sz w:val="20"/>
+          <w:szCs w:val="20"/>
+          <w:lang w:eastAsia="en-IN"/>
+        </w:rPr>
+        <w:t>::</w:t>
+      </w:r>
+      <w:proofErr w:type="spellStart"/>
+      <w:r>
+        <w:rPr>
+          <w:rFonts w:ascii="Courier New" w:eastAsia="Times New Roman" w:hAnsi="Courier New" w:cs="Courier New"/>
+          <w:sz w:val="20"/>
+          <w:szCs w:val="20"/>
+          <w:lang w:eastAsia="en-IN"/>
+        </w:rPr>
+        <w:t>map_chr</w:t>
+      </w:r>
+      <w:proofErr w:type="spellEnd"/>
+      <w:r>
+        <w:rPr>
+          <w:rFonts w:ascii="Courier New" w:eastAsia="Times New Roman" w:hAnsi="Courier New" w:cs="Courier New"/>
+          <w:sz w:val="20"/>
+          <w:szCs w:val="20"/>
+          <w:lang w:eastAsia="en-IN"/>
+        </w:rPr>
+        <w:t xml:space="preserve">(paste0, collapse="\n") %&gt;% </w:t>
+      </w:r>
+    </w:p>
+    <w:p>
+      <w:pPr>
+        <w:tabs>
+          <w:tab w:val="left" w:pos="916"/>
+          <w:tab w:val="left" w:pos="1832"/>
+          <w:tab w:val="left" w:pos="2748"/>
+          <w:tab w:val="left" w:pos="3664"/>
+          <w:tab w:val="left" w:pos="4580"/>
+          <w:tab w:val="left" w:pos="5496"/>
+          <w:tab w:val="left" w:pos="6412"/>
+          <w:tab w:val="left" w:pos="7328"/>
+          <w:tab w:val="left" w:pos="8244"/>
+          <w:tab w:val="left" w:pos="9160"/>
+          <w:tab w:val="left" w:pos="10076"/>
+          <w:tab w:val="left" w:pos="10992"/>
+          <w:tab w:val="left" w:pos="11908"/>
+          <w:tab w:val="left" w:pos="12824"/>
+          <w:tab w:val="left" w:pos="13740"/>
+          <w:tab w:val="left" w:pos="14656"/>
+        </w:tabs>
+        <w:spacing w:after="0" w:line="240" w:lineRule="auto"/>
+        <w:rPr>
+          <w:rFonts w:ascii="Courier New" w:eastAsia="Times New Roman" w:hAnsi="Courier New" w:cs="Courier New"/>
+          <w:sz w:val="20"/>
+          <w:szCs w:val="20"/>
+          <w:lang w:eastAsia="en-IN"/>
+        </w:rPr>
+      </w:pPr>
+      <w:r>
+        <w:rPr>
+          <w:rFonts w:ascii="Courier New" w:eastAsia="Times New Roman" w:hAnsi="Courier New" w:cs="Courier New"/>
+          <w:sz w:val="20"/>
+          <w:szCs w:val="20"/>
+          <w:lang w:eastAsia="en-IN"/>
+        </w:rPr>
+        <w:t xml:space="preserve">  cat(</w:t>
+      </w:r>
+      <w:proofErr w:type="spellStart"/>
+      <w:r>
+        <w:rPr>
+          <w:rFonts w:ascii="Courier New" w:eastAsia="Times New Roman" w:hAnsi="Courier New" w:cs="Courier New"/>
+          <w:sz w:val="20"/>
+          <w:szCs w:val="20"/>
+          <w:lang w:eastAsia="en-IN"/>
+        </w:rPr>
+        <w:t>sep</w:t>
+      </w:r>
+      <w:proofErr w:type="spellEnd"/>
+      <w:r>
+        <w:rPr>
+          <w:rFonts w:ascii="Courier New" w:eastAsia="Times New Roman" w:hAnsi="Courier New" w:cs="Courier New"/>
+          <w:sz w:val="20"/>
+          <w:szCs w:val="20"/>
+          <w:lang w:eastAsia="en-IN"/>
+        </w:rPr>
+        <w:t>="\n\n")</w:t>
+      </w:r>
+    </w:p>
+    <w:p>
+      <w:pPr>
+        <w:tabs>
+          <w:tab w:val="left" w:pos="916"/>
+          <w:tab w:val="left" w:pos="1832"/>
+          <w:tab w:val="left" w:pos="2748"/>
+          <w:tab w:val="left" w:pos="3664"/>
+          <w:tab w:val="left" w:pos="4580"/>
+          <w:tab w:val="left" w:pos="5496"/>
+          <w:tab w:val="left" w:pos="6412"/>
+          <w:tab w:val="left" w:pos="7328"/>
+          <w:tab w:val="left" w:pos="8244"/>
+          <w:tab w:val="left" w:pos="9160"/>
+          <w:tab w:val="left" w:pos="10076"/>
+          <w:tab w:val="left" w:pos="10992"/>
+          <w:tab w:val="left" w:pos="11908"/>
+          <w:tab w:val="left" w:pos="12824"/>
+          <w:tab w:val="left" w:pos="13740"/>
+          <w:tab w:val="left" w:pos="14656"/>
+        </w:tabs>
+        <w:spacing w:after="0" w:line="240" w:lineRule="auto"/>
+        <w:rPr>
+          <w:rFonts w:ascii="Courier New" w:eastAsia="Times New Roman" w:hAnsi="Courier New" w:cs="Courier New"/>
+          <w:sz w:val="20"/>
+          <w:szCs w:val="20"/>
+          <w:lang w:eastAsia="en-IN"/>
+        </w:rPr>
+      </w:pPr>
+      <w:r>
+        <w:rPr>
+          <w:rFonts w:ascii="Courier New" w:eastAsia="Times New Roman" w:hAnsi="Courier New" w:cs="Courier New"/>
+          <w:sz w:val="20"/>
+          <w:szCs w:val="20"/>
+          <w:lang w:eastAsia="en-IN"/>
+        </w:rPr>
+        <w:t xml:space="preserve">## Funny you mention that. I talked to </w:t>
+      </w:r>
+      <w:proofErr w:type="spellStart"/>
+      <w:r>
+        <w:rPr>
+          <w:rFonts w:ascii="Courier New" w:eastAsia="Times New Roman" w:hAnsi="Courier New" w:cs="Courier New"/>
+          <w:sz w:val="20"/>
+          <w:szCs w:val="20"/>
+          <w:lang w:eastAsia="en-IN"/>
+        </w:rPr>
+        <w:t>Minniejean</w:t>
+      </w:r>
+      <w:proofErr w:type="spellEnd"/>
+      <w:r>
+        <w:rPr>
+          <w:rFonts w:ascii="Courier New" w:eastAsia="Times New Roman" w:hAnsi="Courier New" w:cs="Courier New"/>
+          <w:sz w:val="20"/>
+          <w:szCs w:val="20"/>
+          <w:lang w:eastAsia="en-IN"/>
+        </w:rPr>
+        <w:t xml:space="preserve"> (Brown) Trickey, one of the Little Rock Nine, about</w:t>
       </w:r>
     </w:p>
     <w:p>
@@ -3771,7 +5792,27 @@
           <w:szCs w:val="20"/>
           <w:lang w:eastAsia="en-IN"/>
         </w:rPr>
-        <w:t>## see again. But she had family. And the National Historic Site center was there. She liked to drop</w:t>
+        <w:t xml:space="preserve">## see again. But she had family. And the National Historic Site </w:t>
+      </w:r>
+      <w:proofErr w:type="spellStart"/>
+      <w:r>
+        <w:rPr>
+          <w:rFonts w:ascii="Courier New" w:eastAsia="Times New Roman" w:hAnsi="Courier New" w:cs="Courier New"/>
+          <w:sz w:val="20"/>
+          <w:szCs w:val="20"/>
+          <w:lang w:eastAsia="en-IN"/>
+        </w:rPr>
+        <w:t>center</w:t>
+      </w:r>
+      <w:proofErr w:type="spellEnd"/>
+      <w:r>
+        <w:rPr>
+          <w:rFonts w:ascii="Courier New" w:eastAsia="Times New Roman" w:hAnsi="Courier New" w:cs="Courier New"/>
+          <w:sz w:val="20"/>
+          <w:szCs w:val="20"/>
+          <w:lang w:eastAsia="en-IN"/>
+        </w:rPr>
+        <w:t xml:space="preserve"> was there. She liked to drop</w:t>
       </w:r>
     </w:p>
     <w:p>
@@ -3961,7 +6002,27 @@
           <w:szCs w:val="20"/>
           <w:lang w:eastAsia="en-IN"/>
         </w:rPr>
-        <w:t>## the Center, telling people what really happened. You should go talk to her.</w:t>
+        <w:t xml:space="preserve">## the </w:t>
+      </w:r>
+      <w:proofErr w:type="spellStart"/>
+      <w:r>
+        <w:rPr>
+          <w:rFonts w:ascii="Courier New" w:eastAsia="Times New Roman" w:hAnsi="Courier New" w:cs="Courier New"/>
+          <w:sz w:val="20"/>
+          <w:szCs w:val="20"/>
+          <w:lang w:eastAsia="en-IN"/>
+        </w:rPr>
+        <w:t>Center</w:t>
+      </w:r>
+      <w:proofErr w:type="spellEnd"/>
+      <w:r>
+        <w:rPr>
+          <w:rFonts w:ascii="Courier New" w:eastAsia="Times New Roman" w:hAnsi="Courier New" w:cs="Courier New"/>
+          <w:sz w:val="20"/>
+          <w:szCs w:val="20"/>
+          <w:lang w:eastAsia="en-IN"/>
+        </w:rPr>
+        <w:t>, telling people what really happened. You should go talk to her.</w:t>
       </w:r>
     </w:p>
     <w:p>
@@ -4268,6 +6329,7 @@
         </w:rPr>
         <w:t xml:space="preserve"> data frame looks much the same as the thread data frame — it’s essentially just another </w:t>
       </w:r>
+      <w:proofErr w:type="spellStart"/>
       <w:r>
         <w:rPr>
           <w:rFonts w:ascii="Courier New" w:eastAsia="Times New Roman" w:hAnsi="Courier New" w:cs="Courier New"/>
@@ -4277,6 +6339,7 @@
         </w:rPr>
         <w:t>rtweet</w:t>
       </w:r>
+      <w:proofErr w:type="spellEnd"/>
       <w:r>
         <w:rPr>
           <w:rFonts w:ascii="Times New Roman" w:eastAsia="Times New Roman" w:hAnsi="Times New Roman" w:cs="Times New Roman"/>
@@ -4443,14 +6506,25 @@
           <w:lang w:eastAsia="en-IN"/>
         </w:rPr>
       </w:pPr>
-      <w:r>
-        <w:rPr>
-          <w:rFonts w:ascii="Courier New" w:eastAsia="Times New Roman" w:hAnsi="Courier New" w:cs="Courier New"/>
-          <w:sz w:val="20"/>
-          <w:szCs w:val="20"/>
-          <w:lang w:eastAsia="en-IN"/>
-        </w:rPr>
-        <w:t>print.tweet_thread &lt;- function(x, ...) {</w:t>
+      <w:proofErr w:type="spellStart"/>
+      <w:r>
+        <w:rPr>
+          <w:rFonts w:ascii="Courier New" w:eastAsia="Times New Roman" w:hAnsi="Courier New" w:cs="Courier New"/>
+          <w:sz w:val="20"/>
+          <w:szCs w:val="20"/>
+          <w:lang w:eastAsia="en-IN"/>
+        </w:rPr>
+        <w:t>print.tweet_thread</w:t>
+      </w:r>
+      <w:proofErr w:type="spellEnd"/>
+      <w:r>
+        <w:rPr>
+          <w:rFonts w:ascii="Courier New" w:eastAsia="Times New Roman" w:hAnsi="Courier New" w:cs="Courier New"/>
+          <w:sz w:val="20"/>
+          <w:szCs w:val="20"/>
+          <w:lang w:eastAsia="en-IN"/>
+        </w:rPr>
+        <w:t xml:space="preserve"> &lt;- function(x, ...) {</w:t>
       </w:r>
     </w:p>
     <w:p>
@@ -4526,7 +6600,67 @@
           <w:szCs w:val="20"/>
           <w:lang w:eastAsia="en-IN"/>
         </w:rPr>
-        <w:t xml:space="preserve">  cat(crayon::cyan(sprintf("@%s - %s\n\n", x$screen_name[1], x$created_at[1])))</w:t>
+        <w:t xml:space="preserve">  cat(crayon::cyan(</w:t>
+      </w:r>
+      <w:proofErr w:type="spellStart"/>
+      <w:r>
+        <w:rPr>
+          <w:rFonts w:ascii="Courier New" w:eastAsia="Times New Roman" w:hAnsi="Courier New" w:cs="Courier New"/>
+          <w:sz w:val="20"/>
+          <w:szCs w:val="20"/>
+          <w:lang w:eastAsia="en-IN"/>
+        </w:rPr>
+        <w:t>sprintf</w:t>
+      </w:r>
+      <w:proofErr w:type="spellEnd"/>
+      <w:r>
+        <w:rPr>
+          <w:rFonts w:ascii="Courier New" w:eastAsia="Times New Roman" w:hAnsi="Courier New" w:cs="Courier New"/>
+          <w:sz w:val="20"/>
+          <w:szCs w:val="20"/>
+          <w:lang w:eastAsia="en-IN"/>
+        </w:rPr>
+        <w:t xml:space="preserve">("@%s - %s\n\n", </w:t>
+      </w:r>
+      <w:proofErr w:type="spellStart"/>
+      <w:r>
+        <w:rPr>
+          <w:rFonts w:ascii="Courier New" w:eastAsia="Times New Roman" w:hAnsi="Courier New" w:cs="Courier New"/>
+          <w:sz w:val="20"/>
+          <w:szCs w:val="20"/>
+          <w:lang w:eastAsia="en-IN"/>
+        </w:rPr>
+        <w:t>x$screen_name</w:t>
+      </w:r>
+      <w:proofErr w:type="spellEnd"/>
+      <w:r>
+        <w:rPr>
+          <w:rFonts w:ascii="Courier New" w:eastAsia="Times New Roman" w:hAnsi="Courier New" w:cs="Courier New"/>
+          <w:sz w:val="20"/>
+          <w:szCs w:val="20"/>
+          <w:lang w:eastAsia="en-IN"/>
+        </w:rPr>
+        <w:t xml:space="preserve">[1], </w:t>
+      </w:r>
+      <w:proofErr w:type="spellStart"/>
+      <w:r>
+        <w:rPr>
+          <w:rFonts w:ascii="Courier New" w:eastAsia="Times New Roman" w:hAnsi="Courier New" w:cs="Courier New"/>
+          <w:sz w:val="20"/>
+          <w:szCs w:val="20"/>
+          <w:lang w:eastAsia="en-IN"/>
+        </w:rPr>
+        <w:t>x$created_at</w:t>
+      </w:r>
+      <w:proofErr w:type="spellEnd"/>
+      <w:r>
+        <w:rPr>
+          <w:rFonts w:ascii="Courier New" w:eastAsia="Times New Roman" w:hAnsi="Courier New" w:cs="Courier New"/>
+          <w:sz w:val="20"/>
+          <w:szCs w:val="20"/>
+          <w:lang w:eastAsia="en-IN"/>
+        </w:rPr>
+        <w:t>[1])))</w:t>
       </w:r>
     </w:p>
     <w:p>
@@ -4602,7 +6736,67 @@
           <w:szCs w:val="20"/>
           <w:lang w:eastAsia="en-IN"/>
         </w:rPr>
-        <w:t xml:space="preserve">  if (!("replies" %in% colnames(x))) x$replies &lt;- purrr::map(1:nrow(x), ~list())</w:t>
+        <w:t xml:space="preserve">  if (!("replies" %in% </w:t>
+      </w:r>
+      <w:proofErr w:type="spellStart"/>
+      <w:r>
+        <w:rPr>
+          <w:rFonts w:ascii="Courier New" w:eastAsia="Times New Roman" w:hAnsi="Courier New" w:cs="Courier New"/>
+          <w:sz w:val="20"/>
+          <w:szCs w:val="20"/>
+          <w:lang w:eastAsia="en-IN"/>
+        </w:rPr>
+        <w:t>colnames</w:t>
+      </w:r>
+      <w:proofErr w:type="spellEnd"/>
+      <w:r>
+        <w:rPr>
+          <w:rFonts w:ascii="Courier New" w:eastAsia="Times New Roman" w:hAnsi="Courier New" w:cs="Courier New"/>
+          <w:sz w:val="20"/>
+          <w:szCs w:val="20"/>
+          <w:lang w:eastAsia="en-IN"/>
+        </w:rPr>
+        <w:t xml:space="preserve">(x))) </w:t>
+      </w:r>
+      <w:proofErr w:type="spellStart"/>
+      <w:r>
+        <w:rPr>
+          <w:rFonts w:ascii="Courier New" w:eastAsia="Times New Roman" w:hAnsi="Courier New" w:cs="Courier New"/>
+          <w:sz w:val="20"/>
+          <w:szCs w:val="20"/>
+          <w:lang w:eastAsia="en-IN"/>
+        </w:rPr>
+        <w:t>x$replies</w:t>
+      </w:r>
+      <w:proofErr w:type="spellEnd"/>
+      <w:r>
+        <w:rPr>
+          <w:rFonts w:ascii="Courier New" w:eastAsia="Times New Roman" w:hAnsi="Courier New" w:cs="Courier New"/>
+          <w:sz w:val="20"/>
+          <w:szCs w:val="20"/>
+          <w:lang w:eastAsia="en-IN"/>
+        </w:rPr>
+        <w:t xml:space="preserve"> &lt;- </w:t>
+      </w:r>
+      <w:proofErr w:type="spellStart"/>
+      <w:r>
+        <w:rPr>
+          <w:rFonts w:ascii="Courier New" w:eastAsia="Times New Roman" w:hAnsi="Courier New" w:cs="Courier New"/>
+          <w:sz w:val="20"/>
+          <w:szCs w:val="20"/>
+          <w:lang w:eastAsia="en-IN"/>
+        </w:rPr>
+        <w:t>purrr</w:t>
+      </w:r>
+      <w:proofErr w:type="spellEnd"/>
+      <w:r>
+        <w:rPr>
+          <w:rFonts w:ascii="Courier New" w:eastAsia="Times New Roman" w:hAnsi="Courier New" w:cs="Courier New"/>
+          <w:sz w:val="20"/>
+          <w:szCs w:val="20"/>
+          <w:lang w:eastAsia="en-IN"/>
+        </w:rPr>
+        <w:t>::map(1:nrow(x), ~list())</w:t>
       </w:r>
     </w:p>
     <w:p>
@@ -4678,7 +6872,67 @@
           <w:szCs w:val="20"/>
           <w:lang w:eastAsia="en-IN"/>
         </w:rPr>
-        <w:t xml:space="preserve">  purrr::walk2(x$text, x$replies, ~{</w:t>
+        <w:t xml:space="preserve">  </w:t>
+      </w:r>
+      <w:proofErr w:type="spellStart"/>
+      <w:r>
+        <w:rPr>
+          <w:rFonts w:ascii="Courier New" w:eastAsia="Times New Roman" w:hAnsi="Courier New" w:cs="Courier New"/>
+          <w:sz w:val="20"/>
+          <w:szCs w:val="20"/>
+          <w:lang w:eastAsia="en-IN"/>
+        </w:rPr>
+        <w:t>purrr</w:t>
+      </w:r>
+      <w:proofErr w:type="spellEnd"/>
+      <w:r>
+        <w:rPr>
+          <w:rFonts w:ascii="Courier New" w:eastAsia="Times New Roman" w:hAnsi="Courier New" w:cs="Courier New"/>
+          <w:sz w:val="20"/>
+          <w:szCs w:val="20"/>
+          <w:lang w:eastAsia="en-IN"/>
+        </w:rPr>
+        <w:t>::walk2(</w:t>
+      </w:r>
+      <w:proofErr w:type="spellStart"/>
+      <w:r>
+        <w:rPr>
+          <w:rFonts w:ascii="Courier New" w:eastAsia="Times New Roman" w:hAnsi="Courier New" w:cs="Courier New"/>
+          <w:sz w:val="20"/>
+          <w:szCs w:val="20"/>
+          <w:lang w:eastAsia="en-IN"/>
+        </w:rPr>
+        <w:t>x$text</w:t>
+      </w:r>
+      <w:proofErr w:type="spellEnd"/>
+      <w:r>
+        <w:rPr>
+          <w:rFonts w:ascii="Courier New" w:eastAsia="Times New Roman" w:hAnsi="Courier New" w:cs="Courier New"/>
+          <w:sz w:val="20"/>
+          <w:szCs w:val="20"/>
+          <w:lang w:eastAsia="en-IN"/>
+        </w:rPr>
+        <w:t xml:space="preserve">, </w:t>
+      </w:r>
+      <w:proofErr w:type="spellStart"/>
+      <w:r>
+        <w:rPr>
+          <w:rFonts w:ascii="Courier New" w:eastAsia="Times New Roman" w:hAnsi="Courier New" w:cs="Courier New"/>
+          <w:sz w:val="20"/>
+          <w:szCs w:val="20"/>
+          <w:lang w:eastAsia="en-IN"/>
+        </w:rPr>
+        <w:t>x$replies</w:t>
+      </w:r>
+      <w:proofErr w:type="spellEnd"/>
+      <w:r>
+        <w:rPr>
+          <w:rFonts w:ascii="Courier New" w:eastAsia="Times New Roman" w:hAnsi="Courier New" w:cs="Courier New"/>
+          <w:sz w:val="20"/>
+          <w:szCs w:val="20"/>
+          <w:lang w:eastAsia="en-IN"/>
+        </w:rPr>
+        <w:t>, ~{</w:t>
       </w:r>
     </w:p>
     <w:p>
@@ -4754,7 +7008,47 @@
           <w:szCs w:val="20"/>
           <w:lang w:eastAsia="en-IN"/>
         </w:rPr>
-        <w:t xml:space="preserve">    cat(crayon::green(paste0(strwrap(.x), collapse="\n")), "\n\n", sep="")</w:t>
+        <w:t xml:space="preserve">    cat(crayon::green(paste0(</w:t>
+      </w:r>
+      <w:proofErr w:type="spellStart"/>
+      <w:r>
+        <w:rPr>
+          <w:rFonts w:ascii="Courier New" w:eastAsia="Times New Roman" w:hAnsi="Courier New" w:cs="Courier New"/>
+          <w:sz w:val="20"/>
+          <w:szCs w:val="20"/>
+          <w:lang w:eastAsia="en-IN"/>
+        </w:rPr>
+        <w:t>strwrap</w:t>
+      </w:r>
+      <w:proofErr w:type="spellEnd"/>
+      <w:r>
+        <w:rPr>
+          <w:rFonts w:ascii="Courier New" w:eastAsia="Times New Roman" w:hAnsi="Courier New" w:cs="Courier New"/>
+          <w:sz w:val="20"/>
+          <w:szCs w:val="20"/>
+          <w:lang w:eastAsia="en-IN"/>
+        </w:rPr>
+        <w:t xml:space="preserve">(.x), collapse="\n")), "\n\n", </w:t>
+      </w:r>
+      <w:proofErr w:type="spellStart"/>
+      <w:r>
+        <w:rPr>
+          <w:rFonts w:ascii="Courier New" w:eastAsia="Times New Roman" w:hAnsi="Courier New" w:cs="Courier New"/>
+          <w:sz w:val="20"/>
+          <w:szCs w:val="20"/>
+          <w:lang w:eastAsia="en-IN"/>
+        </w:rPr>
+        <w:t>sep</w:t>
+      </w:r>
+      <w:proofErr w:type="spellEnd"/>
+      <w:r>
+        <w:rPr>
+          <w:rFonts w:ascii="Courier New" w:eastAsia="Times New Roman" w:hAnsi="Courier New" w:cs="Courier New"/>
+          <w:sz w:val="20"/>
+          <w:szCs w:val="20"/>
+          <w:lang w:eastAsia="en-IN"/>
+        </w:rPr>
+        <w:t>="")</w:t>
       </w:r>
     </w:p>
     <w:p>
@@ -4868,83 +7162,223 @@
           <w:szCs w:val="20"/>
           <w:lang w:eastAsia="en-IN"/>
         </w:rPr>
-        <w:t xml:space="preserve">      purrr::walk2(.y$screen_name, .y$text, ~{</w:t>
-      </w:r>
-    </w:p>
-    <w:p>
-      <w:pPr>
-        <w:tabs>
-          <w:tab w:val="left" w:pos="916"/>
-          <w:tab w:val="left" w:pos="1832"/>
-          <w:tab w:val="left" w:pos="2748"/>
-          <w:tab w:val="left" w:pos="3664"/>
-          <w:tab w:val="left" w:pos="4580"/>
-          <w:tab w:val="left" w:pos="5496"/>
-          <w:tab w:val="left" w:pos="6412"/>
-          <w:tab w:val="left" w:pos="7328"/>
-          <w:tab w:val="left" w:pos="8244"/>
-          <w:tab w:val="left" w:pos="9160"/>
-          <w:tab w:val="left" w:pos="10076"/>
-          <w:tab w:val="left" w:pos="10992"/>
-          <w:tab w:val="left" w:pos="11908"/>
-          <w:tab w:val="left" w:pos="12824"/>
-          <w:tab w:val="left" w:pos="13740"/>
-          <w:tab w:val="left" w:pos="14656"/>
-        </w:tabs>
-        <w:spacing w:after="0" w:line="240" w:lineRule="auto"/>
-        <w:rPr>
-          <w:rFonts w:ascii="Courier New" w:eastAsia="Times New Roman" w:hAnsi="Courier New" w:cs="Courier New"/>
-          <w:sz w:val="20"/>
-          <w:szCs w:val="20"/>
-          <w:lang w:eastAsia="en-IN"/>
-        </w:rPr>
-      </w:pPr>
-      <w:r>
-        <w:rPr>
-          <w:rFonts w:ascii="Courier New" w:eastAsia="Times New Roman" w:hAnsi="Courier New" w:cs="Courier New"/>
-          <w:sz w:val="20"/>
-          <w:szCs w:val="20"/>
-          <w:lang w:eastAsia="en-IN"/>
-        </w:rPr>
-        <w:t xml:space="preserve">        sprintf("@%s\n%s", .x, .y) %&gt;%</w:t>
-      </w:r>
-    </w:p>
-    <w:p>
-      <w:pPr>
-        <w:tabs>
-          <w:tab w:val="left" w:pos="916"/>
-          <w:tab w:val="left" w:pos="1832"/>
-          <w:tab w:val="left" w:pos="2748"/>
-          <w:tab w:val="left" w:pos="3664"/>
-          <w:tab w:val="left" w:pos="4580"/>
-          <w:tab w:val="left" w:pos="5496"/>
-          <w:tab w:val="left" w:pos="6412"/>
-          <w:tab w:val="left" w:pos="7328"/>
-          <w:tab w:val="left" w:pos="8244"/>
-          <w:tab w:val="left" w:pos="9160"/>
-          <w:tab w:val="left" w:pos="10076"/>
-          <w:tab w:val="left" w:pos="10992"/>
-          <w:tab w:val="left" w:pos="11908"/>
-          <w:tab w:val="left" w:pos="12824"/>
-          <w:tab w:val="left" w:pos="13740"/>
-          <w:tab w:val="left" w:pos="14656"/>
-        </w:tabs>
-        <w:spacing w:after="0" w:line="240" w:lineRule="auto"/>
-        <w:rPr>
-          <w:rFonts w:ascii="Courier New" w:eastAsia="Times New Roman" w:hAnsi="Courier New" w:cs="Courier New"/>
-          <w:sz w:val="20"/>
-          <w:szCs w:val="20"/>
-          <w:lang w:eastAsia="en-IN"/>
-        </w:rPr>
-      </w:pPr>
-      <w:r>
-        <w:rPr>
-          <w:rFonts w:ascii="Courier New" w:eastAsia="Times New Roman" w:hAnsi="Courier New" w:cs="Courier New"/>
-          <w:sz w:val="20"/>
-          <w:szCs w:val="20"/>
-          <w:lang w:eastAsia="en-IN"/>
-        </w:rPr>
-        <w:t xml:space="preserve">          strwrap(indent=8, exdent=8) %&gt;%</w:t>
+        <w:t xml:space="preserve">      </w:t>
+      </w:r>
+      <w:proofErr w:type="spellStart"/>
+      <w:r>
+        <w:rPr>
+          <w:rFonts w:ascii="Courier New" w:eastAsia="Times New Roman" w:hAnsi="Courier New" w:cs="Courier New"/>
+          <w:sz w:val="20"/>
+          <w:szCs w:val="20"/>
+          <w:lang w:eastAsia="en-IN"/>
+        </w:rPr>
+        <w:t>purrr</w:t>
+      </w:r>
+      <w:proofErr w:type="spellEnd"/>
+      <w:r>
+        <w:rPr>
+          <w:rFonts w:ascii="Courier New" w:eastAsia="Times New Roman" w:hAnsi="Courier New" w:cs="Courier New"/>
+          <w:sz w:val="20"/>
+          <w:szCs w:val="20"/>
+          <w:lang w:eastAsia="en-IN"/>
+        </w:rPr>
+        <w:t>::walk2(.</w:t>
+      </w:r>
+      <w:proofErr w:type="spellStart"/>
+      <w:r>
+        <w:rPr>
+          <w:rFonts w:ascii="Courier New" w:eastAsia="Times New Roman" w:hAnsi="Courier New" w:cs="Courier New"/>
+          <w:sz w:val="20"/>
+          <w:szCs w:val="20"/>
+          <w:lang w:eastAsia="en-IN"/>
+        </w:rPr>
+        <w:t>y$screen_name</w:t>
+      </w:r>
+      <w:proofErr w:type="spellEnd"/>
+      <w:r>
+        <w:rPr>
+          <w:rFonts w:ascii="Courier New" w:eastAsia="Times New Roman" w:hAnsi="Courier New" w:cs="Courier New"/>
+          <w:sz w:val="20"/>
+          <w:szCs w:val="20"/>
+          <w:lang w:eastAsia="en-IN"/>
+        </w:rPr>
+        <w:t>, .</w:t>
+      </w:r>
+      <w:proofErr w:type="spellStart"/>
+      <w:r>
+        <w:rPr>
+          <w:rFonts w:ascii="Courier New" w:eastAsia="Times New Roman" w:hAnsi="Courier New" w:cs="Courier New"/>
+          <w:sz w:val="20"/>
+          <w:szCs w:val="20"/>
+          <w:lang w:eastAsia="en-IN"/>
+        </w:rPr>
+        <w:t>y$text</w:t>
+      </w:r>
+      <w:proofErr w:type="spellEnd"/>
+      <w:r>
+        <w:rPr>
+          <w:rFonts w:ascii="Courier New" w:eastAsia="Times New Roman" w:hAnsi="Courier New" w:cs="Courier New"/>
+          <w:sz w:val="20"/>
+          <w:szCs w:val="20"/>
+          <w:lang w:eastAsia="en-IN"/>
+        </w:rPr>
+        <w:t>, ~{</w:t>
+      </w:r>
+    </w:p>
+    <w:p>
+      <w:pPr>
+        <w:tabs>
+          <w:tab w:val="left" w:pos="916"/>
+          <w:tab w:val="left" w:pos="1832"/>
+          <w:tab w:val="left" w:pos="2748"/>
+          <w:tab w:val="left" w:pos="3664"/>
+          <w:tab w:val="left" w:pos="4580"/>
+          <w:tab w:val="left" w:pos="5496"/>
+          <w:tab w:val="left" w:pos="6412"/>
+          <w:tab w:val="left" w:pos="7328"/>
+          <w:tab w:val="left" w:pos="8244"/>
+          <w:tab w:val="left" w:pos="9160"/>
+          <w:tab w:val="left" w:pos="10076"/>
+          <w:tab w:val="left" w:pos="10992"/>
+          <w:tab w:val="left" w:pos="11908"/>
+          <w:tab w:val="left" w:pos="12824"/>
+          <w:tab w:val="left" w:pos="13740"/>
+          <w:tab w:val="left" w:pos="14656"/>
+        </w:tabs>
+        <w:spacing w:after="0" w:line="240" w:lineRule="auto"/>
+        <w:rPr>
+          <w:rFonts w:ascii="Courier New" w:eastAsia="Times New Roman" w:hAnsi="Courier New" w:cs="Courier New"/>
+          <w:sz w:val="20"/>
+          <w:szCs w:val="20"/>
+          <w:lang w:eastAsia="en-IN"/>
+        </w:rPr>
+      </w:pPr>
+      <w:r>
+        <w:rPr>
+          <w:rFonts w:ascii="Courier New" w:eastAsia="Times New Roman" w:hAnsi="Courier New" w:cs="Courier New"/>
+          <w:sz w:val="20"/>
+          <w:szCs w:val="20"/>
+          <w:lang w:eastAsia="en-IN"/>
+        </w:rPr>
+        <w:t xml:space="preserve">        </w:t>
+      </w:r>
+      <w:proofErr w:type="spellStart"/>
+      <w:r>
+        <w:rPr>
+          <w:rFonts w:ascii="Courier New" w:eastAsia="Times New Roman" w:hAnsi="Courier New" w:cs="Courier New"/>
+          <w:sz w:val="20"/>
+          <w:szCs w:val="20"/>
+          <w:lang w:eastAsia="en-IN"/>
+        </w:rPr>
+        <w:t>sprintf</w:t>
+      </w:r>
+      <w:proofErr w:type="spellEnd"/>
+      <w:r>
+        <w:rPr>
+          <w:rFonts w:ascii="Courier New" w:eastAsia="Times New Roman" w:hAnsi="Courier New" w:cs="Courier New"/>
+          <w:sz w:val="20"/>
+          <w:szCs w:val="20"/>
+          <w:lang w:eastAsia="en-IN"/>
+        </w:rPr>
+        <w:t>("@%s\</w:t>
+      </w:r>
+      <w:proofErr w:type="spellStart"/>
+      <w:r>
+        <w:rPr>
+          <w:rFonts w:ascii="Courier New" w:eastAsia="Times New Roman" w:hAnsi="Courier New" w:cs="Courier New"/>
+          <w:sz w:val="20"/>
+          <w:szCs w:val="20"/>
+          <w:lang w:eastAsia="en-IN"/>
+        </w:rPr>
+        <w:t>n%s</w:t>
+      </w:r>
+      <w:proofErr w:type="spellEnd"/>
+      <w:r>
+        <w:rPr>
+          <w:rFonts w:ascii="Courier New" w:eastAsia="Times New Roman" w:hAnsi="Courier New" w:cs="Courier New"/>
+          <w:sz w:val="20"/>
+          <w:szCs w:val="20"/>
+          <w:lang w:eastAsia="en-IN"/>
+        </w:rPr>
+        <w:t>", .x, .y) %&gt;%</w:t>
+      </w:r>
+    </w:p>
+    <w:p>
+      <w:pPr>
+        <w:tabs>
+          <w:tab w:val="left" w:pos="916"/>
+          <w:tab w:val="left" w:pos="1832"/>
+          <w:tab w:val="left" w:pos="2748"/>
+          <w:tab w:val="left" w:pos="3664"/>
+          <w:tab w:val="left" w:pos="4580"/>
+          <w:tab w:val="left" w:pos="5496"/>
+          <w:tab w:val="left" w:pos="6412"/>
+          <w:tab w:val="left" w:pos="7328"/>
+          <w:tab w:val="left" w:pos="8244"/>
+          <w:tab w:val="left" w:pos="9160"/>
+          <w:tab w:val="left" w:pos="10076"/>
+          <w:tab w:val="left" w:pos="10992"/>
+          <w:tab w:val="left" w:pos="11908"/>
+          <w:tab w:val="left" w:pos="12824"/>
+          <w:tab w:val="left" w:pos="13740"/>
+          <w:tab w:val="left" w:pos="14656"/>
+        </w:tabs>
+        <w:spacing w:after="0" w:line="240" w:lineRule="auto"/>
+        <w:rPr>
+          <w:rFonts w:ascii="Courier New" w:eastAsia="Times New Roman" w:hAnsi="Courier New" w:cs="Courier New"/>
+          <w:sz w:val="20"/>
+          <w:szCs w:val="20"/>
+          <w:lang w:eastAsia="en-IN"/>
+        </w:rPr>
+      </w:pPr>
+      <w:r>
+        <w:rPr>
+          <w:rFonts w:ascii="Courier New" w:eastAsia="Times New Roman" w:hAnsi="Courier New" w:cs="Courier New"/>
+          <w:sz w:val="20"/>
+          <w:szCs w:val="20"/>
+          <w:lang w:eastAsia="en-IN"/>
+        </w:rPr>
+        <w:t xml:space="preserve">          </w:t>
+      </w:r>
+      <w:proofErr w:type="spellStart"/>
+      <w:r>
+        <w:rPr>
+          <w:rFonts w:ascii="Courier New" w:eastAsia="Times New Roman" w:hAnsi="Courier New" w:cs="Courier New"/>
+          <w:sz w:val="20"/>
+          <w:szCs w:val="20"/>
+          <w:lang w:eastAsia="en-IN"/>
+        </w:rPr>
+        <w:t>strwrap</w:t>
+      </w:r>
+      <w:proofErr w:type="spellEnd"/>
+      <w:r>
+        <w:rPr>
+          <w:rFonts w:ascii="Courier New" w:eastAsia="Times New Roman" w:hAnsi="Courier New" w:cs="Courier New"/>
+          <w:sz w:val="20"/>
+          <w:szCs w:val="20"/>
+          <w:lang w:eastAsia="en-IN"/>
+        </w:rPr>
+        <w:t xml:space="preserve">(indent=8, </w:t>
+      </w:r>
+      <w:proofErr w:type="spellStart"/>
+      <w:r>
+        <w:rPr>
+          <w:rFonts w:ascii="Courier New" w:eastAsia="Times New Roman" w:hAnsi="Courier New" w:cs="Courier New"/>
+          <w:sz w:val="20"/>
+          <w:szCs w:val="20"/>
+          <w:lang w:eastAsia="en-IN"/>
+        </w:rPr>
+        <w:t>exdent</w:t>
+      </w:r>
+      <w:proofErr w:type="spellEnd"/>
+      <w:r>
+        <w:rPr>
+          <w:rFonts w:ascii="Courier New" w:eastAsia="Times New Roman" w:hAnsi="Courier New" w:cs="Courier New"/>
+          <w:sz w:val="20"/>
+          <w:szCs w:val="20"/>
+          <w:lang w:eastAsia="en-IN"/>
+        </w:rPr>
+        <w:t>=8) %&gt;%</w:t>
       </w:r>
     </w:p>
     <w:p>
@@ -5020,45 +7454,85 @@
           <w:szCs w:val="20"/>
           <w:lang w:eastAsia="en-IN"/>
         </w:rPr>
-        <w:t xml:space="preserve">          crayon::silver$italic() %&gt;%</w:t>
-      </w:r>
-    </w:p>
-    <w:p>
-      <w:pPr>
-        <w:tabs>
-          <w:tab w:val="left" w:pos="916"/>
-          <w:tab w:val="left" w:pos="1832"/>
-          <w:tab w:val="left" w:pos="2748"/>
-          <w:tab w:val="left" w:pos="3664"/>
-          <w:tab w:val="left" w:pos="4580"/>
-          <w:tab w:val="left" w:pos="5496"/>
-          <w:tab w:val="left" w:pos="6412"/>
-          <w:tab w:val="left" w:pos="7328"/>
-          <w:tab w:val="left" w:pos="8244"/>
-          <w:tab w:val="left" w:pos="9160"/>
-          <w:tab w:val="left" w:pos="10076"/>
-          <w:tab w:val="left" w:pos="10992"/>
-          <w:tab w:val="left" w:pos="11908"/>
-          <w:tab w:val="left" w:pos="12824"/>
-          <w:tab w:val="left" w:pos="13740"/>
-          <w:tab w:val="left" w:pos="14656"/>
-        </w:tabs>
-        <w:spacing w:after="0" w:line="240" w:lineRule="auto"/>
-        <w:rPr>
-          <w:rFonts w:ascii="Courier New" w:eastAsia="Times New Roman" w:hAnsi="Courier New" w:cs="Courier New"/>
-          <w:sz w:val="20"/>
-          <w:szCs w:val="20"/>
-          <w:lang w:eastAsia="en-IN"/>
-        </w:rPr>
-      </w:pPr>
-      <w:r>
-        <w:rPr>
-          <w:rFonts w:ascii="Courier New" w:eastAsia="Times New Roman" w:hAnsi="Courier New" w:cs="Courier New"/>
-          <w:sz w:val="20"/>
-          <w:szCs w:val="20"/>
-          <w:lang w:eastAsia="en-IN"/>
-        </w:rPr>
-        <w:t xml:space="preserve">          cat("\n\n", sep="")</w:t>
+        <w:t xml:space="preserve">          crayon::</w:t>
+      </w:r>
+      <w:proofErr w:type="spellStart"/>
+      <w:r>
+        <w:rPr>
+          <w:rFonts w:ascii="Courier New" w:eastAsia="Times New Roman" w:hAnsi="Courier New" w:cs="Courier New"/>
+          <w:sz w:val="20"/>
+          <w:szCs w:val="20"/>
+          <w:lang w:eastAsia="en-IN"/>
+        </w:rPr>
+        <w:t>silver$italic</w:t>
+      </w:r>
+      <w:proofErr w:type="spellEnd"/>
+      <w:r>
+        <w:rPr>
+          <w:rFonts w:ascii="Courier New" w:eastAsia="Times New Roman" w:hAnsi="Courier New" w:cs="Courier New"/>
+          <w:sz w:val="20"/>
+          <w:szCs w:val="20"/>
+          <w:lang w:eastAsia="en-IN"/>
+        </w:rPr>
+        <w:t>() %&gt;%</w:t>
+      </w:r>
+    </w:p>
+    <w:p>
+      <w:pPr>
+        <w:tabs>
+          <w:tab w:val="left" w:pos="916"/>
+          <w:tab w:val="left" w:pos="1832"/>
+          <w:tab w:val="left" w:pos="2748"/>
+          <w:tab w:val="left" w:pos="3664"/>
+          <w:tab w:val="left" w:pos="4580"/>
+          <w:tab w:val="left" w:pos="5496"/>
+          <w:tab w:val="left" w:pos="6412"/>
+          <w:tab w:val="left" w:pos="7328"/>
+          <w:tab w:val="left" w:pos="8244"/>
+          <w:tab w:val="left" w:pos="9160"/>
+          <w:tab w:val="left" w:pos="10076"/>
+          <w:tab w:val="left" w:pos="10992"/>
+          <w:tab w:val="left" w:pos="11908"/>
+          <w:tab w:val="left" w:pos="12824"/>
+          <w:tab w:val="left" w:pos="13740"/>
+          <w:tab w:val="left" w:pos="14656"/>
+        </w:tabs>
+        <w:spacing w:after="0" w:line="240" w:lineRule="auto"/>
+        <w:rPr>
+          <w:rFonts w:ascii="Courier New" w:eastAsia="Times New Roman" w:hAnsi="Courier New" w:cs="Courier New"/>
+          <w:sz w:val="20"/>
+          <w:szCs w:val="20"/>
+          <w:lang w:eastAsia="en-IN"/>
+        </w:rPr>
+      </w:pPr>
+      <w:r>
+        <w:rPr>
+          <w:rFonts w:ascii="Courier New" w:eastAsia="Times New Roman" w:hAnsi="Courier New" w:cs="Courier New"/>
+          <w:sz w:val="20"/>
+          <w:szCs w:val="20"/>
+          <w:lang w:eastAsia="en-IN"/>
+        </w:rPr>
+        <w:t xml:space="preserve">          cat("\n\n", </w:t>
+      </w:r>
+      <w:proofErr w:type="spellStart"/>
+      <w:r>
+        <w:rPr>
+          <w:rFonts w:ascii="Courier New" w:eastAsia="Times New Roman" w:hAnsi="Courier New" w:cs="Courier New"/>
+          <w:sz w:val="20"/>
+          <w:szCs w:val="20"/>
+          <w:lang w:eastAsia="en-IN"/>
+        </w:rPr>
+        <w:t>sep</w:t>
+      </w:r>
+      <w:proofErr w:type="spellEnd"/>
+      <w:r>
+        <w:rPr>
+          <w:rFonts w:ascii="Courier New" w:eastAsia="Times New Roman" w:hAnsi="Courier New" w:cs="Courier New"/>
+          <w:sz w:val="20"/>
+          <w:szCs w:val="20"/>
+          <w:lang w:eastAsia="en-IN"/>
+        </w:rPr>
+        <w:t>="")</w:t>
       </w:r>
     </w:p>
     <w:p>
@@ -5337,73 +7811,7 @@
           <w:lang w:eastAsia="en-IN"/>
         </w:rPr>
       </w:pPr>
-      <w:r>
-        <w:rPr>
-          <w:rFonts w:ascii="Courier New" w:eastAsia="Times New Roman" w:hAnsi="Courier New" w:cs="Courier New"/>
-          <w:sz w:val="20"/>
-          <w:szCs w:val="20"/>
-          <w:lang w:eastAsia="en-IN"/>
-        </w:rPr>
-        <w:t>ydf &lt;- get_thread("https://twitter.com/petersagal/status/952910499825451009", include_replies=TRUE)</w:t>
-      </w:r>
-    </w:p>
-    <w:p>
-      <w:pPr>
-        <w:tabs>
-          <w:tab w:val="left" w:pos="916"/>
-          <w:tab w:val="left" w:pos="1832"/>
-          <w:tab w:val="left" w:pos="2748"/>
-          <w:tab w:val="left" w:pos="3664"/>
-          <w:tab w:val="left" w:pos="4580"/>
-          <w:tab w:val="left" w:pos="5496"/>
-          <w:tab w:val="left" w:pos="6412"/>
-          <w:tab w:val="left" w:pos="7328"/>
-          <w:tab w:val="left" w:pos="8244"/>
-          <w:tab w:val="left" w:pos="9160"/>
-          <w:tab w:val="left" w:pos="10076"/>
-          <w:tab w:val="left" w:pos="10992"/>
-          <w:tab w:val="left" w:pos="11908"/>
-          <w:tab w:val="left" w:pos="12824"/>
-          <w:tab w:val="left" w:pos="13740"/>
-          <w:tab w:val="left" w:pos="14656"/>
-        </w:tabs>
-        <w:spacing w:after="0" w:line="240" w:lineRule="auto"/>
-        <w:rPr>
-          <w:rFonts w:ascii="Courier New" w:eastAsia="Times New Roman" w:hAnsi="Courier New" w:cs="Courier New"/>
-          <w:sz w:val="20"/>
-          <w:szCs w:val="20"/>
-          <w:lang w:eastAsia="en-IN"/>
-        </w:rPr>
-      </w:pPr>
-    </w:p>
-    <w:p>
-      <w:pPr>
-        <w:tabs>
-          <w:tab w:val="left" w:pos="916"/>
-          <w:tab w:val="left" w:pos="1832"/>
-          <w:tab w:val="left" w:pos="2748"/>
-          <w:tab w:val="left" w:pos="3664"/>
-          <w:tab w:val="left" w:pos="4580"/>
-          <w:tab w:val="left" w:pos="5496"/>
-          <w:tab w:val="left" w:pos="6412"/>
-          <w:tab w:val="left" w:pos="7328"/>
-          <w:tab w:val="left" w:pos="8244"/>
-          <w:tab w:val="left" w:pos="9160"/>
-          <w:tab w:val="left" w:pos="10076"/>
-          <w:tab w:val="left" w:pos="10992"/>
-          <w:tab w:val="left" w:pos="11908"/>
-          <w:tab w:val="left" w:pos="12824"/>
-          <w:tab w:val="left" w:pos="13740"/>
-          <w:tab w:val="left" w:pos="14656"/>
-        </w:tabs>
-        <w:spacing w:after="0" w:line="240" w:lineRule="auto"/>
-        <w:rPr>
-          <w:rFonts w:ascii="Courier New" w:eastAsia="Times New Roman" w:hAnsi="Courier New" w:cs="Courier New"/>
-          <w:sz w:val="20"/>
-          <w:szCs w:val="20"/>
-          <w:lang w:eastAsia="en-IN"/>
-        </w:rPr>
-      </w:pPr>
+      <w:proofErr w:type="spellStart"/>
       <w:r>
         <w:rPr>
           <w:rFonts w:ascii="Courier New" w:eastAsia="Times New Roman" w:hAnsi="Courier New" w:cs="Courier New"/>
@@ -5413,6 +7821,105 @@
         </w:rPr>
         <w:t>ydf</w:t>
       </w:r>
+      <w:proofErr w:type="spellEnd"/>
+      <w:r>
+        <w:rPr>
+          <w:rFonts w:ascii="Courier New" w:eastAsia="Times New Roman" w:hAnsi="Courier New" w:cs="Courier New"/>
+          <w:sz w:val="20"/>
+          <w:szCs w:val="20"/>
+          <w:lang w:eastAsia="en-IN"/>
+        </w:rPr>
+        <w:t xml:space="preserve"> &lt;- get_thread("https://twitter.com/petersagal/status/952910499825451009", </w:t>
+      </w:r>
+      <w:proofErr w:type="spellStart"/>
+      <w:r>
+        <w:rPr>
+          <w:rFonts w:ascii="Courier New" w:eastAsia="Times New Roman" w:hAnsi="Courier New" w:cs="Courier New"/>
+          <w:sz w:val="20"/>
+          <w:szCs w:val="20"/>
+          <w:lang w:eastAsia="en-IN"/>
+        </w:rPr>
+        <w:t>include_replies</w:t>
+      </w:r>
+      <w:proofErr w:type="spellEnd"/>
+      <w:r>
+        <w:rPr>
+          <w:rFonts w:ascii="Courier New" w:eastAsia="Times New Roman" w:hAnsi="Courier New" w:cs="Courier New"/>
+          <w:sz w:val="20"/>
+          <w:szCs w:val="20"/>
+          <w:lang w:eastAsia="en-IN"/>
+        </w:rPr>
+        <w:t>=TRUE)</w:t>
+      </w:r>
+    </w:p>
+    <w:p>
+      <w:pPr>
+        <w:tabs>
+          <w:tab w:val="left" w:pos="916"/>
+          <w:tab w:val="left" w:pos="1832"/>
+          <w:tab w:val="left" w:pos="2748"/>
+          <w:tab w:val="left" w:pos="3664"/>
+          <w:tab w:val="left" w:pos="4580"/>
+          <w:tab w:val="left" w:pos="5496"/>
+          <w:tab w:val="left" w:pos="6412"/>
+          <w:tab w:val="left" w:pos="7328"/>
+          <w:tab w:val="left" w:pos="8244"/>
+          <w:tab w:val="left" w:pos="9160"/>
+          <w:tab w:val="left" w:pos="10076"/>
+          <w:tab w:val="left" w:pos="10992"/>
+          <w:tab w:val="left" w:pos="11908"/>
+          <w:tab w:val="left" w:pos="12824"/>
+          <w:tab w:val="left" w:pos="13740"/>
+          <w:tab w:val="left" w:pos="14656"/>
+        </w:tabs>
+        <w:spacing w:after="0" w:line="240" w:lineRule="auto"/>
+        <w:rPr>
+          <w:rFonts w:ascii="Courier New" w:eastAsia="Times New Roman" w:hAnsi="Courier New" w:cs="Courier New"/>
+          <w:sz w:val="20"/>
+          <w:szCs w:val="20"/>
+          <w:lang w:eastAsia="en-IN"/>
+        </w:rPr>
+      </w:pPr>
+    </w:p>
+    <w:p>
+      <w:pPr>
+        <w:tabs>
+          <w:tab w:val="left" w:pos="916"/>
+          <w:tab w:val="left" w:pos="1832"/>
+          <w:tab w:val="left" w:pos="2748"/>
+          <w:tab w:val="left" w:pos="3664"/>
+          <w:tab w:val="left" w:pos="4580"/>
+          <w:tab w:val="left" w:pos="5496"/>
+          <w:tab w:val="left" w:pos="6412"/>
+          <w:tab w:val="left" w:pos="7328"/>
+          <w:tab w:val="left" w:pos="8244"/>
+          <w:tab w:val="left" w:pos="9160"/>
+          <w:tab w:val="left" w:pos="10076"/>
+          <w:tab w:val="left" w:pos="10992"/>
+          <w:tab w:val="left" w:pos="11908"/>
+          <w:tab w:val="left" w:pos="12824"/>
+          <w:tab w:val="left" w:pos="13740"/>
+          <w:tab w:val="left" w:pos="14656"/>
+        </w:tabs>
+        <w:spacing w:after="0" w:line="240" w:lineRule="auto"/>
+        <w:rPr>
+          <w:rFonts w:ascii="Courier New" w:eastAsia="Times New Roman" w:hAnsi="Courier New" w:cs="Courier New"/>
+          <w:sz w:val="20"/>
+          <w:szCs w:val="20"/>
+          <w:lang w:eastAsia="en-IN"/>
+        </w:rPr>
+      </w:pPr>
+      <w:proofErr w:type="spellStart"/>
+      <w:r>
+        <w:rPr>
+          <w:rFonts w:ascii="Courier New" w:eastAsia="Times New Roman" w:hAnsi="Courier New" w:cs="Courier New"/>
+          <w:sz w:val="20"/>
+          <w:szCs w:val="20"/>
+          <w:lang w:eastAsia="en-IN"/>
+        </w:rPr>
+        <w:t>ydf</w:t>
+      </w:r>
+      <w:proofErr w:type="spellEnd"/>
     </w:p>
     <w:p>
       <w:pPr>
@@ -5530,21 +8037,9 @@
           <w:szCs w:val="20"/>
           <w:lang w:eastAsia="en-IN"/>
         </w:rPr>
-        <w:t xml:space="preserve">I’ve git-chatted with Sir Kearney to see where to best put this function. I mention that as there are some upcoming posts that kick the aforeblogged </w:t>
-      </w:r>
-      <w:hyperlink r:id="rId7" w:tgtFrame="_blank" w:history="1">
-        <w:r>
-          <w:rPr>
-            <w:rFonts w:ascii="Courier New" w:eastAsia="Times New Roman" w:hAnsi="Courier New" w:cs="Courier New"/>
-            <w:color w:val="0000FF"/>
-            <w:sz w:val="20"/>
-            <w:szCs w:val="20"/>
-            <w:u w:val="single"/>
-            <w:lang w:eastAsia="en-IN"/>
-          </w:rPr>
-          <w:t>tweet_shot()</w:t>
-        </w:r>
-      </w:hyperlink>
+        <w:t xml:space="preserve">I’ve git-chatted with Sir Kearney to see where to best put this function. I mention that as there are some upcoming posts that kick the </w:t>
+      </w:r>
+      <w:proofErr w:type="spellStart"/>
       <w:r>
         <w:rPr>
           <w:rFonts w:ascii="Times New Roman" w:eastAsia="Times New Roman" w:hAnsi="Times New Roman" w:cs="Times New Roman"/>
@@ -5552,8 +8047,52 @@
           <w:szCs w:val="20"/>
           <w:lang w:eastAsia="en-IN"/>
         </w:rPr>
+        <w:t>aforeblogged</w:t>
+      </w:r>
+      <w:proofErr w:type="spellEnd"/>
+      <w:r>
+        <w:rPr>
+          <w:rFonts w:ascii="Times New Roman" w:eastAsia="Times New Roman" w:hAnsi="Times New Roman" w:cs="Times New Roman"/>
+          <w:sz w:val="20"/>
+          <w:szCs w:val="20"/>
+          <w:lang w:eastAsia="en-IN"/>
+        </w:rPr>
+        <w:t xml:space="preserve"> </w:t>
+      </w:r>
+      <w:proofErr w:type="spellStart"/>
+      <w:r>
+        <w:rPr>
+          <w:rFonts w:ascii="Courier New" w:eastAsia="Times New Roman" w:hAnsi="Courier New" w:cs="Courier New"/>
+          <w:color w:val="0000FF"/>
+          <w:sz w:val="20"/>
+          <w:szCs w:val="20"/>
+          <w:u w:val="single"/>
+          <w:lang w:eastAsia="en-IN"/>
+        </w:rPr>
+        <w:t>tweet_shot</w:t>
+      </w:r>
+      <w:proofErr w:type="spellEnd"/>
+      <w:r>
+        <w:rPr>
+          <w:rFonts w:ascii="Courier New" w:eastAsia="Times New Roman" w:hAnsi="Courier New" w:cs="Courier New"/>
+          <w:color w:val="0000FF"/>
+          <w:sz w:val="20"/>
+          <w:szCs w:val="20"/>
+          <w:u w:val="single"/>
+          <w:lang w:eastAsia="en-IN"/>
+        </w:rPr>
+        <w:t>()</w:t>
+      </w:r>
+      <w:r>
+        <w:rPr>
+          <w:rFonts w:ascii="Times New Roman" w:eastAsia="Times New Roman" w:hAnsi="Times New Roman" w:cs="Times New Roman"/>
+          <w:sz w:val="20"/>
+          <w:szCs w:val="20"/>
+          <w:lang w:eastAsia="en-IN"/>
+        </w:rPr>
         <w:t xml:space="preserve"> up a notch or two and all of this may work better in a </w:t>
       </w:r>
+      <w:proofErr w:type="spellStart"/>
       <w:r>
         <w:rPr>
           <w:rFonts w:ascii="Courier New" w:eastAsia="Times New Roman" w:hAnsi="Courier New" w:cs="Courier New"/>
@@ -5563,6 +8102,7 @@
         </w:rPr>
         <w:t>tweetview</w:t>
       </w:r>
+      <w:proofErr w:type="spellEnd"/>
       <w:r>
         <w:rPr>
           <w:rFonts w:ascii="Times New Roman" w:eastAsia="Times New Roman" w:hAnsi="Times New Roman" w:cs="Times New Roman"/>
@@ -5592,14 +8132,25 @@
         </w:rPr>
         <w:t xml:space="preserve">Regardless, drop a note in the comments if there are other bits of functionality or function options you think belong in </w:t>
       </w:r>
-      <w:r>
-        <w:rPr>
-          <w:rFonts w:ascii="Courier New" w:eastAsia="Times New Roman" w:hAnsi="Courier New" w:cs="Courier New"/>
-          <w:sz w:val="20"/>
-          <w:szCs w:val="20"/>
-          <w:lang w:eastAsia="en-IN"/>
-        </w:rPr>
-        <w:t>get_thread()</w:t>
+      <w:proofErr w:type="spellStart"/>
+      <w:r>
+        <w:rPr>
+          <w:rFonts w:ascii="Courier New" w:eastAsia="Times New Roman" w:hAnsi="Courier New" w:cs="Courier New"/>
+          <w:sz w:val="20"/>
+          <w:szCs w:val="20"/>
+          <w:lang w:eastAsia="en-IN"/>
+        </w:rPr>
+        <w:t>get_thread</w:t>
+      </w:r>
+      <w:proofErr w:type="spellEnd"/>
+      <w:r>
+        <w:rPr>
+          <w:rFonts w:ascii="Courier New" w:eastAsia="Times New Roman" w:hAnsi="Courier New" w:cs="Courier New"/>
+          <w:sz w:val="20"/>
+          <w:szCs w:val="20"/>
+          <w:lang w:eastAsia="en-IN"/>
+        </w:rPr>
+        <w:t>()</w:t>
       </w:r>
       <w:r>
         <w:rPr>
@@ -5655,6 +8206,7 @@
         </w:rPr>
         <w:t>The ultimate goal is to make a function that builds a tweet using only R and </w:t>
       </w:r>
+      <w:proofErr w:type="spellStart"/>
       <w:r>
         <w:rPr>
           <w:rFonts w:ascii="Fira Code" w:eastAsia="Times New Roman" w:hAnsi="Fira Code" w:cs="Fira Code"/>
@@ -5667,6 +8219,7 @@
         </w:rPr>
         <w:t>magick</w:t>
       </w:r>
+      <w:proofErr w:type="spellEnd"/>
       <w:r>
         <w:rPr>
           <w:rFonts w:ascii="Segoe UI" w:eastAsia="Times New Roman" w:hAnsi="Segoe UI" w:cs="Segoe UI"/>
@@ -5714,14 +8267,25 @@
           <w:lang w:eastAsia="en-IN"/>
         </w:rPr>
       </w:pPr>
-      <w:r>
-        <w:rPr>
-          <w:rFonts w:ascii="Fira Code" w:eastAsia="Times New Roman" w:hAnsi="Fira Code" w:cs="Fira Code"/>
-          <w:color w:val="F9F6F4"/>
-          <w:bdr w:val="none" w:sz="0" w:space="0" w:color="auto" w:frame="1"/>
-          <w:lang w:eastAsia="en-IN"/>
-        </w:rPr>
-        <w:t xml:space="preserve">tweet_shot </w:t>
+      <w:proofErr w:type="spellStart"/>
+      <w:r>
+        <w:rPr>
+          <w:rFonts w:ascii="Fira Code" w:eastAsia="Times New Roman" w:hAnsi="Fira Code" w:cs="Fira Code"/>
+          <w:color w:val="F9F6F4"/>
+          <w:bdr w:val="none" w:sz="0" w:space="0" w:color="auto" w:frame="1"/>
+          <w:lang w:eastAsia="en-IN"/>
+        </w:rPr>
+        <w:t>tweet_shot</w:t>
+      </w:r>
+      <w:proofErr w:type="spellEnd"/>
+      <w:r>
+        <w:rPr>
+          <w:rFonts w:ascii="Fira Code" w:eastAsia="Times New Roman" w:hAnsi="Fira Code" w:cs="Fira Code"/>
+          <w:color w:val="F9F6F4"/>
+          <w:bdr w:val="none" w:sz="0" w:space="0" w:color="auto" w:frame="1"/>
+          <w:lang w:eastAsia="en-IN"/>
+        </w:rPr>
+        <w:t xml:space="preserve"> </w:t>
       </w:r>
       <w:r>
         <w:rPr>
@@ -5757,7 +8321,27 @@
           <w:bdr w:val="none" w:sz="0" w:space="0" w:color="auto" w:frame="1"/>
           <w:lang w:eastAsia="en-IN"/>
         </w:rPr>
-        <w:t>(statusid_or_url, zoom</w:t>
+        <w:t>(</w:t>
+      </w:r>
+      <w:proofErr w:type="spellStart"/>
+      <w:r>
+        <w:rPr>
+          <w:rFonts w:ascii="Fira Code" w:eastAsia="Times New Roman" w:hAnsi="Fira Code" w:cs="Fira Code"/>
+          <w:color w:val="F9F6F4"/>
+          <w:bdr w:val="none" w:sz="0" w:space="0" w:color="auto" w:frame="1"/>
+          <w:lang w:eastAsia="en-IN"/>
+        </w:rPr>
+        <w:t>statusid_or_url</w:t>
+      </w:r>
+      <w:proofErr w:type="spellEnd"/>
+      <w:r>
+        <w:rPr>
+          <w:rFonts w:ascii="Fira Code" w:eastAsia="Times New Roman" w:hAnsi="Fira Code" w:cs="Fira Code"/>
+          <w:color w:val="F9F6F4"/>
+          <w:bdr w:val="none" w:sz="0" w:space="0" w:color="auto" w:frame="1"/>
+          <w:lang w:eastAsia="en-IN"/>
+        </w:rPr>
+        <w:t>, zoom</w:t>
       </w:r>
       <w:r>
         <w:rPr>
@@ -5940,7 +8524,27 @@
           <w:bdr w:val="none" w:sz="0" w:space="0" w:color="auto" w:frame="1"/>
           <w:lang w:eastAsia="en-IN"/>
         </w:rPr>
-        <w:t xml:space="preserve">  require(rtweet, quietly</w:t>
+        <w:t xml:space="preserve">  require(</w:t>
+      </w:r>
+      <w:proofErr w:type="spellStart"/>
+      <w:r>
+        <w:rPr>
+          <w:rFonts w:ascii="Fira Code" w:eastAsia="Times New Roman" w:hAnsi="Fira Code" w:cs="Fira Code"/>
+          <w:color w:val="F9F6F4"/>
+          <w:bdr w:val="none" w:sz="0" w:space="0" w:color="auto" w:frame="1"/>
+          <w:lang w:eastAsia="en-IN"/>
+        </w:rPr>
+        <w:t>rtweet</w:t>
+      </w:r>
+      <w:proofErr w:type="spellEnd"/>
+      <w:r>
+        <w:rPr>
+          <w:rFonts w:ascii="Fira Code" w:eastAsia="Times New Roman" w:hAnsi="Fira Code" w:cs="Fira Code"/>
+          <w:color w:val="F9F6F4"/>
+          <w:bdr w:val="none" w:sz="0" w:space="0" w:color="auto" w:frame="1"/>
+          <w:lang w:eastAsia="en-IN"/>
+        </w:rPr>
+        <w:t>, quietly</w:t>
       </w:r>
       <w:r>
         <w:rPr>
@@ -6014,7 +8618,27 @@
           <w:lang w:eastAsia="en-IN"/>
         </w:rPr>
         <w:lastRenderedPageBreak/>
-        <w:t xml:space="preserve">  require(magick, quietly</w:t>
+        <w:t xml:space="preserve">  require(</w:t>
+      </w:r>
+      <w:proofErr w:type="spellStart"/>
+      <w:r>
+        <w:rPr>
+          <w:rFonts w:ascii="Fira Code" w:eastAsia="Times New Roman" w:hAnsi="Fira Code" w:cs="Fira Code"/>
+          <w:color w:val="F9F6F4"/>
+          <w:bdr w:val="none" w:sz="0" w:space="0" w:color="auto" w:frame="1"/>
+          <w:lang w:eastAsia="en-IN"/>
+        </w:rPr>
+        <w:t>magick</w:t>
+      </w:r>
+      <w:proofErr w:type="spellEnd"/>
+      <w:r>
+        <w:rPr>
+          <w:rFonts w:ascii="Fira Code" w:eastAsia="Times New Roman" w:hAnsi="Fira Code" w:cs="Fira Code"/>
+          <w:color w:val="F9F6F4"/>
+          <w:bdr w:val="none" w:sz="0" w:space="0" w:color="auto" w:frame="1"/>
+          <w:lang w:eastAsia="en-IN"/>
+        </w:rPr>
+        <w:t>, quietly</w:t>
       </w:r>
       <w:r>
         <w:rPr>
@@ -6087,7 +8711,27 @@
           <w:bdr w:val="none" w:sz="0" w:space="0" w:color="auto" w:frame="1"/>
           <w:lang w:eastAsia="en-IN"/>
         </w:rPr>
-        <w:t xml:space="preserve">  require(webshot, quietly</w:t>
+        <w:t xml:space="preserve">  require(</w:t>
+      </w:r>
+      <w:proofErr w:type="spellStart"/>
+      <w:r>
+        <w:rPr>
+          <w:rFonts w:ascii="Fira Code" w:eastAsia="Times New Roman" w:hAnsi="Fira Code" w:cs="Fira Code"/>
+          <w:color w:val="F9F6F4"/>
+          <w:bdr w:val="none" w:sz="0" w:space="0" w:color="auto" w:frame="1"/>
+          <w:lang w:eastAsia="en-IN"/>
+        </w:rPr>
+        <w:t>webshot</w:t>
+      </w:r>
+      <w:proofErr w:type="spellEnd"/>
+      <w:r>
+        <w:rPr>
+          <w:rFonts w:ascii="Fira Code" w:eastAsia="Times New Roman" w:hAnsi="Fira Code" w:cs="Fira Code"/>
+          <w:color w:val="F9F6F4"/>
+          <w:bdr w:val="none" w:sz="0" w:space="0" w:color="auto" w:frame="1"/>
+          <w:lang w:eastAsia="en-IN"/>
+        </w:rPr>
+        <w:t>, quietly</w:t>
       </w:r>
       <w:r>
         <w:rPr>
@@ -6215,7 +8859,27 @@
           <w:bdr w:val="none" w:sz="0" w:space="0" w:color="auto" w:frame="1"/>
           <w:lang w:eastAsia="en-IN"/>
         </w:rPr>
-        <w:t xml:space="preserve"> statusid_or_url[</w:t>
+        <w:t xml:space="preserve"> </w:t>
+      </w:r>
+      <w:proofErr w:type="spellStart"/>
+      <w:r>
+        <w:rPr>
+          <w:rFonts w:ascii="Fira Code" w:eastAsia="Times New Roman" w:hAnsi="Fira Code" w:cs="Fira Code"/>
+          <w:color w:val="F9F6F4"/>
+          <w:bdr w:val="none" w:sz="0" w:space="0" w:color="auto" w:frame="1"/>
+          <w:lang w:eastAsia="en-IN"/>
+        </w:rPr>
+        <w:t>statusid_or_url</w:t>
+      </w:r>
+      <w:proofErr w:type="spellEnd"/>
+      <w:r>
+        <w:rPr>
+          <w:rFonts w:ascii="Fira Code" w:eastAsia="Times New Roman" w:hAnsi="Fira Code" w:cs="Fira Code"/>
+          <w:color w:val="F9F6F4"/>
+          <w:bdr w:val="none" w:sz="0" w:space="0" w:color="auto" w:frame="1"/>
+          <w:lang w:eastAsia="en-IN"/>
+        </w:rPr>
+        <w:t>[</w:t>
       </w:r>
       <w:r>
         <w:rPr>
@@ -6316,7 +8980,27 @@
           <w:bdr w:val="none" w:sz="0" w:space="0" w:color="auto" w:frame="1"/>
           <w:lang w:eastAsia="en-IN"/>
         </w:rPr>
-        <w:t xml:space="preserve">  is_url </w:t>
+        <w:t xml:space="preserve">  </w:t>
+      </w:r>
+      <w:proofErr w:type="spellStart"/>
+      <w:r>
+        <w:rPr>
+          <w:rFonts w:ascii="Fira Code" w:eastAsia="Times New Roman" w:hAnsi="Fira Code" w:cs="Fira Code"/>
+          <w:color w:val="F9F6F4"/>
+          <w:bdr w:val="none" w:sz="0" w:space="0" w:color="auto" w:frame="1"/>
+          <w:lang w:eastAsia="en-IN"/>
+        </w:rPr>
+        <w:t>is_url</w:t>
+      </w:r>
+      <w:proofErr w:type="spellEnd"/>
+      <w:r>
+        <w:rPr>
+          <w:rFonts w:ascii="Fira Code" w:eastAsia="Times New Roman" w:hAnsi="Fira Code" w:cs="Fira Code"/>
+          <w:color w:val="F9F6F4"/>
+          <w:bdr w:val="none" w:sz="0" w:space="0" w:color="auto" w:frame="1"/>
+          <w:lang w:eastAsia="en-IN"/>
+        </w:rPr>
+        <w:t xml:space="preserve"> </w:t>
       </w:r>
       <w:r>
         <w:rPr>
@@ -6334,7 +9018,27 @@
           <w:bdr w:val="none" w:sz="0" w:space="0" w:color="auto" w:frame="1"/>
           <w:lang w:eastAsia="en-IN"/>
         </w:rPr>
-        <w:t xml:space="preserve"> grepl(</w:t>
+        <w:t xml:space="preserve"> </w:t>
+      </w:r>
+      <w:proofErr w:type="spellStart"/>
+      <w:r>
+        <w:rPr>
+          <w:rFonts w:ascii="Fira Code" w:eastAsia="Times New Roman" w:hAnsi="Fira Code" w:cs="Fira Code"/>
+          <w:color w:val="F9F6F4"/>
+          <w:bdr w:val="none" w:sz="0" w:space="0" w:color="auto" w:frame="1"/>
+          <w:lang w:eastAsia="en-IN"/>
+        </w:rPr>
+        <w:t>grepl</w:t>
+      </w:r>
+      <w:proofErr w:type="spellEnd"/>
+      <w:r>
+        <w:rPr>
+          <w:rFonts w:ascii="Fira Code" w:eastAsia="Times New Roman" w:hAnsi="Fira Code" w:cs="Fira Code"/>
+          <w:color w:val="F9F6F4"/>
+          <w:bdr w:val="none" w:sz="0" w:space="0" w:color="auto" w:frame="1"/>
+          <w:lang w:eastAsia="en-IN"/>
+        </w:rPr>
+        <w:t>(</w:t>
       </w:r>
       <w:r>
         <w:rPr>
@@ -6453,7 +9157,27 @@
           <w:bdr w:val="none" w:sz="0" w:space="0" w:color="auto" w:frame="1"/>
           <w:lang w:eastAsia="en-IN"/>
         </w:rPr>
-        <w:t xml:space="preserve"> (is_url) {</w:t>
+        <w:t xml:space="preserve"> (</w:t>
+      </w:r>
+      <w:proofErr w:type="spellStart"/>
+      <w:r>
+        <w:rPr>
+          <w:rFonts w:ascii="Fira Code" w:eastAsia="Times New Roman" w:hAnsi="Fira Code" w:cs="Fira Code"/>
+          <w:color w:val="F9F6F4"/>
+          <w:bdr w:val="none" w:sz="0" w:space="0" w:color="auto" w:frame="1"/>
+          <w:lang w:eastAsia="en-IN"/>
+        </w:rPr>
+        <w:t>is_url</w:t>
+      </w:r>
+      <w:proofErr w:type="spellEnd"/>
+      <w:r>
+        <w:rPr>
+          <w:rFonts w:ascii="Fira Code" w:eastAsia="Times New Roman" w:hAnsi="Fira Code" w:cs="Fira Code"/>
+          <w:color w:val="F9F6F4"/>
+          <w:bdr w:val="none" w:sz="0" w:space="0" w:color="auto" w:frame="1"/>
+          <w:lang w:eastAsia="en-IN"/>
+        </w:rPr>
+        <w:t>) {</w:t>
       </w:r>
     </w:p>
     <w:p>
@@ -6536,7 +9260,27 @@
           <w:bdr w:val="none" w:sz="0" w:space="0" w:color="auto" w:frame="1"/>
           <w:lang w:eastAsia="en-IN"/>
         </w:rPr>
-        <w:t xml:space="preserve">    is_twitter </w:t>
+        <w:t xml:space="preserve">    </w:t>
+      </w:r>
+      <w:proofErr w:type="spellStart"/>
+      <w:r>
+        <w:rPr>
+          <w:rFonts w:ascii="Fira Code" w:eastAsia="Times New Roman" w:hAnsi="Fira Code" w:cs="Fira Code"/>
+          <w:color w:val="F9F6F4"/>
+          <w:bdr w:val="none" w:sz="0" w:space="0" w:color="auto" w:frame="1"/>
+          <w:lang w:eastAsia="en-IN"/>
+        </w:rPr>
+        <w:t>is_twitter</w:t>
+      </w:r>
+      <w:proofErr w:type="spellEnd"/>
+      <w:r>
+        <w:rPr>
+          <w:rFonts w:ascii="Fira Code" w:eastAsia="Times New Roman" w:hAnsi="Fira Code" w:cs="Fira Code"/>
+          <w:color w:val="F9F6F4"/>
+          <w:bdr w:val="none" w:sz="0" w:space="0" w:color="auto" w:frame="1"/>
+          <w:lang w:eastAsia="en-IN"/>
+        </w:rPr>
+        <w:t xml:space="preserve"> </w:t>
       </w:r>
       <w:r>
         <w:rPr>
@@ -6554,7 +9298,27 @@
           <w:bdr w:val="none" w:sz="0" w:space="0" w:color="auto" w:frame="1"/>
           <w:lang w:eastAsia="en-IN"/>
         </w:rPr>
-        <w:t xml:space="preserve"> grepl(</w:t>
+        <w:t xml:space="preserve"> </w:t>
+      </w:r>
+      <w:proofErr w:type="spellStart"/>
+      <w:r>
+        <w:rPr>
+          <w:rFonts w:ascii="Fira Code" w:eastAsia="Times New Roman" w:hAnsi="Fira Code" w:cs="Fira Code"/>
+          <w:color w:val="F9F6F4"/>
+          <w:bdr w:val="none" w:sz="0" w:space="0" w:color="auto" w:frame="1"/>
+          <w:lang w:eastAsia="en-IN"/>
+        </w:rPr>
+        <w:t>grepl</w:t>
+      </w:r>
+      <w:proofErr w:type="spellEnd"/>
+      <w:r>
+        <w:rPr>
+          <w:rFonts w:ascii="Fira Code" w:eastAsia="Times New Roman" w:hAnsi="Fira Code" w:cs="Fira Code"/>
+          <w:color w:val="F9F6F4"/>
+          <w:bdr w:val="none" w:sz="0" w:space="0" w:color="auto" w:frame="1"/>
+          <w:lang w:eastAsia="en-IN"/>
+        </w:rPr>
+        <w:t>(</w:t>
       </w:r>
       <w:r>
         <w:rPr>
@@ -6618,7 +9382,47 @@
           <w:bdr w:val="none" w:sz="0" w:space="0" w:color="auto" w:frame="1"/>
           <w:lang w:eastAsia="en-IN"/>
         </w:rPr>
-        <w:t xml:space="preserve">    stopifnot(is_twitter)</w:t>
+        <w:t xml:space="preserve">    </w:t>
+      </w:r>
+      <w:proofErr w:type="spellStart"/>
+      <w:r>
+        <w:rPr>
+          <w:rFonts w:ascii="Fira Code" w:eastAsia="Times New Roman" w:hAnsi="Fira Code" w:cs="Fira Code"/>
+          <w:color w:val="F9F6F4"/>
+          <w:bdr w:val="none" w:sz="0" w:space="0" w:color="auto" w:frame="1"/>
+          <w:lang w:eastAsia="en-IN"/>
+        </w:rPr>
+        <w:t>stopifnot</w:t>
+      </w:r>
+      <w:proofErr w:type="spellEnd"/>
+      <w:r>
+        <w:rPr>
+          <w:rFonts w:ascii="Fira Code" w:eastAsia="Times New Roman" w:hAnsi="Fira Code" w:cs="Fira Code"/>
+          <w:color w:val="F9F6F4"/>
+          <w:bdr w:val="none" w:sz="0" w:space="0" w:color="auto" w:frame="1"/>
+          <w:lang w:eastAsia="en-IN"/>
+        </w:rPr>
+        <w:t>(</w:t>
+      </w:r>
+      <w:proofErr w:type="spellStart"/>
+      <w:r>
+        <w:rPr>
+          <w:rFonts w:ascii="Fira Code" w:eastAsia="Times New Roman" w:hAnsi="Fira Code" w:cs="Fira Code"/>
+          <w:color w:val="F9F6F4"/>
+          <w:bdr w:val="none" w:sz="0" w:space="0" w:color="auto" w:frame="1"/>
+          <w:lang w:eastAsia="en-IN"/>
+        </w:rPr>
+        <w:t>is_twitter</w:t>
+      </w:r>
+      <w:proofErr w:type="spellEnd"/>
+      <w:r>
+        <w:rPr>
+          <w:rFonts w:ascii="Fira Code" w:eastAsia="Times New Roman" w:hAnsi="Fira Code" w:cs="Fira Code"/>
+          <w:color w:val="F9F6F4"/>
+          <w:bdr w:val="none" w:sz="0" w:space="0" w:color="auto" w:frame="1"/>
+          <w:lang w:eastAsia="en-IN"/>
+        </w:rPr>
+        <w:t>)</w:t>
       </w:r>
     </w:p>
     <w:p>
@@ -6701,7 +9505,27 @@
           <w:bdr w:val="none" w:sz="0" w:space="0" w:color="auto" w:frame="1"/>
           <w:lang w:eastAsia="en-IN"/>
         </w:rPr>
-        <w:t xml:space="preserve">    is_status </w:t>
+        <w:t xml:space="preserve">    </w:t>
+      </w:r>
+      <w:proofErr w:type="spellStart"/>
+      <w:r>
+        <w:rPr>
+          <w:rFonts w:ascii="Fira Code" w:eastAsia="Times New Roman" w:hAnsi="Fira Code" w:cs="Fira Code"/>
+          <w:color w:val="F9F6F4"/>
+          <w:bdr w:val="none" w:sz="0" w:space="0" w:color="auto" w:frame="1"/>
+          <w:lang w:eastAsia="en-IN"/>
+        </w:rPr>
+        <w:t>is_status</w:t>
+      </w:r>
+      <w:proofErr w:type="spellEnd"/>
+      <w:r>
+        <w:rPr>
+          <w:rFonts w:ascii="Fira Code" w:eastAsia="Times New Roman" w:hAnsi="Fira Code" w:cs="Fira Code"/>
+          <w:color w:val="F9F6F4"/>
+          <w:bdr w:val="none" w:sz="0" w:space="0" w:color="auto" w:frame="1"/>
+          <w:lang w:eastAsia="en-IN"/>
+        </w:rPr>
+        <w:t xml:space="preserve"> </w:t>
       </w:r>
       <w:r>
         <w:rPr>
@@ -6719,7 +9543,27 @@
           <w:bdr w:val="none" w:sz="0" w:space="0" w:color="auto" w:frame="1"/>
           <w:lang w:eastAsia="en-IN"/>
         </w:rPr>
-        <w:t xml:space="preserve"> grepl(</w:t>
+        <w:t xml:space="preserve"> </w:t>
+      </w:r>
+      <w:proofErr w:type="spellStart"/>
+      <w:r>
+        <w:rPr>
+          <w:rFonts w:ascii="Fira Code" w:eastAsia="Times New Roman" w:hAnsi="Fira Code" w:cs="Fira Code"/>
+          <w:color w:val="F9F6F4"/>
+          <w:bdr w:val="none" w:sz="0" w:space="0" w:color="auto" w:frame="1"/>
+          <w:lang w:eastAsia="en-IN"/>
+        </w:rPr>
+        <w:t>grepl</w:t>
+      </w:r>
+      <w:proofErr w:type="spellEnd"/>
+      <w:r>
+        <w:rPr>
+          <w:rFonts w:ascii="Fira Code" w:eastAsia="Times New Roman" w:hAnsi="Fira Code" w:cs="Fira Code"/>
+          <w:color w:val="F9F6F4"/>
+          <w:bdr w:val="none" w:sz="0" w:space="0" w:color="auto" w:frame="1"/>
+          <w:lang w:eastAsia="en-IN"/>
+        </w:rPr>
+        <w:t>(</w:t>
       </w:r>
       <w:r>
         <w:rPr>
@@ -6783,7 +9627,47 @@
           <w:bdr w:val="none" w:sz="0" w:space="0" w:color="auto" w:frame="1"/>
           <w:lang w:eastAsia="en-IN"/>
         </w:rPr>
-        <w:t xml:space="preserve">    stopifnot(is_status)</w:t>
+        <w:t xml:space="preserve">    </w:t>
+      </w:r>
+      <w:proofErr w:type="spellStart"/>
+      <w:r>
+        <w:rPr>
+          <w:rFonts w:ascii="Fira Code" w:eastAsia="Times New Roman" w:hAnsi="Fira Code" w:cs="Fira Code"/>
+          <w:color w:val="F9F6F4"/>
+          <w:bdr w:val="none" w:sz="0" w:space="0" w:color="auto" w:frame="1"/>
+          <w:lang w:eastAsia="en-IN"/>
+        </w:rPr>
+        <w:t>stopifnot</w:t>
+      </w:r>
+      <w:proofErr w:type="spellEnd"/>
+      <w:r>
+        <w:rPr>
+          <w:rFonts w:ascii="Fira Code" w:eastAsia="Times New Roman" w:hAnsi="Fira Code" w:cs="Fira Code"/>
+          <w:color w:val="F9F6F4"/>
+          <w:bdr w:val="none" w:sz="0" w:space="0" w:color="auto" w:frame="1"/>
+          <w:lang w:eastAsia="en-IN"/>
+        </w:rPr>
+        <w:t>(</w:t>
+      </w:r>
+      <w:proofErr w:type="spellStart"/>
+      <w:r>
+        <w:rPr>
+          <w:rFonts w:ascii="Fira Code" w:eastAsia="Times New Roman" w:hAnsi="Fira Code" w:cs="Fira Code"/>
+          <w:color w:val="F9F6F4"/>
+          <w:bdr w:val="none" w:sz="0" w:space="0" w:color="auto" w:frame="1"/>
+          <w:lang w:eastAsia="en-IN"/>
+        </w:rPr>
+        <w:t>is_status</w:t>
+      </w:r>
+      <w:proofErr w:type="spellEnd"/>
+      <w:r>
+        <w:rPr>
+          <w:rFonts w:ascii="Fira Code" w:eastAsia="Times New Roman" w:hAnsi="Fira Code" w:cs="Fira Code"/>
+          <w:color w:val="F9F6F4"/>
+          <w:bdr w:val="none" w:sz="0" w:space="0" w:color="auto" w:frame="1"/>
+          <w:lang w:eastAsia="en-IN"/>
+        </w:rPr>
+        <w:t>)</w:t>
       </w:r>
     </w:p>
     <w:p>
@@ -6866,7 +9750,27 @@
           <w:bdr w:val="none" w:sz="0" w:space="0" w:color="auto" w:frame="1"/>
           <w:lang w:eastAsia="en-IN"/>
         </w:rPr>
-        <w:t xml:space="preserve">    already_mobile </w:t>
+        <w:t xml:space="preserve">    </w:t>
+      </w:r>
+      <w:proofErr w:type="spellStart"/>
+      <w:r>
+        <w:rPr>
+          <w:rFonts w:ascii="Fira Code" w:eastAsia="Times New Roman" w:hAnsi="Fira Code" w:cs="Fira Code"/>
+          <w:color w:val="F9F6F4"/>
+          <w:bdr w:val="none" w:sz="0" w:space="0" w:color="auto" w:frame="1"/>
+          <w:lang w:eastAsia="en-IN"/>
+        </w:rPr>
+        <w:t>already_mobile</w:t>
+      </w:r>
+      <w:proofErr w:type="spellEnd"/>
+      <w:r>
+        <w:rPr>
+          <w:rFonts w:ascii="Fira Code" w:eastAsia="Times New Roman" w:hAnsi="Fira Code" w:cs="Fira Code"/>
+          <w:color w:val="F9F6F4"/>
+          <w:bdr w:val="none" w:sz="0" w:space="0" w:color="auto" w:frame="1"/>
+          <w:lang w:eastAsia="en-IN"/>
+        </w:rPr>
+        <w:t xml:space="preserve"> </w:t>
       </w:r>
       <w:r>
         <w:rPr>
@@ -6884,7 +9788,27 @@
           <w:bdr w:val="none" w:sz="0" w:space="0" w:color="auto" w:frame="1"/>
           <w:lang w:eastAsia="en-IN"/>
         </w:rPr>
-        <w:t xml:space="preserve"> grepl(</w:t>
+        <w:t xml:space="preserve"> </w:t>
+      </w:r>
+      <w:proofErr w:type="spellStart"/>
+      <w:r>
+        <w:rPr>
+          <w:rFonts w:ascii="Fira Code" w:eastAsia="Times New Roman" w:hAnsi="Fira Code" w:cs="Fira Code"/>
+          <w:color w:val="F9F6F4"/>
+          <w:bdr w:val="none" w:sz="0" w:space="0" w:color="auto" w:frame="1"/>
+          <w:lang w:eastAsia="en-IN"/>
+        </w:rPr>
+        <w:t>grepl</w:t>
+      </w:r>
+      <w:proofErr w:type="spellEnd"/>
+      <w:r>
+        <w:rPr>
+          <w:rFonts w:ascii="Fira Code" w:eastAsia="Times New Roman" w:hAnsi="Fira Code" w:cs="Fira Code"/>
+          <w:color w:val="F9F6F4"/>
+          <w:bdr w:val="none" w:sz="0" w:space="0" w:color="auto" w:frame="1"/>
+          <w:lang w:eastAsia="en-IN"/>
+        </w:rPr>
+        <w:t>(</w:t>
       </w:r>
       <w:r>
         <w:rPr>
@@ -6977,14 +9901,25 @@
         </w:rPr>
         <w:t>!</w:t>
       </w:r>
-      <w:r>
-        <w:rPr>
-          <w:rFonts w:ascii="Fira Code" w:eastAsia="Times New Roman" w:hAnsi="Fira Code" w:cs="Fira Code"/>
-          <w:color w:val="F9F6F4"/>
-          <w:bdr w:val="none" w:sz="0" w:space="0" w:color="auto" w:frame="1"/>
-          <w:lang w:eastAsia="en-IN"/>
-        </w:rPr>
-        <w:t xml:space="preserve">already_mobile) x </w:t>
+      <w:proofErr w:type="spellStart"/>
+      <w:r>
+        <w:rPr>
+          <w:rFonts w:ascii="Fira Code" w:eastAsia="Times New Roman" w:hAnsi="Fira Code" w:cs="Fira Code"/>
+          <w:color w:val="F9F6F4"/>
+          <w:bdr w:val="none" w:sz="0" w:space="0" w:color="auto" w:frame="1"/>
+          <w:lang w:eastAsia="en-IN"/>
+        </w:rPr>
+        <w:t>already_mobile</w:t>
+      </w:r>
+      <w:proofErr w:type="spellEnd"/>
+      <w:r>
+        <w:rPr>
+          <w:rFonts w:ascii="Fira Code" w:eastAsia="Times New Roman" w:hAnsi="Fira Code" w:cs="Fira Code"/>
+          <w:color w:val="F9F6F4"/>
+          <w:bdr w:val="none" w:sz="0" w:space="0" w:color="auto" w:frame="1"/>
+          <w:lang w:eastAsia="en-IN"/>
+        </w:rPr>
+        <w:t xml:space="preserve">) x </w:t>
       </w:r>
       <w:r>
         <w:rPr>
@@ -7011,7 +9946,27 @@
           <w:bdr w:val="none" w:sz="0" w:space="0" w:color="auto" w:frame="1"/>
           <w:lang w:eastAsia="en-IN"/>
         </w:rPr>
-        <w:t>"://twi"</w:t>
+        <w:t>"://</w:t>
+      </w:r>
+      <w:proofErr w:type="spellStart"/>
+      <w:r>
+        <w:rPr>
+          <w:rFonts w:ascii="Fira Code" w:eastAsia="Times New Roman" w:hAnsi="Fira Code" w:cs="Fira Code"/>
+          <w:color w:val="919E6B"/>
+          <w:bdr w:val="none" w:sz="0" w:space="0" w:color="auto" w:frame="1"/>
+          <w:lang w:eastAsia="en-IN"/>
+        </w:rPr>
+        <w:t>twi</w:t>
+      </w:r>
+      <w:proofErr w:type="spellEnd"/>
+      <w:r>
+        <w:rPr>
+          <w:rFonts w:ascii="Fira Code" w:eastAsia="Times New Roman" w:hAnsi="Fira Code" w:cs="Fira Code"/>
+          <w:color w:val="919E6B"/>
+          <w:bdr w:val="none" w:sz="0" w:space="0" w:color="auto" w:frame="1"/>
+          <w:lang w:eastAsia="en-IN"/>
+        </w:rPr>
+        <w:t>"</w:t>
       </w:r>
       <w:r>
         <w:rPr>
@@ -7029,7 +9984,27 @@
           <w:bdr w:val="none" w:sz="0" w:space="0" w:color="auto" w:frame="1"/>
           <w:lang w:eastAsia="en-IN"/>
         </w:rPr>
-        <w:t>"://mobile.twi"</w:t>
+        <w:t>"://</w:t>
+      </w:r>
+      <w:proofErr w:type="spellStart"/>
+      <w:r>
+        <w:rPr>
+          <w:rFonts w:ascii="Fira Code" w:eastAsia="Times New Roman" w:hAnsi="Fira Code" w:cs="Fira Code"/>
+          <w:color w:val="919E6B"/>
+          <w:bdr w:val="none" w:sz="0" w:space="0" w:color="auto" w:frame="1"/>
+          <w:lang w:eastAsia="en-IN"/>
+        </w:rPr>
+        <w:t>mobile.twi</w:t>
+      </w:r>
+      <w:proofErr w:type="spellEnd"/>
+      <w:r>
+        <w:rPr>
+          <w:rFonts w:ascii="Fira Code" w:eastAsia="Times New Roman" w:hAnsi="Fira Code" w:cs="Fira Code"/>
+          <w:color w:val="919E6B"/>
+          <w:bdr w:val="none" w:sz="0" w:space="0" w:color="auto" w:frame="1"/>
+          <w:lang w:eastAsia="en-IN"/>
+        </w:rPr>
+        <w:t>"</w:t>
       </w:r>
       <w:r>
         <w:rPr>
@@ -7240,8 +10215,19 @@
           <w:bdr w:val="none" w:sz="0" w:space="0" w:color="auto" w:frame="1"/>
           <w:lang w:eastAsia="en-IN"/>
         </w:rPr>
-        <w:t xml:space="preserve"> rtweet</w:t>
-      </w:r>
+        <w:t xml:space="preserve"> </w:t>
+      </w:r>
+      <w:proofErr w:type="spellStart"/>
+      <w:r>
+        <w:rPr>
+          <w:rFonts w:ascii="Fira Code" w:eastAsia="Times New Roman" w:hAnsi="Fira Code" w:cs="Fira Code"/>
+          <w:color w:val="F9F6F4"/>
+          <w:bdr w:val="none" w:sz="0" w:space="0" w:color="auto" w:frame="1"/>
+          <w:lang w:eastAsia="en-IN"/>
+        </w:rPr>
+        <w:t>rtweet</w:t>
+      </w:r>
+      <w:proofErr w:type="spellEnd"/>
       <w:r>
         <w:rPr>
           <w:rFonts w:ascii="Fira Code" w:eastAsia="Times New Roman" w:hAnsi="Fira Code" w:cs="Fira Code"/>
@@ -7251,14 +10237,25 @@
         </w:rPr>
         <w:t>::</w:t>
       </w:r>
-      <w:r>
-        <w:rPr>
-          <w:rFonts w:ascii="Fira Code" w:eastAsia="Times New Roman" w:hAnsi="Fira Code" w:cs="Fira Code"/>
-          <w:color w:val="F9F6F4"/>
-          <w:bdr w:val="none" w:sz="0" w:space="0" w:color="auto" w:frame="1"/>
-          <w:lang w:eastAsia="en-IN"/>
-        </w:rPr>
-        <w:t>lookup_tweets(x)</w:t>
+      <w:proofErr w:type="spellStart"/>
+      <w:r>
+        <w:rPr>
+          <w:rFonts w:ascii="Fira Code" w:eastAsia="Times New Roman" w:hAnsi="Fira Code" w:cs="Fira Code"/>
+          <w:color w:val="F9F6F4"/>
+          <w:bdr w:val="none" w:sz="0" w:space="0" w:color="auto" w:frame="1"/>
+          <w:lang w:eastAsia="en-IN"/>
+        </w:rPr>
+        <w:t>lookup_tweets</w:t>
+      </w:r>
+      <w:proofErr w:type="spellEnd"/>
+      <w:r>
+        <w:rPr>
+          <w:rFonts w:ascii="Fira Code" w:eastAsia="Times New Roman" w:hAnsi="Fira Code" w:cs="Fira Code"/>
+          <w:color w:val="F9F6F4"/>
+          <w:bdr w:val="none" w:sz="0" w:space="0" w:color="auto" w:frame="1"/>
+          <w:lang w:eastAsia="en-IN"/>
+        </w:rPr>
+        <w:t>(x)</w:t>
       </w:r>
     </w:p>
     <w:p>
@@ -7304,7 +10301,47 @@
           <w:bdr w:val="none" w:sz="0" w:space="0" w:color="auto" w:frame="1"/>
           <w:lang w:eastAsia="en-IN"/>
         </w:rPr>
-        <w:t xml:space="preserve">    stopifnot(nrow(x) </w:t>
+        <w:t xml:space="preserve">    </w:t>
+      </w:r>
+      <w:proofErr w:type="spellStart"/>
+      <w:r>
+        <w:rPr>
+          <w:rFonts w:ascii="Fira Code" w:eastAsia="Times New Roman" w:hAnsi="Fira Code" w:cs="Fira Code"/>
+          <w:color w:val="F9F6F4"/>
+          <w:bdr w:val="none" w:sz="0" w:space="0" w:color="auto" w:frame="1"/>
+          <w:lang w:eastAsia="en-IN"/>
+        </w:rPr>
+        <w:t>stopifnot</w:t>
+      </w:r>
+      <w:proofErr w:type="spellEnd"/>
+      <w:r>
+        <w:rPr>
+          <w:rFonts w:ascii="Fira Code" w:eastAsia="Times New Roman" w:hAnsi="Fira Code" w:cs="Fira Code"/>
+          <w:color w:val="F9F6F4"/>
+          <w:bdr w:val="none" w:sz="0" w:space="0" w:color="auto" w:frame="1"/>
+          <w:lang w:eastAsia="en-IN"/>
+        </w:rPr>
+        <w:t>(</w:t>
+      </w:r>
+      <w:proofErr w:type="spellStart"/>
+      <w:r>
+        <w:rPr>
+          <w:rFonts w:ascii="Fira Code" w:eastAsia="Times New Roman" w:hAnsi="Fira Code" w:cs="Fira Code"/>
+          <w:color w:val="F9F6F4"/>
+          <w:bdr w:val="none" w:sz="0" w:space="0" w:color="auto" w:frame="1"/>
+          <w:lang w:eastAsia="en-IN"/>
+        </w:rPr>
+        <w:t>nrow</w:t>
+      </w:r>
+      <w:proofErr w:type="spellEnd"/>
+      <w:r>
+        <w:rPr>
+          <w:rFonts w:ascii="Fira Code" w:eastAsia="Times New Roman" w:hAnsi="Fira Code" w:cs="Fira Code"/>
+          <w:color w:val="F9F6F4"/>
+          <w:bdr w:val="none" w:sz="0" w:space="0" w:color="auto" w:frame="1"/>
+          <w:lang w:eastAsia="en-IN"/>
+        </w:rPr>
+        <w:t xml:space="preserve">(x) </w:t>
       </w:r>
       <w:r>
         <w:rPr>
@@ -7404,7 +10441,27 @@
           <w:bdr w:val="none" w:sz="0" w:space="0" w:color="auto" w:frame="1"/>
           <w:lang w:eastAsia="en-IN"/>
         </w:rPr>
-        <w:t xml:space="preserve"> glue_data(x, </w:t>
+        <w:t xml:space="preserve"> </w:t>
+      </w:r>
+      <w:proofErr w:type="spellStart"/>
+      <w:r>
+        <w:rPr>
+          <w:rFonts w:ascii="Fira Code" w:eastAsia="Times New Roman" w:hAnsi="Fira Code" w:cs="Fira Code"/>
+          <w:color w:val="F9F6F4"/>
+          <w:bdr w:val="none" w:sz="0" w:space="0" w:color="auto" w:frame="1"/>
+          <w:lang w:eastAsia="en-IN"/>
+        </w:rPr>
+        <w:t>glue_data</w:t>
+      </w:r>
+      <w:proofErr w:type="spellEnd"/>
+      <w:r>
+        <w:rPr>
+          <w:rFonts w:ascii="Fira Code" w:eastAsia="Times New Roman" w:hAnsi="Fira Code" w:cs="Fira Code"/>
+          <w:color w:val="F9F6F4"/>
+          <w:bdr w:val="none" w:sz="0" w:space="0" w:color="auto" w:frame="1"/>
+          <w:lang w:eastAsia="en-IN"/>
+        </w:rPr>
+        <w:t xml:space="preserve">(x, </w:t>
       </w:r>
       <w:r>
         <w:rPr>
@@ -7413,7 +10470,47 @@
           <w:bdr w:val="none" w:sz="0" w:space="0" w:color="auto" w:frame="1"/>
           <w:lang w:eastAsia="en-IN"/>
         </w:rPr>
-        <w:t>"https://mobile.twitter.com/{screen_name}/status/{status_id}"</w:t>
+        <w:t>"https://mobile.twitter.com/{</w:t>
+      </w:r>
+      <w:proofErr w:type="spellStart"/>
+      <w:r>
+        <w:rPr>
+          <w:rFonts w:ascii="Fira Code" w:eastAsia="Times New Roman" w:hAnsi="Fira Code" w:cs="Fira Code"/>
+          <w:color w:val="919E6B"/>
+          <w:bdr w:val="none" w:sz="0" w:space="0" w:color="auto" w:frame="1"/>
+          <w:lang w:eastAsia="en-IN"/>
+        </w:rPr>
+        <w:t>screen_name</w:t>
+      </w:r>
+      <w:proofErr w:type="spellEnd"/>
+      <w:r>
+        <w:rPr>
+          <w:rFonts w:ascii="Fira Code" w:eastAsia="Times New Roman" w:hAnsi="Fira Code" w:cs="Fira Code"/>
+          <w:color w:val="919E6B"/>
+          <w:bdr w:val="none" w:sz="0" w:space="0" w:color="auto" w:frame="1"/>
+          <w:lang w:eastAsia="en-IN"/>
+        </w:rPr>
+        <w:t>}/status/{</w:t>
+      </w:r>
+      <w:proofErr w:type="spellStart"/>
+      <w:r>
+        <w:rPr>
+          <w:rFonts w:ascii="Fira Code" w:eastAsia="Times New Roman" w:hAnsi="Fira Code" w:cs="Fira Code"/>
+          <w:color w:val="919E6B"/>
+          <w:bdr w:val="none" w:sz="0" w:space="0" w:color="auto" w:frame="1"/>
+          <w:lang w:eastAsia="en-IN"/>
+        </w:rPr>
+        <w:t>status_id</w:t>
+      </w:r>
+      <w:proofErr w:type="spellEnd"/>
+      <w:r>
+        <w:rPr>
+          <w:rFonts w:ascii="Fira Code" w:eastAsia="Times New Roman" w:hAnsi="Fira Code" w:cs="Fira Code"/>
+          <w:color w:val="919E6B"/>
+          <w:bdr w:val="none" w:sz="0" w:space="0" w:color="auto" w:frame="1"/>
+          <w:lang w:eastAsia="en-IN"/>
+        </w:rPr>
+        <w:t>}"</w:t>
       </w:r>
       <w:r>
         <w:rPr>
@@ -7588,7 +10685,27 @@
           <w:bdr w:val="none" w:sz="0" w:space="0" w:color="auto" w:frame="1"/>
           <w:lang w:eastAsia="en-IN"/>
         </w:rPr>
-        <w:t xml:space="preserve">  tf </w:t>
+        <w:t xml:space="preserve">  </w:t>
+      </w:r>
+      <w:proofErr w:type="spellStart"/>
+      <w:r>
+        <w:rPr>
+          <w:rFonts w:ascii="Fira Code" w:eastAsia="Times New Roman" w:hAnsi="Fira Code" w:cs="Fira Code"/>
+          <w:color w:val="F9F6F4"/>
+          <w:bdr w:val="none" w:sz="0" w:space="0" w:color="auto" w:frame="1"/>
+          <w:lang w:eastAsia="en-IN"/>
+        </w:rPr>
+        <w:t>tf</w:t>
+      </w:r>
+      <w:proofErr w:type="spellEnd"/>
+      <w:r>
+        <w:rPr>
+          <w:rFonts w:ascii="Fira Code" w:eastAsia="Times New Roman" w:hAnsi="Fira Code" w:cs="Fira Code"/>
+          <w:color w:val="F9F6F4"/>
+          <w:bdr w:val="none" w:sz="0" w:space="0" w:color="auto" w:frame="1"/>
+          <w:lang w:eastAsia="en-IN"/>
+        </w:rPr>
+        <w:t xml:space="preserve"> </w:t>
       </w:r>
       <w:r>
         <w:rPr>
@@ -7606,7 +10723,47 @@
           <w:bdr w:val="none" w:sz="0" w:space="0" w:color="auto" w:frame="1"/>
           <w:lang w:eastAsia="en-IN"/>
         </w:rPr>
-        <w:t xml:space="preserve"> tempfile(fileext </w:t>
+        <w:t xml:space="preserve"> </w:t>
+      </w:r>
+      <w:proofErr w:type="spellStart"/>
+      <w:r>
+        <w:rPr>
+          <w:rFonts w:ascii="Fira Code" w:eastAsia="Times New Roman" w:hAnsi="Fira Code" w:cs="Fira Code"/>
+          <w:color w:val="F9F6F4"/>
+          <w:bdr w:val="none" w:sz="0" w:space="0" w:color="auto" w:frame="1"/>
+          <w:lang w:eastAsia="en-IN"/>
+        </w:rPr>
+        <w:t>tempfile</w:t>
+      </w:r>
+      <w:proofErr w:type="spellEnd"/>
+      <w:r>
+        <w:rPr>
+          <w:rFonts w:ascii="Fira Code" w:eastAsia="Times New Roman" w:hAnsi="Fira Code" w:cs="Fira Code"/>
+          <w:color w:val="F9F6F4"/>
+          <w:bdr w:val="none" w:sz="0" w:space="0" w:color="auto" w:frame="1"/>
+          <w:lang w:eastAsia="en-IN"/>
+        </w:rPr>
+        <w:t>(</w:t>
+      </w:r>
+      <w:proofErr w:type="spellStart"/>
+      <w:r>
+        <w:rPr>
+          <w:rFonts w:ascii="Fira Code" w:eastAsia="Times New Roman" w:hAnsi="Fira Code" w:cs="Fira Code"/>
+          <w:color w:val="F9F6F4"/>
+          <w:bdr w:val="none" w:sz="0" w:space="0" w:color="auto" w:frame="1"/>
+          <w:lang w:eastAsia="en-IN"/>
+        </w:rPr>
+        <w:t>fileext</w:t>
+      </w:r>
+      <w:proofErr w:type="spellEnd"/>
+      <w:r>
+        <w:rPr>
+          <w:rFonts w:ascii="Fira Code" w:eastAsia="Times New Roman" w:hAnsi="Fira Code" w:cs="Fira Code"/>
+          <w:color w:val="F9F6F4"/>
+          <w:bdr w:val="none" w:sz="0" w:space="0" w:color="auto" w:frame="1"/>
+          <w:lang w:eastAsia="en-IN"/>
+        </w:rPr>
+        <w:t xml:space="preserve"> </w:t>
       </w:r>
       <w:r>
         <w:rPr>
@@ -7633,7 +10790,27 @@
           <w:bdr w:val="none" w:sz="0" w:space="0" w:color="auto" w:frame="1"/>
           <w:lang w:eastAsia="en-IN"/>
         </w:rPr>
-        <w:t>".png"</w:t>
+        <w:t>".</w:t>
+      </w:r>
+      <w:proofErr w:type="spellStart"/>
+      <w:r>
+        <w:rPr>
+          <w:rFonts w:ascii="Fira Code" w:eastAsia="Times New Roman" w:hAnsi="Fira Code" w:cs="Fira Code"/>
+          <w:color w:val="919E6B"/>
+          <w:bdr w:val="none" w:sz="0" w:space="0" w:color="auto" w:frame="1"/>
+          <w:lang w:eastAsia="en-IN"/>
+        </w:rPr>
+        <w:t>png</w:t>
+      </w:r>
+      <w:proofErr w:type="spellEnd"/>
+      <w:r>
+        <w:rPr>
+          <w:rFonts w:ascii="Fira Code" w:eastAsia="Times New Roman" w:hAnsi="Fira Code" w:cs="Fira Code"/>
+          <w:color w:val="919E6B"/>
+          <w:bdr w:val="none" w:sz="0" w:space="0" w:color="auto" w:frame="1"/>
+          <w:lang w:eastAsia="en-IN"/>
+        </w:rPr>
+        <w:t>"</w:t>
       </w:r>
       <w:r>
         <w:rPr>
@@ -7688,7 +10865,47 @@
           <w:bdr w:val="none" w:sz="0" w:space="0" w:color="auto" w:frame="1"/>
           <w:lang w:eastAsia="en-IN"/>
         </w:rPr>
-        <w:t xml:space="preserve">  on.exit(unlink(tf), add</w:t>
+        <w:t xml:space="preserve">  </w:t>
+      </w:r>
+      <w:proofErr w:type="spellStart"/>
+      <w:r>
+        <w:rPr>
+          <w:rFonts w:ascii="Fira Code" w:eastAsia="Times New Roman" w:hAnsi="Fira Code" w:cs="Fira Code"/>
+          <w:color w:val="F9F6F4"/>
+          <w:bdr w:val="none" w:sz="0" w:space="0" w:color="auto" w:frame="1"/>
+          <w:lang w:eastAsia="en-IN"/>
+        </w:rPr>
+        <w:t>on.exit</w:t>
+      </w:r>
+      <w:proofErr w:type="spellEnd"/>
+      <w:r>
+        <w:rPr>
+          <w:rFonts w:ascii="Fira Code" w:eastAsia="Times New Roman" w:hAnsi="Fira Code" w:cs="Fira Code"/>
+          <w:color w:val="F9F6F4"/>
+          <w:bdr w:val="none" w:sz="0" w:space="0" w:color="auto" w:frame="1"/>
+          <w:lang w:eastAsia="en-IN"/>
+        </w:rPr>
+        <w:t>(unlink(</w:t>
+      </w:r>
+      <w:proofErr w:type="spellStart"/>
+      <w:r>
+        <w:rPr>
+          <w:rFonts w:ascii="Fira Code" w:eastAsia="Times New Roman" w:hAnsi="Fira Code" w:cs="Fira Code"/>
+          <w:color w:val="F9F6F4"/>
+          <w:bdr w:val="none" w:sz="0" w:space="0" w:color="auto" w:frame="1"/>
+          <w:lang w:eastAsia="en-IN"/>
+        </w:rPr>
+        <w:t>tf</w:t>
+      </w:r>
+      <w:proofErr w:type="spellEnd"/>
+      <w:r>
+        <w:rPr>
+          <w:rFonts w:ascii="Fira Code" w:eastAsia="Times New Roman" w:hAnsi="Fira Code" w:cs="Fira Code"/>
+          <w:color w:val="F9F6F4"/>
+          <w:bdr w:val="none" w:sz="0" w:space="0" w:color="auto" w:frame="1"/>
+          <w:lang w:eastAsia="en-IN"/>
+        </w:rPr>
+        <w:t>), add</w:t>
       </w:r>
       <w:r>
         <w:rPr>
@@ -7798,8 +11015,39 @@
           <w:bdr w:val="none" w:sz="0" w:space="0" w:color="auto" w:frame="1"/>
           <w:lang w:eastAsia="en-IN"/>
         </w:rPr>
-        <w:t xml:space="preserve">  webshot(url</w:t>
-      </w:r>
+        <w:t xml:space="preserve">  </w:t>
+      </w:r>
+      <w:proofErr w:type="spellStart"/>
+      <w:r>
+        <w:rPr>
+          <w:rFonts w:ascii="Fira Code" w:eastAsia="Times New Roman" w:hAnsi="Fira Code" w:cs="Fira Code"/>
+          <w:color w:val="F9F6F4"/>
+          <w:bdr w:val="none" w:sz="0" w:space="0" w:color="auto" w:frame="1"/>
+          <w:lang w:eastAsia="en-IN"/>
+        </w:rPr>
+        <w:t>webshot</w:t>
+      </w:r>
+      <w:proofErr w:type="spellEnd"/>
+      <w:r>
+        <w:rPr>
+          <w:rFonts w:ascii="Fira Code" w:eastAsia="Times New Roman" w:hAnsi="Fira Code" w:cs="Fira Code"/>
+          <w:color w:val="F9F6F4"/>
+          <w:bdr w:val="none" w:sz="0" w:space="0" w:color="auto" w:frame="1"/>
+          <w:lang w:eastAsia="en-IN"/>
+        </w:rPr>
+        <w:t>(</w:t>
+      </w:r>
+      <w:proofErr w:type="spellStart"/>
+      <w:r>
+        <w:rPr>
+          <w:rFonts w:ascii="Fira Code" w:eastAsia="Times New Roman" w:hAnsi="Fira Code" w:cs="Fira Code"/>
+          <w:color w:val="F9F6F4"/>
+          <w:bdr w:val="none" w:sz="0" w:space="0" w:color="auto" w:frame="1"/>
+          <w:lang w:eastAsia="en-IN"/>
+        </w:rPr>
+        <w:t>url</w:t>
+      </w:r>
+      <w:proofErr w:type="spellEnd"/>
       <w:r>
         <w:rPr>
           <w:rFonts w:ascii="Fira Code" w:eastAsia="Times New Roman" w:hAnsi="Fira Code" w:cs="Fira Code"/>
@@ -7827,14 +11075,25 @@
         </w:rPr>
         <w:t>=</w:t>
       </w:r>
-      <w:r>
-        <w:rPr>
-          <w:rFonts w:ascii="Fira Code" w:eastAsia="Times New Roman" w:hAnsi="Fira Code" w:cs="Fira Code"/>
-          <w:color w:val="F9F6F4"/>
-          <w:bdr w:val="none" w:sz="0" w:space="0" w:color="auto" w:frame="1"/>
-          <w:lang w:eastAsia="en-IN"/>
-        </w:rPr>
-        <w:t>tf, zoom</w:t>
+      <w:proofErr w:type="spellStart"/>
+      <w:r>
+        <w:rPr>
+          <w:rFonts w:ascii="Fira Code" w:eastAsia="Times New Roman" w:hAnsi="Fira Code" w:cs="Fira Code"/>
+          <w:color w:val="F9F6F4"/>
+          <w:bdr w:val="none" w:sz="0" w:space="0" w:color="auto" w:frame="1"/>
+          <w:lang w:eastAsia="en-IN"/>
+        </w:rPr>
+        <w:t>tf</w:t>
+      </w:r>
+      <w:proofErr w:type="spellEnd"/>
+      <w:r>
+        <w:rPr>
+          <w:rFonts w:ascii="Fira Code" w:eastAsia="Times New Roman" w:hAnsi="Fira Code" w:cs="Fira Code"/>
+          <w:color w:val="F9F6F4"/>
+          <w:bdr w:val="none" w:sz="0" w:space="0" w:color="auto" w:frame="1"/>
+          <w:lang w:eastAsia="en-IN"/>
+        </w:rPr>
+        <w:t>, zoom</w:t>
       </w:r>
       <w:r>
         <w:rPr>
@@ -7935,7 +11194,27 @@
           <w:bdr w:val="none" w:sz="0" w:space="0" w:color="auto" w:frame="1"/>
           <w:lang w:eastAsia="en-IN"/>
         </w:rPr>
-        <w:t xml:space="preserve">  img </w:t>
+        <w:t xml:space="preserve">  </w:t>
+      </w:r>
+      <w:proofErr w:type="spellStart"/>
+      <w:r>
+        <w:rPr>
+          <w:rFonts w:ascii="Fira Code" w:eastAsia="Times New Roman" w:hAnsi="Fira Code" w:cs="Fira Code"/>
+          <w:color w:val="F9F6F4"/>
+          <w:bdr w:val="none" w:sz="0" w:space="0" w:color="auto" w:frame="1"/>
+          <w:lang w:eastAsia="en-IN"/>
+        </w:rPr>
+        <w:t>img</w:t>
+      </w:r>
+      <w:proofErr w:type="spellEnd"/>
+      <w:r>
+        <w:rPr>
+          <w:rFonts w:ascii="Fira Code" w:eastAsia="Times New Roman" w:hAnsi="Fira Code" w:cs="Fira Code"/>
+          <w:color w:val="F9F6F4"/>
+          <w:bdr w:val="none" w:sz="0" w:space="0" w:color="auto" w:frame="1"/>
+          <w:lang w:eastAsia="en-IN"/>
+        </w:rPr>
+        <w:t xml:space="preserve"> </w:t>
       </w:r>
       <w:r>
         <w:rPr>
@@ -7953,7 +11232,47 @@
           <w:bdr w:val="none" w:sz="0" w:space="0" w:color="auto" w:frame="1"/>
           <w:lang w:eastAsia="en-IN"/>
         </w:rPr>
-        <w:t xml:space="preserve"> image_read(tf)</w:t>
+        <w:t xml:space="preserve"> </w:t>
+      </w:r>
+      <w:proofErr w:type="spellStart"/>
+      <w:r>
+        <w:rPr>
+          <w:rFonts w:ascii="Fira Code" w:eastAsia="Times New Roman" w:hAnsi="Fira Code" w:cs="Fira Code"/>
+          <w:color w:val="F9F6F4"/>
+          <w:bdr w:val="none" w:sz="0" w:space="0" w:color="auto" w:frame="1"/>
+          <w:lang w:eastAsia="en-IN"/>
+        </w:rPr>
+        <w:t>image_read</w:t>
+      </w:r>
+      <w:proofErr w:type="spellEnd"/>
+      <w:r>
+        <w:rPr>
+          <w:rFonts w:ascii="Fira Code" w:eastAsia="Times New Roman" w:hAnsi="Fira Code" w:cs="Fira Code"/>
+          <w:color w:val="F9F6F4"/>
+          <w:bdr w:val="none" w:sz="0" w:space="0" w:color="auto" w:frame="1"/>
+          <w:lang w:eastAsia="en-IN"/>
+        </w:rPr>
+        <w:t>(</w:t>
+      </w:r>
+      <w:proofErr w:type="spellStart"/>
+      <w:r>
+        <w:rPr>
+          <w:rFonts w:ascii="Fira Code" w:eastAsia="Times New Roman" w:hAnsi="Fira Code" w:cs="Fira Code"/>
+          <w:color w:val="F9F6F4"/>
+          <w:bdr w:val="none" w:sz="0" w:space="0" w:color="auto" w:frame="1"/>
+          <w:lang w:eastAsia="en-IN"/>
+        </w:rPr>
+        <w:t>tf</w:t>
+      </w:r>
+      <w:proofErr w:type="spellEnd"/>
+      <w:r>
+        <w:rPr>
+          <w:rFonts w:ascii="Fira Code" w:eastAsia="Times New Roman" w:hAnsi="Fira Code" w:cs="Fira Code"/>
+          <w:color w:val="F9F6F4"/>
+          <w:bdr w:val="none" w:sz="0" w:space="0" w:color="auto" w:frame="1"/>
+          <w:lang w:eastAsia="en-IN"/>
+        </w:rPr>
+        <w:t>)</w:t>
       </w:r>
     </w:p>
     <w:p>
@@ -7999,7 +11318,27 @@
           <w:bdr w:val="none" w:sz="0" w:space="0" w:color="auto" w:frame="1"/>
           <w:lang w:eastAsia="en-IN"/>
         </w:rPr>
-        <w:t xml:space="preserve">  img </w:t>
+        <w:t xml:space="preserve">  </w:t>
+      </w:r>
+      <w:proofErr w:type="spellStart"/>
+      <w:r>
+        <w:rPr>
+          <w:rFonts w:ascii="Fira Code" w:eastAsia="Times New Roman" w:hAnsi="Fira Code" w:cs="Fira Code"/>
+          <w:color w:val="F9F6F4"/>
+          <w:bdr w:val="none" w:sz="0" w:space="0" w:color="auto" w:frame="1"/>
+          <w:lang w:eastAsia="en-IN"/>
+        </w:rPr>
+        <w:t>img</w:t>
+      </w:r>
+      <w:proofErr w:type="spellEnd"/>
+      <w:r>
+        <w:rPr>
+          <w:rFonts w:ascii="Fira Code" w:eastAsia="Times New Roman" w:hAnsi="Fira Code" w:cs="Fira Code"/>
+          <w:color w:val="F9F6F4"/>
+          <w:bdr w:val="none" w:sz="0" w:space="0" w:color="auto" w:frame="1"/>
+          <w:lang w:eastAsia="en-IN"/>
+        </w:rPr>
+        <w:t xml:space="preserve"> </w:t>
       </w:r>
       <w:r>
         <w:rPr>
@@ -8017,7 +11356,47 @@
           <w:bdr w:val="none" w:sz="0" w:space="0" w:color="auto" w:frame="1"/>
           <w:lang w:eastAsia="en-IN"/>
         </w:rPr>
-        <w:t xml:space="preserve"> image_trim(img)</w:t>
+        <w:t xml:space="preserve"> </w:t>
+      </w:r>
+      <w:proofErr w:type="spellStart"/>
+      <w:r>
+        <w:rPr>
+          <w:rFonts w:ascii="Fira Code" w:eastAsia="Times New Roman" w:hAnsi="Fira Code" w:cs="Fira Code"/>
+          <w:color w:val="F9F6F4"/>
+          <w:bdr w:val="none" w:sz="0" w:space="0" w:color="auto" w:frame="1"/>
+          <w:lang w:eastAsia="en-IN"/>
+        </w:rPr>
+        <w:t>image_trim</w:t>
+      </w:r>
+      <w:proofErr w:type="spellEnd"/>
+      <w:r>
+        <w:rPr>
+          <w:rFonts w:ascii="Fira Code" w:eastAsia="Times New Roman" w:hAnsi="Fira Code" w:cs="Fira Code"/>
+          <w:color w:val="F9F6F4"/>
+          <w:bdr w:val="none" w:sz="0" w:space="0" w:color="auto" w:frame="1"/>
+          <w:lang w:eastAsia="en-IN"/>
+        </w:rPr>
+        <w:t>(</w:t>
+      </w:r>
+      <w:proofErr w:type="spellStart"/>
+      <w:r>
+        <w:rPr>
+          <w:rFonts w:ascii="Fira Code" w:eastAsia="Times New Roman" w:hAnsi="Fira Code" w:cs="Fira Code"/>
+          <w:color w:val="F9F6F4"/>
+          <w:bdr w:val="none" w:sz="0" w:space="0" w:color="auto" w:frame="1"/>
+          <w:lang w:eastAsia="en-IN"/>
+        </w:rPr>
+        <w:t>img</w:t>
+      </w:r>
+      <w:proofErr w:type="spellEnd"/>
+      <w:r>
+        <w:rPr>
+          <w:rFonts w:ascii="Fira Code" w:eastAsia="Times New Roman" w:hAnsi="Fira Code" w:cs="Fira Code"/>
+          <w:color w:val="F9F6F4"/>
+          <w:bdr w:val="none" w:sz="0" w:space="0" w:color="auto" w:frame="1"/>
+          <w:lang w:eastAsia="en-IN"/>
+        </w:rPr>
+        <w:t>)</w:t>
       </w:r>
     </w:p>
     <w:p>
@@ -8154,7 +11533,27 @@
           <w:bdr w:val="none" w:sz="0" w:space="0" w:color="auto" w:frame="1"/>
           <w:lang w:eastAsia="en-IN"/>
         </w:rPr>
-        <w:t xml:space="preserve">) img </w:t>
+        <w:t xml:space="preserve">) </w:t>
+      </w:r>
+      <w:proofErr w:type="spellStart"/>
+      <w:r>
+        <w:rPr>
+          <w:rFonts w:ascii="Fira Code" w:eastAsia="Times New Roman" w:hAnsi="Fira Code" w:cs="Fira Code"/>
+          <w:color w:val="F9F6F4"/>
+          <w:bdr w:val="none" w:sz="0" w:space="0" w:color="auto" w:frame="1"/>
+          <w:lang w:eastAsia="en-IN"/>
+        </w:rPr>
+        <w:t>img</w:t>
+      </w:r>
+      <w:proofErr w:type="spellEnd"/>
+      <w:r>
+        <w:rPr>
+          <w:rFonts w:ascii="Fira Code" w:eastAsia="Times New Roman" w:hAnsi="Fira Code" w:cs="Fira Code"/>
+          <w:color w:val="F9F6F4"/>
+          <w:bdr w:val="none" w:sz="0" w:space="0" w:color="auto" w:frame="1"/>
+          <w:lang w:eastAsia="en-IN"/>
+        </w:rPr>
+        <w:t xml:space="preserve"> </w:t>
       </w:r>
       <w:r>
         <w:rPr>
@@ -8172,7 +11571,47 @@
           <w:bdr w:val="none" w:sz="0" w:space="0" w:color="auto" w:frame="1"/>
           <w:lang w:eastAsia="en-IN"/>
         </w:rPr>
-        <w:t xml:space="preserve"> image_scale(img, scales</w:t>
+        <w:t xml:space="preserve"> </w:t>
+      </w:r>
+      <w:proofErr w:type="spellStart"/>
+      <w:r>
+        <w:rPr>
+          <w:rFonts w:ascii="Fira Code" w:eastAsia="Times New Roman" w:hAnsi="Fira Code" w:cs="Fira Code"/>
+          <w:color w:val="F9F6F4"/>
+          <w:bdr w:val="none" w:sz="0" w:space="0" w:color="auto" w:frame="1"/>
+          <w:lang w:eastAsia="en-IN"/>
+        </w:rPr>
+        <w:t>image_scale</w:t>
+      </w:r>
+      <w:proofErr w:type="spellEnd"/>
+      <w:r>
+        <w:rPr>
+          <w:rFonts w:ascii="Fira Code" w:eastAsia="Times New Roman" w:hAnsi="Fira Code" w:cs="Fira Code"/>
+          <w:color w:val="F9F6F4"/>
+          <w:bdr w:val="none" w:sz="0" w:space="0" w:color="auto" w:frame="1"/>
+          <w:lang w:eastAsia="en-IN"/>
+        </w:rPr>
+        <w:t>(</w:t>
+      </w:r>
+      <w:proofErr w:type="spellStart"/>
+      <w:r>
+        <w:rPr>
+          <w:rFonts w:ascii="Fira Code" w:eastAsia="Times New Roman" w:hAnsi="Fira Code" w:cs="Fira Code"/>
+          <w:color w:val="F9F6F4"/>
+          <w:bdr w:val="none" w:sz="0" w:space="0" w:color="auto" w:frame="1"/>
+          <w:lang w:eastAsia="en-IN"/>
+        </w:rPr>
+        <w:t>img</w:t>
+      </w:r>
+      <w:proofErr w:type="spellEnd"/>
+      <w:r>
+        <w:rPr>
+          <w:rFonts w:ascii="Fira Code" w:eastAsia="Times New Roman" w:hAnsi="Fira Code" w:cs="Fira Code"/>
+          <w:color w:val="F9F6F4"/>
+          <w:bdr w:val="none" w:sz="0" w:space="0" w:color="auto" w:frame="1"/>
+          <w:lang w:eastAsia="en-IN"/>
+        </w:rPr>
+        <w:t>, scales</w:t>
       </w:r>
       <w:r>
         <w:rPr>
@@ -8300,8 +11739,19 @@
           <w:bdr w:val="none" w:sz="0" w:space="0" w:color="auto" w:frame="1"/>
           <w:lang w:eastAsia="en-IN"/>
         </w:rPr>
-        <w:t xml:space="preserve">  img</w:t>
-      </w:r>
+        <w:t xml:space="preserve">  </w:t>
+      </w:r>
+      <w:proofErr w:type="spellStart"/>
+      <w:r>
+        <w:rPr>
+          <w:rFonts w:ascii="Fira Code" w:eastAsia="Times New Roman" w:hAnsi="Fira Code" w:cs="Fira Code"/>
+          <w:color w:val="F9F6F4"/>
+          <w:bdr w:val="none" w:sz="0" w:space="0" w:color="auto" w:frame="1"/>
+          <w:lang w:eastAsia="en-IN"/>
+        </w:rPr>
+        <w:t>img</w:t>
+      </w:r>
+      <w:proofErr w:type="spellEnd"/>
     </w:p>
     <w:p>
       <w:pPr>
@@ -8442,6 +11892,7 @@
           <w:lang w:eastAsia="en-IN"/>
         </w:rPr>
       </w:pPr>
+      <w:proofErr w:type="spellStart"/>
       <w:r>
         <w:rPr>
           <w:rFonts w:ascii="Fira Code" w:eastAsia="Times New Roman" w:hAnsi="Fira Code" w:cs="Fira Code"/>
@@ -8450,7 +11901,17 @@
           <w:lang w:eastAsia="en-IN"/>
         </w:rPr>
         <w:lastRenderedPageBreak/>
-        <w:t>tweet_shot(</w:t>
+        <w:t>tweet_shot</w:t>
+      </w:r>
+      <w:proofErr w:type="spellEnd"/>
+      <w:r>
+        <w:rPr>
+          <w:rFonts w:ascii="Fira Code" w:eastAsia="Times New Roman" w:hAnsi="Fira Code" w:cs="Fira Code"/>
+          <w:color w:val="F9F6F4"/>
+          <w:bdr w:val="none" w:sz="0" w:space="0" w:color="auto" w:frame="1"/>
+          <w:lang w:eastAsia="en-IN"/>
+        </w:rPr>
+        <w:t>(</w:t>
       </w:r>
       <w:r>
         <w:rPr>
